--- a/AWSDeepRacer.docx
+++ b/AWSDeepRacer.docx
@@ -7,16 +7,588 @@
         <w:pStyle w:val="Title"/>
       </w:pPr>
       <w:r>
-        <w:t>AWS DeepRac</w:t>
+        <w:t>AWS DeepRacer</w:t>
+      </w:r>
+    </w:p>
+    <w:p/>
+    <w:p>
+      <w:pPr>
+        <w:pStyle w:val="Heading1"/>
+      </w:pPr>
+      <w:r>
+        <w:t xml:space="preserve">Titel: </w:t>
+      </w:r>
+    </w:p>
+    <w:p/>
+    <w:p>
+      <w:pPr>
+        <w:pStyle w:val="Heading1"/>
+      </w:pPr>
+      <w:r>
+        <w:t>Ausgangslage:</w:t>
+      </w:r>
+    </w:p>
+    <w:p>
+      <w:r>
+        <w:t>Der Abteilung Informatik steht nun ein AWS DeepRacer zur Verfügung.</w:t>
+      </w:r>
+      <w:r>
+        <w:t xml:space="preserve"> Derzeit b</w:t>
+      </w:r>
+      <w:r>
+        <w:t>esteht noch keine Grundlage für den Betrieb und das Testen dieses Roboters.</w:t>
+      </w:r>
+      <w:r>
+        <w:t xml:space="preserve"> Aufgrund dieser nicht vorhandenen Einstiegshilfen fällt es neuen bzw. Unerfahrenen Schülern zunehmend schwerer, sich mit dem AWS DeepRacer zu beschäftigen.</w:t>
+      </w:r>
+      <w:r>
+        <w:t xml:space="preserve"> Weiters sind auch die Möglichkeiten, welche der DeepRacer bietet noch nicht zur Gänze ausgeschöpft.</w:t>
+      </w:r>
+    </w:p>
+    <w:p/>
+    <w:p>
+      <w:pPr>
+        <w:pStyle w:val="Heading1"/>
+      </w:pPr>
+      <w:r>
+        <w:t>Projektteam:</w:t>
+      </w:r>
+    </w:p>
+    <w:tbl>
+      <w:tblPr>
+        <w:tblStyle w:val="TableGrid"/>
+        <w:tblW w:w="0" w:type="auto"/>
+        <w:tblLayout w:type="fixed"/>
+        <w:tblLook w:val="06A0" w:firstRow="1" w:lastRow="0" w:firstColumn="1" w:lastColumn="0" w:noHBand="1" w:noVBand="1"/>
+      </w:tblPr>
+      <w:tblGrid>
+        <w:gridCol w:w="3009"/>
+        <w:gridCol w:w="3009"/>
+        <w:gridCol w:w="3009"/>
+      </w:tblGrid>
+      <w:tr>
+        <w:tc>
+          <w:tcPr>
+            <w:tcW w:w="3009" w:type="dxa"/>
+          </w:tcPr>
+          <w:p>
+            <w:pPr>
+              <w:rPr>
+                <w:b/>
+                <w:bCs/>
+                <w:sz w:val="24"/>
+                <w:szCs w:val="24"/>
+              </w:rPr>
+            </w:pPr>
+            <w:r>
+              <w:rPr>
+                <w:b/>
+                <w:bCs/>
+                <w:sz w:val="24"/>
+                <w:szCs w:val="24"/>
+              </w:rPr>
+              <w:t>Name</w:t>
+            </w:r>
+          </w:p>
+        </w:tc>
+        <w:tc>
+          <w:tcPr>
+            <w:tcW w:w="3009" w:type="dxa"/>
+          </w:tcPr>
+          <w:p>
+            <w:pPr>
+              <w:rPr>
+                <w:b/>
+                <w:bCs/>
+                <w:sz w:val="24"/>
+                <w:szCs w:val="24"/>
+              </w:rPr>
+            </w:pPr>
+            <w:r>
+              <w:rPr>
+                <w:b/>
+                <w:bCs/>
+                <w:sz w:val="24"/>
+                <w:szCs w:val="24"/>
+              </w:rPr>
+              <w:t>Aufgabenbereich</w:t>
+            </w:r>
+          </w:p>
+        </w:tc>
+        <w:tc>
+          <w:tcPr>
+            <w:tcW w:w="3009" w:type="dxa"/>
+          </w:tcPr>
+          <w:p>
+            <w:pPr>
+              <w:rPr>
+                <w:b/>
+                <w:bCs/>
+                <w:sz w:val="24"/>
+                <w:szCs w:val="24"/>
+              </w:rPr>
+            </w:pPr>
+            <w:r>
+              <w:rPr>
+                <w:b/>
+                <w:bCs/>
+                <w:sz w:val="24"/>
+                <w:szCs w:val="24"/>
+              </w:rPr>
+              <w:t>Klasse</w:t>
+            </w:r>
+          </w:p>
+        </w:tc>
+      </w:tr>
+      <w:tr>
+        <w:tc>
+          <w:tcPr>
+            <w:tcW w:w="3009" w:type="dxa"/>
+          </w:tcPr>
+          <w:p>
+            <w:r>
+              <w:t>Sebastian Rohrer</w:t>
+            </w:r>
+          </w:p>
+          <w:p>
+            <w:r>
+              <w:t>(Haupverantwortlich</w:t>
+            </w:r>
+            <w:r>
+              <w:t>er</w:t>
+            </w:r>
+            <w:r>
+              <w:t>)</w:t>
+            </w:r>
+          </w:p>
+        </w:tc>
+        <w:tc>
+          <w:tcPr>
+            <w:tcW w:w="3009" w:type="dxa"/>
+          </w:tcPr>
+          <w:p/>
+        </w:tc>
+        <w:tc>
+          <w:tcPr>
+            <w:tcW w:w="3009" w:type="dxa"/>
+          </w:tcPr>
+          <w:p>
+            <w:r>
+              <w:t>4BHIF</w:t>
+            </w:r>
+          </w:p>
+        </w:tc>
+      </w:tr>
+      <w:tr>
+        <w:tc>
+          <w:tcPr>
+            <w:tcW w:w="3009" w:type="dxa"/>
+          </w:tcPr>
+          <w:p>
+            <w:r>
+              <w:t>Florian Schwarzl</w:t>
+            </w:r>
+          </w:p>
+        </w:tc>
+        <w:tc>
+          <w:tcPr>
+            <w:tcW w:w="3009" w:type="dxa"/>
+          </w:tcPr>
+          <w:p/>
+        </w:tc>
+        <w:tc>
+          <w:tcPr>
+            <w:tcW w:w="3009" w:type="dxa"/>
+          </w:tcPr>
+          <w:p>
+            <w:r>
+              <w:t>4BHIF</w:t>
+            </w:r>
+          </w:p>
+        </w:tc>
+      </w:tr>
+    </w:tbl>
+    <w:p/>
+    <w:p>
+      <w:pPr>
+        <w:pStyle w:val="Heading1"/>
+      </w:pPr>
+      <w:r>
+        <w:t>Projektbeschreibung:</w:t>
+      </w:r>
+    </w:p>
+    <w:p>
+      <w:r>
+        <w:t>Aufgrund der in den letzten Jahren imme</w:t>
+      </w:r>
+      <w:r>
+        <w:t>r</w:t>
+      </w:r>
+      <w:r>
+        <w:t xml:space="preserve"> höher werdenden Nachfrage an Deep-Learning </w:t>
+      </w:r>
+      <w:r>
+        <w:t>in der Informatik, hat sich der Robo4you Verein einen</w:t>
+      </w:r>
+      <w:r>
+        <w:t xml:space="preserve"> Amazon Deep Racer gekauft, mit dessen Hilfe es möglich sein soll, durch die AWS-Cloud leicht Deep Learning Algorithmen zu programmieren und einzutrainieren.</w:t>
+      </w:r>
+      <w:r>
+        <w:t xml:space="preserve"> In Folge dessen wird der erste Schritt der Diplomarbeit daraus bestehen, dass eine Rennstrecke für die Testung des Roboters im ech</w:t>
+      </w:r>
+      <w:r>
+        <w:t xml:space="preserve">ten Leben gebaut wird. </w:t>
+      </w:r>
+      <w:r>
+        <w:t>Danach soll basierend auf der gebauten Teststrecke ein Deep Learning Algorithmus in der Amazon Web Services Cloud trainiert werden</w:t>
+      </w:r>
+      <w:r>
+        <w:t xml:space="preserve">, der es dem Fahrzeugt ermöglicht </w:t>
+      </w:r>
+      <w:r>
+        <w:t>so schnell wie möglich</w:t>
+      </w:r>
+      <w:r>
+        <w:t xml:space="preserve"> die Strecke fehlerfrei </w:t>
+      </w:r>
+      <w:r>
+        <w:t xml:space="preserve">und kontrolliert </w:t>
+      </w:r>
+      <w:r>
+        <w:t>zu befahren.</w:t>
+      </w:r>
+    </w:p>
+    <w:p>
+      <w:r>
+        <w:t>Derzeit ist das Trainieren des Algorithmus nur in der AWS Cloud möglich, was wiederum mit Kosten verbunden ist. Daher ist auch das lokale Trainieren des DeepRacers Teil der Diplomarbeit.</w:t>
+      </w:r>
+    </w:p>
+    <w:p>
+      <w:r>
+        <w:lastRenderedPageBreak/>
+        <w:t>Da der der eintrainierte Code auch auf der echten Rennstrecke reibungslos funktionieren soll, muss nun der Roboter auf die physikalische</w:t>
+      </w:r>
+      <w:r>
+        <w:t xml:space="preserve">n Begebenheiten </w:t>
+      </w:r>
+      <w:r>
+        <w:t xml:space="preserve">abgestimmt </w:t>
+      </w:r>
+      <w:r>
+        <w:t>werden,</w:t>
+      </w:r>
+      <w:r>
+        <w:t xml:space="preserve"> um auch einen flüssigen Testverlauf im </w:t>
+      </w:r>
+      <w:r>
+        <w:t>echten Leben zu garantieren.</w:t>
+      </w:r>
+      <w:r>
+        <w:t xml:space="preserve"> Da auf dem Deep Racer eine Stereo Kamera installiert ist, soll</w:t>
+      </w:r>
+      <w:r>
+        <w:t>,</w:t>
+      </w:r>
+      <w:r>
+        <w:t xml:space="preserve"> nachdem der Streckenablauf funktioniert, eine durch </w:t>
+      </w:r>
+      <w:r>
+        <w:t>M</w:t>
+      </w:r>
+      <w:r>
+        <w:t>achine</w:t>
+      </w:r>
+      <w:r>
+        <w:t>-L</w:t>
+      </w:r>
+      <w:r>
+        <w:t>earning angeeig</w:t>
+      </w:r>
+      <w:r>
+        <w:t>nete Verkehrszeichenerkennung implementiert und trainiert werden.</w:t>
+      </w:r>
+      <w:r>
+        <w:t xml:space="preserve"> Zusätzlich zu Verkehrszeichen werden auch Hindernisse auf der Strecke erkannt, welchen das Fahrzeug daraufhin ausweichen soll.</w:t>
+      </w:r>
+      <w:r>
+        <w:t xml:space="preserve"> </w:t>
+      </w:r>
+      <w:r>
+        <w:t xml:space="preserve">Dies soll </w:t>
+      </w:r>
+      <w:r>
+        <w:t xml:space="preserve">in spätere Folge </w:t>
+      </w:r>
+      <w:r>
+        <w:t>durch echte Verkehr</w:t>
+      </w:r>
+      <w:r>
+        <w:t>s</w:t>
+      </w:r>
+      <w:r>
+        <w:t xml:space="preserve">zeichen auf der physikalischen Rennstrecke </w:t>
+      </w:r>
+      <w:r>
+        <w:t>getestet und verbessert werden.</w:t>
+      </w:r>
+    </w:p>
+    <w:p>
+      <w:r>
+        <w:t>Als letzter Punkt ist zu überprüfen, ob durch den Algorithmus nicht nur eine zirkulare Strecke befahren kann, sondern auch einem im Vorhinein definierten Weg folgen kann. Dieser Weg ist wiederum mit Verkehrsschildern und</w:t>
+      </w:r>
+      <w:r>
+        <w:t xml:space="preserve"> Hindernissen versehen, welchen der Deepracer ausweichen soll. Es si derzeit noch nicht bekannt, ob diese Funktionalität mit dem DeepRacer implementiert werden kann</w:t>
+      </w:r>
+      <w:r>
+        <w:t>.</w:t>
       </w:r>
       <w:bookmarkStart w:id="0" w:name="_GoBack"/>
       <w:bookmarkEnd w:id="0"/>
-      <w:r>
-        <w:t>er</w:t>
+    </w:p>
+    <w:p/>
+    <w:p>
+      <w:pPr>
+        <w:pStyle w:val="Heading1"/>
+      </w:pPr>
+      <w:r>
+        <w:t>Zielsetzung:</w:t>
+      </w:r>
+    </w:p>
+    <w:p>
+      <w:pPr>
+        <w:pStyle w:val="ListParagraph"/>
+        <w:numPr>
+          <w:ilvl w:val="0"/>
+          <w:numId w:val="2"/>
+        </w:numPr>
+        <w:rPr>
+          <w:szCs w:val="22"/>
+        </w:rPr>
+      </w:pPr>
+      <w:r>
+        <w:t>Aufbau einer geeigneten Teststrecke basierend auf einer der von AWS bereits verwendeten Strecken.</w:t>
+      </w:r>
+    </w:p>
+    <w:p>
+      <w:pPr>
+        <w:pStyle w:val="ListParagraph"/>
+        <w:numPr>
+          <w:ilvl w:val="0"/>
+          <w:numId w:val="2"/>
+        </w:numPr>
+        <w:rPr>
+          <w:szCs w:val="22"/>
+        </w:rPr>
+      </w:pPr>
+      <w:r>
+        <w:t xml:space="preserve">Trainieren eines Deep-Learning </w:t>
+      </w:r>
+      <w:r>
+        <w:t>Algorithmus in der AWS-Cloud,</w:t>
+      </w:r>
+      <w:r>
+        <w:t xml:space="preserve"> </w:t>
+      </w:r>
+      <w:r>
+        <w:t>um die Rennstrecke</w:t>
+      </w:r>
+      <w:r>
+        <w:t xml:space="preserve"> möglichst schnell</w:t>
+      </w:r>
+      <w:r>
+        <w:t xml:space="preserve"> </w:t>
+      </w:r>
+      <w:r>
+        <w:t>und fehlerfreie</w:t>
+      </w:r>
+      <w:r>
+        <w:t xml:space="preserve"> zu befahren.</w:t>
+      </w:r>
+    </w:p>
+    <w:p>
+      <w:pPr>
+        <w:pStyle w:val="ListParagraph"/>
+        <w:numPr>
+          <w:ilvl w:val="0"/>
+          <w:numId w:val="2"/>
+        </w:numPr>
+        <w:rPr>
+          <w:szCs w:val="22"/>
+        </w:rPr>
+      </w:pPr>
+      <w:r>
+        <w:t>Einrichtung der benöigten Software, um den Deep-Learning Algorithmus auch ohne die Verwendung der AWS Cloud zu trainieren.</w:t>
+      </w:r>
+    </w:p>
+    <w:p>
+      <w:pPr>
+        <w:pStyle w:val="ListParagraph"/>
+        <w:numPr>
+          <w:ilvl w:val="0"/>
+          <w:numId w:val="2"/>
+        </w:numPr>
+        <w:rPr>
+          <w:szCs w:val="22"/>
+        </w:rPr>
+      </w:pPr>
+      <w:r>
+        <w:t>Abstimmung des Programmes auf die physikalische Rennstrecke.</w:t>
+      </w:r>
+    </w:p>
+    <w:p>
+      <w:pPr>
+        <w:pStyle w:val="ListParagraph"/>
+        <w:numPr>
+          <w:ilvl w:val="0"/>
+          <w:numId w:val="2"/>
+        </w:numPr>
+        <w:rPr>
+          <w:szCs w:val="22"/>
+        </w:rPr>
+      </w:pPr>
+      <w:r>
+        <w:t>Implementierung eines Deep-Learning Algorithmus zur Erkennung von Verkehrsschildern auf der Stereo Kamera des Deep Racers.</w:t>
+      </w:r>
+    </w:p>
+    <w:p/>
+    <w:p>
+      <w:pPr>
+        <w:pStyle w:val="Heading1"/>
+      </w:pPr>
+      <w:r>
+        <w:t>Meilensteine:</w:t>
+      </w:r>
+    </w:p>
+    <w:p>
+      <w:pPr>
+        <w:pStyle w:val="ListParagraph"/>
+        <w:numPr>
+          <w:ilvl w:val="0"/>
+          <w:numId w:val="1"/>
+        </w:numPr>
+        <w:rPr>
+          <w:szCs w:val="22"/>
+        </w:rPr>
+      </w:pPr>
+      <w:r>
+        <w:t>Fertigstellung der physikalischen Teststrecke.</w:t>
+      </w:r>
+    </w:p>
+    <w:p>
+      <w:pPr>
+        <w:pStyle w:val="ListParagraph"/>
+        <w:numPr>
+          <w:ilvl w:val="0"/>
+          <w:numId w:val="1"/>
+        </w:numPr>
+        <w:rPr>
+          <w:szCs w:val="22"/>
+        </w:rPr>
+      </w:pPr>
+      <w:r>
+        <w:t>Einrichtung der Software zum lokalen Trainieren des Algorithmus.</w:t>
+      </w:r>
+    </w:p>
+    <w:p>
+      <w:pPr>
+        <w:pStyle w:val="ListParagraph"/>
+        <w:numPr>
+          <w:ilvl w:val="0"/>
+          <w:numId w:val="1"/>
+        </w:numPr>
+        <w:rPr>
+          <w:szCs w:val="22"/>
+        </w:rPr>
+      </w:pPr>
+      <w:r>
+        <w:t>Strecke durch AWS DeepRacer befahrbar.</w:t>
+      </w:r>
+    </w:p>
+    <w:p>
+      <w:pPr>
+        <w:pStyle w:val="ListParagraph"/>
+        <w:numPr>
+          <w:ilvl w:val="0"/>
+          <w:numId w:val="1"/>
+        </w:numPr>
+        <w:rPr>
+          <w:szCs w:val="22"/>
+        </w:rPr>
+      </w:pPr>
+      <w:r>
+        <w:t>Algorithmus optimiert, um gewünschte Ergebnisse zu erzielen.</w:t>
+      </w:r>
+    </w:p>
+    <w:p>
+      <w:pPr>
+        <w:pStyle w:val="ListParagraph"/>
+        <w:numPr>
+          <w:ilvl w:val="0"/>
+          <w:numId w:val="1"/>
+        </w:numPr>
+        <w:rPr>
+          <w:szCs w:val="22"/>
+        </w:rPr>
+      </w:pPr>
+      <w:r>
+        <w:t>Geeigneten Algorithmus zur Straßenschilderkennung implemen</w:t>
+      </w:r>
+      <w:r>
+        <w:t>t</w:t>
+      </w:r>
+      <w:r>
+        <w:t>ieren.</w:t>
+      </w:r>
+    </w:p>
+    <w:p>
+      <w:pPr>
+        <w:pStyle w:val="ListParagraph"/>
+        <w:numPr>
+          <w:ilvl w:val="0"/>
+          <w:numId w:val="1"/>
+        </w:numPr>
+        <w:rPr>
+          <w:szCs w:val="22"/>
+        </w:rPr>
+      </w:pPr>
+      <w:r>
+        <w:t>Anpassung der physikalischen Strecke an die Anforderungen der Straßenschilderkennung.</w:t>
+      </w:r>
+    </w:p>
+    <w:p>
+      <w:pPr>
+        <w:pStyle w:val="ListParagraph"/>
+        <w:numPr>
+          <w:ilvl w:val="0"/>
+          <w:numId w:val="1"/>
+        </w:numPr>
+        <w:rPr>
+          <w:szCs w:val="22"/>
+        </w:rPr>
+      </w:pPr>
+      <w:r>
+        <w:t>Übertragung des Algorithmus auf dem DeepRacer</w:t>
+      </w:r>
+    </w:p>
+    <w:p>
+      <w:pPr>
+        <w:pStyle w:val="ListParagraph"/>
+        <w:numPr>
+          <w:ilvl w:val="0"/>
+          <w:numId w:val="1"/>
+        </w:numPr>
+        <w:rPr>
+          <w:szCs w:val="22"/>
+        </w:rPr>
+      </w:pPr>
+      <w:r>
+        <w:lastRenderedPageBreak/>
+        <w:t>Optimierung der Straßenschilderkennung mit dem DeepRacer auf der Teststrecke.</w:t>
       </w:r>
     </w:p>
     <w:sectPr>
       <w:headerReference w:type="default" r:id="rId11"/>
+      <w:footerReference w:type="default" r:id="rId12"/>
       <w:pgSz w:w="11906" w:h="16838" w:code="9"/>
       <w:pgMar w:top="1440" w:right="1440" w:bottom="1440" w:left="1440" w:header="720" w:footer="720" w:gutter="0"/>
       <w:cols w:space="720"/>
@@ -49,6 +621,82 @@
     </w:p>
   </w:endnote>
 </w:endnotes>
+</file>
+
+<file path=word/footer1.xml><?xml version="1.0" encoding="utf-8"?>
+<w:ftr xmlns:wpc="http://schemas.microsoft.com/office/word/2010/wordprocessingCanvas" xmlns:cx="http://schemas.microsoft.com/office/drawing/2014/chartex" xmlns:cx1="http://schemas.microsoft.com/office/drawing/2015/9/8/chartex" xmlns:cx2="http://schemas.microsoft.com/office/drawing/2015/10/21/chartex" xmlns:cx3="http://schemas.microsoft.com/office/drawing/2016/5/9/chartex" xmlns:cx4="http://schemas.microsoft.com/office/drawing/2016/5/10/chartex" xmlns:cx5="http://schemas.microsoft.com/office/drawing/2016/5/11/chartex" xmlns:cx6="http://schemas.microsoft.com/office/drawing/2016/5/12/chartex" xmlns:cx7="http://schemas.microsoft.com/office/drawing/2016/5/13/chartex" xmlns:cx8="http://schemas.microsoft.com/office/drawing/2016/5/14/chartex" xmlns:mc="http://schemas.openxmlformats.org/markup-compatibility/2006" xmlns:aink="http://schemas.microsoft.com/office/drawing/2016/ink" xmlns:am3d="http://schemas.microsoft.com/office/drawing/2017/model3d" xmlns:o="urn:schemas-microsoft-com:office:office" xmlns:r="http://schemas.openxmlformats.org/officeDocument/2006/relationships" xmlns:m="http://schemas.openxmlformats.org/officeDocument/2006/math" xmlns:v="urn:schemas-microsoft-com:vml" xmlns:wp14="http://schemas.microsoft.com/office/word/2010/wordprocessingDrawing" xmlns:wp="http://schemas.openxmlformats.org/drawingml/2006/wordprocessingDrawing" xmlns:w10="urn:schemas-microsoft-com:office:word" xmlns:w="http://schemas.openxmlformats.org/wordprocessingml/2006/main" xmlns:w14="http://schemas.microsoft.com/office/word/2010/wordml" xmlns:w15="http://schemas.microsoft.com/office/word/2012/wordml" xmlns:w16cid="http://schemas.microsoft.com/office/word/2016/wordml/cid" xmlns:w16se="http://schemas.microsoft.com/office/word/2015/wordml/symex" xmlns:wpg="http://schemas.microsoft.com/office/word/2010/wordprocessingGroup" xmlns:wpi="http://schemas.microsoft.com/office/word/2010/wordprocessingInk" xmlns:wne="http://schemas.microsoft.com/office/word/2006/wordml" xmlns:wps="http://schemas.microsoft.com/office/word/2010/wordprocessingShape" mc:Ignorable="w14 w15 w16se w16cid wp14">
+  <w:tbl>
+    <w:tblPr>
+      <w:tblW w:w="0" w:type="auto"/>
+      <w:tblLayout w:type="fixed"/>
+      <w:tblLook w:val="06A0" w:firstRow="1" w:lastRow="0" w:firstColumn="1" w:lastColumn="0" w:noHBand="1" w:noVBand="1"/>
+    </w:tblPr>
+    <w:tblGrid>
+      <w:gridCol w:w="3009"/>
+      <w:gridCol w:w="3009"/>
+      <w:gridCol w:w="3009"/>
+    </w:tblGrid>
+    <w:tr>
+      <w:tc>
+        <w:tcPr>
+          <w:tcW w:w="3009" w:type="dxa"/>
+        </w:tcPr>
+        <w:p>
+          <w:pPr>
+            <w:pStyle w:val="Header"/>
+            <w:ind w:left="-115"/>
+          </w:pPr>
+        </w:p>
+      </w:tc>
+      <w:tc>
+        <w:tcPr>
+          <w:tcW w:w="3009" w:type="dxa"/>
+        </w:tcPr>
+        <w:p>
+          <w:pPr>
+            <w:pStyle w:val="Header"/>
+            <w:jc w:val="center"/>
+          </w:pPr>
+        </w:p>
+      </w:tc>
+      <w:tc>
+        <w:tcPr>
+          <w:tcW w:w="3009" w:type="dxa"/>
+        </w:tcPr>
+        <w:p>
+          <w:pPr>
+            <w:pStyle w:val="Header"/>
+            <w:ind w:right="-115"/>
+            <w:jc w:val="right"/>
+          </w:pPr>
+          <w:r>
+            <w:fldChar w:fldCharType="begin"/>
+          </w:r>
+          <w:r>
+            <w:instrText>PAGE</w:instrText>
+          </w:r>
+          <w:r>
+            <w:fldChar w:fldCharType="separate"/>
+          </w:r>
+          <w:r>
+            <w:rPr>
+              <w:noProof/>
+            </w:rPr>
+            <w:t>1</w:t>
+          </w:r>
+          <w:r>
+            <w:fldChar w:fldCharType="end"/>
+          </w:r>
+        </w:p>
+      </w:tc>
+    </w:tr>
+  </w:tbl>
+  <w:p>
+    <w:pPr>
+      <w:pStyle w:val="Footer"/>
+    </w:pPr>
+  </w:p>
+</w:ftr>
 </file>
 
 <file path=word/footnotes.xml><?xml version="1.0" encoding="utf-8"?>
@@ -100,6 +748,232 @@
 <file path=word/numbering.xml><?xml version="1.0" encoding="utf-8"?>
 <w:numbering xmlns:wpc="http://schemas.microsoft.com/office/word/2010/wordprocessingCanvas" xmlns:cx="http://schemas.microsoft.com/office/drawing/2014/chartex" xmlns:cx1="http://schemas.microsoft.com/office/drawing/2015/9/8/chartex" xmlns:cx2="http://schemas.microsoft.com/office/drawing/2015/10/21/chartex" xmlns:cx3="http://schemas.microsoft.com/office/drawing/2016/5/9/chartex" xmlns:cx4="http://schemas.microsoft.com/office/drawing/2016/5/10/chartex" xmlns:cx5="http://schemas.microsoft.com/office/drawing/2016/5/11/chartex" xmlns:cx6="http://schemas.microsoft.com/office/drawing/2016/5/12/chartex" xmlns:cx7="http://schemas.microsoft.com/office/drawing/2016/5/13/chartex" xmlns:cx8="http://schemas.microsoft.com/office/drawing/2016/5/14/chartex" xmlns:mc="http://schemas.openxmlformats.org/markup-compatibility/2006" xmlns:aink="http://schemas.microsoft.com/office/drawing/2016/ink" xmlns:am3d="http://schemas.microsoft.com/office/drawing/2017/model3d" xmlns:o="urn:schemas-microsoft-com:office:office" xmlns:r="http://schemas.openxmlformats.org/officeDocument/2006/relationships" xmlns:m="http://schemas.openxmlformats.org/officeDocument/2006/math" xmlns:v="urn:schemas-microsoft-com:vml" xmlns:wp14="http://schemas.microsoft.com/office/word/2010/wordprocessingDrawing" xmlns:wp="http://schemas.openxmlformats.org/drawingml/2006/wordprocessingDrawing" xmlns:w10="urn:schemas-microsoft-com:office:word" xmlns:w="http://schemas.openxmlformats.org/wordprocessingml/2006/main" xmlns:w14="http://schemas.microsoft.com/office/word/2010/wordml" xmlns:w15="http://schemas.microsoft.com/office/word/2012/wordml" xmlns:w16cid="http://schemas.microsoft.com/office/word/2016/wordml/cid" xmlns:w16se="http://schemas.microsoft.com/office/word/2015/wordml/symex" xmlns:wpg="http://schemas.microsoft.com/office/word/2010/wordprocessingGroup" xmlns:wpi="http://schemas.microsoft.com/office/word/2010/wordprocessingInk" xmlns:wne="http://schemas.microsoft.com/office/word/2006/wordml" xmlns:wps="http://schemas.microsoft.com/office/word/2010/wordprocessingShape" mc:Ignorable="w14 w15 w16se w16cid wp14">
   <w:abstractNum w:abstractNumId="0" w15:restartNumberingAfterBreak="0">
+    <w:nsid w:val="3FB13DBB"/>
+    <w:multiLevelType w:val="hybridMultilevel"/>
+    <w:tmpl w:val="E02EEE20"/>
+    <w:lvl w:ilvl="0" w:tplc="DC2E5FFE">
+      <w:start w:val="1"/>
+      <w:numFmt w:val="bullet"/>
+      <w:lvlText w:val=""/>
+      <w:lvlJc w:val="left"/>
+      <w:pPr>
+        <w:ind w:left="720" w:hanging="360"/>
+      </w:pPr>
+      <w:rPr>
+        <w:rFonts w:ascii="Wingdings" w:hAnsi="Wingdings" w:hint="default"/>
+      </w:rPr>
+    </w:lvl>
+    <w:lvl w:ilvl="1" w:tplc="039E25F4">
+      <w:start w:val="1"/>
+      <w:numFmt w:val="bullet"/>
+      <w:lvlText w:val="o"/>
+      <w:lvlJc w:val="left"/>
+      <w:pPr>
+        <w:ind w:left="1440" w:hanging="360"/>
+      </w:pPr>
+      <w:rPr>
+        <w:rFonts w:ascii="Courier New" w:hAnsi="Courier New" w:hint="default"/>
+      </w:rPr>
+    </w:lvl>
+    <w:lvl w:ilvl="2" w:tplc="51D83490">
+      <w:start w:val="1"/>
+      <w:numFmt w:val="bullet"/>
+      <w:lvlText w:val=""/>
+      <w:lvlJc w:val="left"/>
+      <w:pPr>
+        <w:ind w:left="2160" w:hanging="360"/>
+      </w:pPr>
+      <w:rPr>
+        <w:rFonts w:ascii="Wingdings" w:hAnsi="Wingdings" w:hint="default"/>
+      </w:rPr>
+    </w:lvl>
+    <w:lvl w:ilvl="3" w:tplc="E858336A">
+      <w:start w:val="1"/>
+      <w:numFmt w:val="bullet"/>
+      <w:lvlText w:val=""/>
+      <w:lvlJc w:val="left"/>
+      <w:pPr>
+        <w:ind w:left="2880" w:hanging="360"/>
+      </w:pPr>
+      <w:rPr>
+        <w:rFonts w:ascii="Symbol" w:hAnsi="Symbol" w:hint="default"/>
+      </w:rPr>
+    </w:lvl>
+    <w:lvl w:ilvl="4" w:tplc="EB024B9C">
+      <w:start w:val="1"/>
+      <w:numFmt w:val="bullet"/>
+      <w:lvlText w:val="o"/>
+      <w:lvlJc w:val="left"/>
+      <w:pPr>
+        <w:ind w:left="3600" w:hanging="360"/>
+      </w:pPr>
+      <w:rPr>
+        <w:rFonts w:ascii="Courier New" w:hAnsi="Courier New" w:hint="default"/>
+      </w:rPr>
+    </w:lvl>
+    <w:lvl w:ilvl="5" w:tplc="1B004E48">
+      <w:start w:val="1"/>
+      <w:numFmt w:val="bullet"/>
+      <w:lvlText w:val=""/>
+      <w:lvlJc w:val="left"/>
+      <w:pPr>
+        <w:ind w:left="4320" w:hanging="360"/>
+      </w:pPr>
+      <w:rPr>
+        <w:rFonts w:ascii="Wingdings" w:hAnsi="Wingdings" w:hint="default"/>
+      </w:rPr>
+    </w:lvl>
+    <w:lvl w:ilvl="6" w:tplc="9CFE5226">
+      <w:start w:val="1"/>
+      <w:numFmt w:val="bullet"/>
+      <w:lvlText w:val=""/>
+      <w:lvlJc w:val="left"/>
+      <w:pPr>
+        <w:ind w:left="5040" w:hanging="360"/>
+      </w:pPr>
+      <w:rPr>
+        <w:rFonts w:ascii="Symbol" w:hAnsi="Symbol" w:hint="default"/>
+      </w:rPr>
+    </w:lvl>
+    <w:lvl w:ilvl="7" w:tplc="0236176E">
+      <w:start w:val="1"/>
+      <w:numFmt w:val="bullet"/>
+      <w:lvlText w:val="o"/>
+      <w:lvlJc w:val="left"/>
+      <w:pPr>
+        <w:ind w:left="5760" w:hanging="360"/>
+      </w:pPr>
+      <w:rPr>
+        <w:rFonts w:ascii="Courier New" w:hAnsi="Courier New" w:hint="default"/>
+      </w:rPr>
+    </w:lvl>
+    <w:lvl w:ilvl="8" w:tplc="2084B6E0">
+      <w:start w:val="1"/>
+      <w:numFmt w:val="bullet"/>
+      <w:lvlText w:val=""/>
+      <w:lvlJc w:val="left"/>
+      <w:pPr>
+        <w:ind w:left="6480" w:hanging="360"/>
+      </w:pPr>
+      <w:rPr>
+        <w:rFonts w:ascii="Wingdings" w:hAnsi="Wingdings" w:hint="default"/>
+      </w:rPr>
+    </w:lvl>
+  </w:abstractNum>
+  <w:abstractNum w:abstractNumId="1" w15:restartNumberingAfterBreak="0">
+    <w:nsid w:val="7AB94E87"/>
+    <w:multiLevelType w:val="hybridMultilevel"/>
+    <w:tmpl w:val="B8263FEC"/>
+    <w:lvl w:ilvl="0" w:tplc="90582982">
+      <w:start w:val="1"/>
+      <w:numFmt w:val="bullet"/>
+      <w:lvlText w:val=""/>
+      <w:lvlJc w:val="left"/>
+      <w:pPr>
+        <w:ind w:left="720" w:hanging="360"/>
+      </w:pPr>
+      <w:rPr>
+        <w:rFonts w:ascii="Wingdings" w:hAnsi="Wingdings" w:hint="default"/>
+      </w:rPr>
+    </w:lvl>
+    <w:lvl w:ilvl="1" w:tplc="B458173C">
+      <w:start w:val="1"/>
+      <w:numFmt w:val="bullet"/>
+      <w:lvlText w:val="o"/>
+      <w:lvlJc w:val="left"/>
+      <w:pPr>
+        <w:ind w:left="1440" w:hanging="360"/>
+      </w:pPr>
+      <w:rPr>
+        <w:rFonts w:ascii="Courier New" w:hAnsi="Courier New" w:hint="default"/>
+      </w:rPr>
+    </w:lvl>
+    <w:lvl w:ilvl="2" w:tplc="96CC8B96">
+      <w:start w:val="1"/>
+      <w:numFmt w:val="bullet"/>
+      <w:lvlText w:val=""/>
+      <w:lvlJc w:val="left"/>
+      <w:pPr>
+        <w:ind w:left="2160" w:hanging="360"/>
+      </w:pPr>
+      <w:rPr>
+        <w:rFonts w:ascii="Wingdings" w:hAnsi="Wingdings" w:hint="default"/>
+      </w:rPr>
+    </w:lvl>
+    <w:lvl w:ilvl="3" w:tplc="94ECC0EE">
+      <w:start w:val="1"/>
+      <w:numFmt w:val="bullet"/>
+      <w:lvlText w:val=""/>
+      <w:lvlJc w:val="left"/>
+      <w:pPr>
+        <w:ind w:left="2880" w:hanging="360"/>
+      </w:pPr>
+      <w:rPr>
+        <w:rFonts w:ascii="Symbol" w:hAnsi="Symbol" w:hint="default"/>
+      </w:rPr>
+    </w:lvl>
+    <w:lvl w:ilvl="4" w:tplc="F42253CA">
+      <w:start w:val="1"/>
+      <w:numFmt w:val="bullet"/>
+      <w:lvlText w:val="o"/>
+      <w:lvlJc w:val="left"/>
+      <w:pPr>
+        <w:ind w:left="3600" w:hanging="360"/>
+      </w:pPr>
+      <w:rPr>
+        <w:rFonts w:ascii="Courier New" w:hAnsi="Courier New" w:hint="default"/>
+      </w:rPr>
+    </w:lvl>
+    <w:lvl w:ilvl="5" w:tplc="FEA24860">
+      <w:start w:val="1"/>
+      <w:numFmt w:val="bullet"/>
+      <w:lvlText w:val=""/>
+      <w:lvlJc w:val="left"/>
+      <w:pPr>
+        <w:ind w:left="4320" w:hanging="360"/>
+      </w:pPr>
+      <w:rPr>
+        <w:rFonts w:ascii="Wingdings" w:hAnsi="Wingdings" w:hint="default"/>
+      </w:rPr>
+    </w:lvl>
+    <w:lvl w:ilvl="6" w:tplc="0D70DBDE">
+      <w:start w:val="1"/>
+      <w:numFmt w:val="bullet"/>
+      <w:lvlText w:val=""/>
+      <w:lvlJc w:val="left"/>
+      <w:pPr>
+        <w:ind w:left="5040" w:hanging="360"/>
+      </w:pPr>
+      <w:rPr>
+        <w:rFonts w:ascii="Symbol" w:hAnsi="Symbol" w:hint="default"/>
+      </w:rPr>
+    </w:lvl>
+    <w:lvl w:ilvl="7" w:tplc="7BACFA80">
+      <w:start w:val="1"/>
+      <w:numFmt w:val="bullet"/>
+      <w:lvlText w:val="o"/>
+      <w:lvlJc w:val="left"/>
+      <w:pPr>
+        <w:ind w:left="5760" w:hanging="360"/>
+      </w:pPr>
+      <w:rPr>
+        <w:rFonts w:ascii="Courier New" w:hAnsi="Courier New" w:hint="default"/>
+      </w:rPr>
+    </w:lvl>
+    <w:lvl w:ilvl="8" w:tplc="8CD8A1FA">
+      <w:start w:val="1"/>
+      <w:numFmt w:val="bullet"/>
+      <w:lvlText w:val=""/>
+      <w:lvlJc w:val="left"/>
+      <w:pPr>
+        <w:ind w:left="6480" w:hanging="360"/>
+      </w:pPr>
+      <w:rPr>
+        <w:rFonts w:ascii="Wingdings" w:hAnsi="Wingdings" w:hint="default"/>
+      </w:rPr>
+    </w:lvl>
+  </w:abstractNum>
+  <w:abstractNum w:abstractNumId="2" w15:restartNumberingAfterBreak="0">
     <w:nsid w:val="7E0608B8"/>
     <w:multiLevelType w:val="hybridMultilevel"/>
     <w:tmpl w:val="BA48E97A"/>
@@ -211,7 +1085,7 @@
       </w:rPr>
     </w:lvl>
   </w:abstractNum>
-  <w:abstractNum w:abstractNumId="1" w15:restartNumberingAfterBreak="0">
+  <w:abstractNum w:abstractNumId="3" w15:restartNumberingAfterBreak="0">
     <w:nsid w:val="7EC05455"/>
     <w:multiLevelType w:val="hybridMultilevel"/>
     <w:tmpl w:val="1E38928A"/>
@@ -324,10 +1198,16 @@
     </w:lvl>
   </w:abstractNum>
   <w:num w:numId="1">
+    <w:abstractNumId w:val="1"/>
+  </w:num>
+  <w:num w:numId="2">
     <w:abstractNumId w:val="0"/>
   </w:num>
-  <w:num w:numId="2">
-    <w:abstractNumId w:val="1"/>
+  <w:num w:numId="3">
+    <w:abstractNumId w:val="2"/>
+  </w:num>
+  <w:num w:numId="4">
+    <w:abstractNumId w:val="3"/>
   </w:num>
 </w:numbering>
 </file>
@@ -1414,6 +2294,25 @@
       <w:sz w:val="22"/>
     </w:rPr>
   </w:style>
+  <w:style w:type="table" w:styleId="TableGrid">
+    <w:name w:val="Table Grid"/>
+    <w:basedOn w:val="TableNormal"/>
+    <w:uiPriority w:val="59"/>
+    <w:rsid w:val="00FB4123"/>
+    <w:pPr>
+      <w:spacing w:after="0" w:line="240" w:lineRule="auto"/>
+    </w:pPr>
+    <w:tblPr>
+      <w:tblBorders>
+        <w:top w:val="single" w:sz="4" w:space="0" w:color="000000" w:themeColor="text1"/>
+        <w:left w:val="single" w:sz="4" w:space="0" w:color="000000" w:themeColor="text1"/>
+        <w:bottom w:val="single" w:sz="4" w:space="0" w:color="000000" w:themeColor="text1"/>
+        <w:right w:val="single" w:sz="4" w:space="0" w:color="000000" w:themeColor="text1"/>
+        <w:insideH w:val="single" w:sz="4" w:space="0" w:color="000000" w:themeColor="text1"/>
+        <w:insideV w:val="single" w:sz="4" w:space="0" w:color="000000" w:themeColor="text1"/>
+      </w:tblBorders>
+    </w:tblPr>
+  </w:style>
 </w:styles>
 </file>
 
@@ -1685,127 +2584,7 @@
 
 <file path=customXml/item1.xml><?xml version="1.0" encoding="utf-8"?>
 <p:properties xmlns:p="http://schemas.microsoft.com/office/2006/metadata/properties" xmlns:xsi="http://www.w3.org/2001/XMLSchema-instance" xmlns:pc="http://schemas.microsoft.com/office/infopath/2007/PartnerControls">
-  <documentManagement>
-    <APDescription xmlns="4873beb7-5857-4685-be1f-d57550cc96cc" xsi:nil="true"/>
-    <AssetExpire xmlns="4873beb7-5857-4685-be1f-d57550cc96cc">2029-01-01T08:00:00+00:00</AssetExpire>
-    <CampaignTagsTaxHTField0 xmlns="4873beb7-5857-4685-be1f-d57550cc96cc">
-      <Terms xmlns="http://schemas.microsoft.com/office/infopath/2007/PartnerControls"/>
-    </CampaignTagsTaxHTField0>
-    <IntlLangReviewDate xmlns="4873beb7-5857-4685-be1f-d57550cc96cc" xsi:nil="true"/>
-    <TPFriendlyName xmlns="4873beb7-5857-4685-be1f-d57550cc96cc" xsi:nil="true"/>
-    <IntlLangReview xmlns="4873beb7-5857-4685-be1f-d57550cc96cc">false</IntlLangReview>
-    <LocLastLocAttemptVersionLookup xmlns="4873beb7-5857-4685-be1f-d57550cc96cc">856579</LocLastLocAttemptVersionLookup>
-    <PolicheckWords xmlns="4873beb7-5857-4685-be1f-d57550cc96cc" xsi:nil="true"/>
-    <SubmitterId xmlns="4873beb7-5857-4685-be1f-d57550cc96cc" xsi:nil="true"/>
-    <AcquiredFrom xmlns="4873beb7-5857-4685-be1f-d57550cc96cc">Internal MS</AcquiredFrom>
-    <EditorialStatus xmlns="4873beb7-5857-4685-be1f-d57550cc96cc">Complete</EditorialStatus>
-    <Markets xmlns="4873beb7-5857-4685-be1f-d57550cc96cc"/>
-    <OriginAsset xmlns="4873beb7-5857-4685-be1f-d57550cc96cc" xsi:nil="true"/>
-    <AssetStart xmlns="4873beb7-5857-4685-be1f-d57550cc96cc">2012-09-19T07:40:00+00:00</AssetStart>
-    <FriendlyTitle xmlns="4873beb7-5857-4685-be1f-d57550cc96cc" xsi:nil="true"/>
-    <MarketSpecific xmlns="4873beb7-5857-4685-be1f-d57550cc96cc">false</MarketSpecific>
-    <TPNamespace xmlns="4873beb7-5857-4685-be1f-d57550cc96cc" xsi:nil="true"/>
-    <PublishStatusLookup xmlns="4873beb7-5857-4685-be1f-d57550cc96cc">
-      <Value>1622608</Value>
-    </PublishStatusLookup>
-    <APAuthor xmlns="4873beb7-5857-4685-be1f-d57550cc96cc">
-      <UserInfo>
-        <DisplayName>REDMOND\v-aptall</DisplayName>
-        <AccountId>2566</AccountId>
-        <AccountType/>
-      </UserInfo>
-    </APAuthor>
-    <TPCommandLine xmlns="4873beb7-5857-4685-be1f-d57550cc96cc" xsi:nil="true"/>
-    <IntlLangReviewer xmlns="4873beb7-5857-4685-be1f-d57550cc96cc" xsi:nil="true"/>
-    <OpenTemplate xmlns="4873beb7-5857-4685-be1f-d57550cc96cc">true</OpenTemplate>
-    <CSXSubmissionDate xmlns="4873beb7-5857-4685-be1f-d57550cc96cc" xsi:nil="true"/>
-    <TaxCatchAll xmlns="4873beb7-5857-4685-be1f-d57550cc96cc"/>
-    <Manager xmlns="4873beb7-5857-4685-be1f-d57550cc96cc" xsi:nil="true"/>
-    <NumericId xmlns="4873beb7-5857-4685-be1f-d57550cc96cc" xsi:nil="true"/>
-    <ParentAssetId xmlns="4873beb7-5857-4685-be1f-d57550cc96cc" xsi:nil="true"/>
-    <OriginalSourceMarket xmlns="4873beb7-5857-4685-be1f-d57550cc96cc" xsi:nil="true"/>
-    <ApprovalStatus xmlns="4873beb7-5857-4685-be1f-d57550cc96cc">InProgress</ApprovalStatus>
-    <TPComponent xmlns="4873beb7-5857-4685-be1f-d57550cc96cc" xsi:nil="true"/>
-    <EditorialTags xmlns="4873beb7-5857-4685-be1f-d57550cc96cc" xsi:nil="true"/>
-    <TPExecutable xmlns="4873beb7-5857-4685-be1f-d57550cc96cc" xsi:nil="true"/>
-    <TPLaunchHelpLink xmlns="4873beb7-5857-4685-be1f-d57550cc96cc" xsi:nil="true"/>
-    <LocComments xmlns="4873beb7-5857-4685-be1f-d57550cc96cc" xsi:nil="true"/>
-    <LocRecommendedHandoff xmlns="4873beb7-5857-4685-be1f-d57550cc96cc" xsi:nil="true"/>
-    <SourceTitle xmlns="4873beb7-5857-4685-be1f-d57550cc96cc" xsi:nil="true"/>
-    <CSXUpdate xmlns="4873beb7-5857-4685-be1f-d57550cc96cc">false</CSXUpdate>
-    <IntlLocPriority xmlns="4873beb7-5857-4685-be1f-d57550cc96cc" xsi:nil="true"/>
-    <UAProjectedTotalWords xmlns="4873beb7-5857-4685-be1f-d57550cc96cc" xsi:nil="true"/>
-    <AssetType xmlns="4873beb7-5857-4685-be1f-d57550cc96cc">TP</AssetType>
-    <MachineTranslated xmlns="4873beb7-5857-4685-be1f-d57550cc96cc">false</MachineTranslated>
-    <OutputCachingOn xmlns="4873beb7-5857-4685-be1f-d57550cc96cc">false</OutputCachingOn>
-    <TemplateStatus xmlns="4873beb7-5857-4685-be1f-d57550cc96cc">Complete</TemplateStatus>
-    <IsSearchable xmlns="4873beb7-5857-4685-be1f-d57550cc96cc">true</IsSearchable>
-    <ContentItem xmlns="4873beb7-5857-4685-be1f-d57550cc96cc" xsi:nil="true"/>
-    <HandoffToMSDN xmlns="4873beb7-5857-4685-be1f-d57550cc96cc" xsi:nil="true"/>
-    <ShowIn xmlns="4873beb7-5857-4685-be1f-d57550cc96cc">Show everywhere</ShowIn>
-    <ThumbnailAssetId xmlns="4873beb7-5857-4685-be1f-d57550cc96cc" xsi:nil="true"/>
-    <UALocComments xmlns="4873beb7-5857-4685-be1f-d57550cc96cc" xsi:nil="true"/>
-    <UALocRecommendation xmlns="4873beb7-5857-4685-be1f-d57550cc96cc">Localize</UALocRecommendation>
-    <LastModifiedDateTime xmlns="4873beb7-5857-4685-be1f-d57550cc96cc" xsi:nil="true"/>
-    <LegacyData xmlns="4873beb7-5857-4685-be1f-d57550cc96cc" xsi:nil="true"/>
-    <LocManualTestRequired xmlns="4873beb7-5857-4685-be1f-d57550cc96cc">false</LocManualTestRequired>
-    <LocMarketGroupTiers2 xmlns="4873beb7-5857-4685-be1f-d57550cc96cc" xsi:nil="true"/>
-    <ClipArtFilename xmlns="4873beb7-5857-4685-be1f-d57550cc96cc" xsi:nil="true"/>
-    <TPApplication xmlns="4873beb7-5857-4685-be1f-d57550cc96cc" xsi:nil="true"/>
-    <CSXHash xmlns="4873beb7-5857-4685-be1f-d57550cc96cc" xsi:nil="true"/>
-    <DirectSourceMarket xmlns="4873beb7-5857-4685-be1f-d57550cc96cc" xsi:nil="true"/>
-    <PrimaryImageGen xmlns="4873beb7-5857-4685-be1f-d57550cc96cc">true</PrimaryImageGen>
-    <PlannedPubDate xmlns="4873beb7-5857-4685-be1f-d57550cc96cc" xsi:nil="true"/>
-    <CSXSubmissionMarket xmlns="4873beb7-5857-4685-be1f-d57550cc96cc" xsi:nil="true"/>
-    <Downloads xmlns="4873beb7-5857-4685-be1f-d57550cc96cc">0</Downloads>
-    <ArtSampleDocs xmlns="4873beb7-5857-4685-be1f-d57550cc96cc" xsi:nil="true"/>
-    <TrustLevel xmlns="4873beb7-5857-4685-be1f-d57550cc96cc">1 Microsoft Managed Content</TrustLevel>
-    <BlockPublish xmlns="4873beb7-5857-4685-be1f-d57550cc96cc">false</BlockPublish>
-    <TPLaunchHelpLinkType xmlns="4873beb7-5857-4685-be1f-d57550cc96cc">Template</TPLaunchHelpLinkType>
-    <LocalizationTagsTaxHTField0 xmlns="4873beb7-5857-4685-be1f-d57550cc96cc">
-      <Terms xmlns="http://schemas.microsoft.com/office/infopath/2007/PartnerControls"/>
-    </LocalizationTagsTaxHTField0>
-    <BusinessGroup xmlns="4873beb7-5857-4685-be1f-d57550cc96cc" xsi:nil="true"/>
-    <Providers xmlns="4873beb7-5857-4685-be1f-d57550cc96cc" xsi:nil="true"/>
-    <TemplateTemplateType xmlns="4873beb7-5857-4685-be1f-d57550cc96cc">Word Document Template</TemplateTemplateType>
-    <TimesCloned xmlns="4873beb7-5857-4685-be1f-d57550cc96cc" xsi:nil="true"/>
-    <TPAppVersion xmlns="4873beb7-5857-4685-be1f-d57550cc96cc" xsi:nil="true"/>
-    <VoteCount xmlns="4873beb7-5857-4685-be1f-d57550cc96cc" xsi:nil="true"/>
-    <AverageRating xmlns="4873beb7-5857-4685-be1f-d57550cc96cc" xsi:nil="true"/>
-    <FeatureTagsTaxHTField0 xmlns="4873beb7-5857-4685-be1f-d57550cc96cc">
-      <Terms xmlns="http://schemas.microsoft.com/office/infopath/2007/PartnerControls"/>
-    </FeatureTagsTaxHTField0>
-    <Provider xmlns="4873beb7-5857-4685-be1f-d57550cc96cc" xsi:nil="true"/>
-    <UACurrentWords xmlns="4873beb7-5857-4685-be1f-d57550cc96cc" xsi:nil="true"/>
-    <AssetId xmlns="4873beb7-5857-4685-be1f-d57550cc96cc">TP103457710</AssetId>
-    <TPClientViewer xmlns="4873beb7-5857-4685-be1f-d57550cc96cc" xsi:nil="true"/>
-    <DSATActionTaken xmlns="4873beb7-5857-4685-be1f-d57550cc96cc" xsi:nil="true"/>
-    <APEditor xmlns="4873beb7-5857-4685-be1f-d57550cc96cc">
-      <UserInfo>
-        <DisplayName/>
-        <AccountId xsi:nil="true"/>
-        <AccountType/>
-      </UserInfo>
-    </APEditor>
-    <TPInstallLocation xmlns="4873beb7-5857-4685-be1f-d57550cc96cc" xsi:nil="true"/>
-    <OOCacheId xmlns="4873beb7-5857-4685-be1f-d57550cc96cc" xsi:nil="true"/>
-    <IsDeleted xmlns="4873beb7-5857-4685-be1f-d57550cc96cc">false</IsDeleted>
-    <PublishTargets xmlns="4873beb7-5857-4685-be1f-d57550cc96cc">OfficeOnlineVNext</PublishTargets>
-    <ApprovalLog xmlns="4873beb7-5857-4685-be1f-d57550cc96cc" xsi:nil="true"/>
-    <BugNumber xmlns="4873beb7-5857-4685-be1f-d57550cc96cc" xsi:nil="true"/>
-    <CrawlForDependencies xmlns="4873beb7-5857-4685-be1f-d57550cc96cc">false</CrawlForDependencies>
-    <InternalTagsTaxHTField0 xmlns="4873beb7-5857-4685-be1f-d57550cc96cc">
-      <Terms xmlns="http://schemas.microsoft.com/office/infopath/2007/PartnerControls"/>
-    </InternalTagsTaxHTField0>
-    <LastHandOff xmlns="4873beb7-5857-4685-be1f-d57550cc96cc" xsi:nil="true"/>
-    <Milestone xmlns="4873beb7-5857-4685-be1f-d57550cc96cc" xsi:nil="true"/>
-    <OriginalRelease xmlns="4873beb7-5857-4685-be1f-d57550cc96cc">15</OriginalRelease>
-    <RecommendationsModifier xmlns="4873beb7-5857-4685-be1f-d57550cc96cc" xsi:nil="true"/>
-    <ScenarioTagsTaxHTField0 xmlns="4873beb7-5857-4685-be1f-d57550cc96cc">
-      <Terms xmlns="http://schemas.microsoft.com/office/infopath/2007/PartnerControls"/>
-    </ScenarioTagsTaxHTField0>
-    <UANotes xmlns="4873beb7-5857-4685-be1f-d57550cc96cc" xsi:nil="true"/>
-  </documentManagement>
+  <documentManagement/>
 </p:properties>
 </file>
 
@@ -1813,950 +2592,24 @@
 <?mso-contentType ?>
 <FormTemplates xmlns="http://schemas.microsoft.com/sharepoint/v3/contenttype/forms">
   <Display>DocumentLibraryForm</Display>
-  <Edit>AssetEditForm</Edit>
+  <Edit>DocumentLibraryForm</Edit>
   <New>DocumentLibraryForm</New>
 </FormTemplates>
 </file>
 
 <file path=customXml/item3.xml><?xml version="1.0" encoding="utf-8"?>
-<ct:contentTypeSchema xmlns:ct="http://schemas.microsoft.com/office/2006/metadata/contentType" xmlns:ma="http://schemas.microsoft.com/office/2006/metadata/properties/metaAttributes" ct:_="" ma:_="" ma:contentTypeName="TemplateFile" ma:contentTypeID="0x0101006EDDDB5EE6D98C44930B742096920B300400F5B6D36B3EF94B4E9A635CDF2A18F5B8" ma:contentTypeVersion="72" ma:contentTypeDescription="Create a new document." ma:contentTypeScope="" ma:versionID="a23e56308344d904b51738559c3d67c9">
-  <xsd:schema xmlns:xsd="http://www.w3.org/2001/XMLSchema" xmlns:xs="http://www.w3.org/2001/XMLSchema" xmlns:p="http://schemas.microsoft.com/office/2006/metadata/properties" xmlns:ns2="4873beb7-5857-4685-be1f-d57550cc96cc" targetNamespace="http://schemas.microsoft.com/office/2006/metadata/properties" ma:root="true" ma:fieldsID="cd0908cc4600e77bf5da051303e00c8d" ns2:_="">
-    <xsd:import namespace="4873beb7-5857-4685-be1f-d57550cc96cc"/>
+<ct:contentTypeSchema xmlns:ct="http://schemas.microsoft.com/office/2006/metadata/contentType" xmlns:ma="http://schemas.microsoft.com/office/2006/metadata/properties/metaAttributes" ct:_="" ma:_="" ma:contentTypeName="Document" ma:contentTypeID="0x010100D72F8B38D3C5264BB78418AB8D69B3BF" ma:contentTypeVersion="0" ma:contentTypeDescription="Create a new document." ma:contentTypeScope="" ma:versionID="7f70dd31027f76c11d2911fa732ecd08">
+  <xsd:schema xmlns:xsd="http://www.w3.org/2001/XMLSchema" xmlns:xs="http://www.w3.org/2001/XMLSchema" xmlns:p="http://schemas.microsoft.com/office/2006/metadata/properties" targetNamespace="http://schemas.microsoft.com/office/2006/metadata/properties" ma:root="true" ma:fieldsID="d413257cd9829394d17656a545d5fa4e">
     <xsd:element name="properties">
       <xsd:complexType>
         <xsd:sequence>
           <xsd:element name="documentManagement">
             <xsd:complexType>
-              <xsd:all>
-                <xsd:element ref="ns2:AcquiredFrom" minOccurs="0"/>
-                <xsd:element ref="ns2:UACurrentWords" minOccurs="0"/>
-                <xsd:element ref="ns2:TPApplication" minOccurs="0"/>
-                <xsd:element ref="ns2:ApprovalLog" minOccurs="0"/>
-                <xsd:element ref="ns2:ApprovalStatus" minOccurs="0"/>
-                <xsd:element ref="ns2:AssetStart" minOccurs="0"/>
-                <xsd:element ref="ns2:AssetExpire" minOccurs="0"/>
-                <xsd:element ref="ns2:AssetId" minOccurs="0"/>
-                <xsd:element ref="ns2:IsSearchable" minOccurs="0"/>
-                <xsd:element ref="ns2:AssetType" minOccurs="0"/>
-                <xsd:element ref="ns2:APAuthor" minOccurs="0"/>
-                <xsd:element ref="ns2:AverageRating" minOccurs="0"/>
-                <xsd:element ref="ns2:BlockPublish" minOccurs="0"/>
-                <xsd:element ref="ns2:BugNumber" minOccurs="0"/>
-                <xsd:element ref="ns2:CampaignTagsTaxHTField0" minOccurs="0"/>
-                <xsd:element ref="ns2:TPClientViewer" minOccurs="0"/>
-                <xsd:element ref="ns2:ClipArtFilename" minOccurs="0"/>
-                <xsd:element ref="ns2:TPCommandLine" minOccurs="0"/>
-                <xsd:element ref="ns2:TPComponent" minOccurs="0"/>
-                <xsd:element ref="ns2:ContentItem" minOccurs="0"/>
-                <xsd:element ref="ns2:CrawlForDependencies" minOccurs="0"/>
-                <xsd:element ref="ns2:CSXHash" minOccurs="0"/>
-                <xsd:element ref="ns2:CSXSubmissionMarket" minOccurs="0"/>
-                <xsd:element ref="ns2:CSXUpdate" minOccurs="0"/>
-                <xsd:element ref="ns2:IntlLangReviewDate" minOccurs="0"/>
-                <xsd:element ref="ns2:IsDeleted" minOccurs="0"/>
-                <xsd:element ref="ns2:APDescription" minOccurs="0"/>
-                <xsd:element ref="ns2:DirectSourceMarket" minOccurs="0"/>
-                <xsd:element ref="ns2:Downloads" minOccurs="0"/>
-                <xsd:element ref="ns2:DSATActionTaken" minOccurs="0"/>
-                <xsd:element ref="ns2:APEditor" minOccurs="0"/>
-                <xsd:element ref="ns2:EditorialStatus" minOccurs="0"/>
-                <xsd:element ref="ns2:EditorialTags" minOccurs="0"/>
-                <xsd:element ref="ns2:TPExecutable" minOccurs="0"/>
-                <xsd:element ref="ns2:FeatureTagsTaxHTField0" minOccurs="0"/>
-                <xsd:element ref="ns2:TPFriendlyName" minOccurs="0"/>
-                <xsd:element ref="ns2:FriendlyTitle" minOccurs="0"/>
-                <xsd:element ref="ns2:PrimaryImageGen" minOccurs="0"/>
-                <xsd:element ref="ns2:HandoffToMSDN" minOccurs="0"/>
-                <xsd:element ref="ns2:InProjectListLookup" minOccurs="0"/>
-                <xsd:element ref="ns2:TPInstallLocation" minOccurs="0"/>
-                <xsd:element ref="ns2:InternalTagsTaxHTField0" minOccurs="0"/>
-                <xsd:element ref="ns2:IntlLangReview" minOccurs="0"/>
-                <xsd:element ref="ns2:IntlLangReviewer" minOccurs="0"/>
-                <xsd:element ref="ns2:MarketSpecific" minOccurs="0"/>
-                <xsd:element ref="ns2:LastCompleteVersionLookup" minOccurs="0"/>
-                <xsd:element ref="ns2:LastHandOff" minOccurs="0"/>
-                <xsd:element ref="ns2:LastModifiedDateTime" minOccurs="0"/>
-                <xsd:element ref="ns2:LastPreviewErrorLookup" minOccurs="0"/>
-                <xsd:element ref="ns2:LastPreviewResultLookup" minOccurs="0"/>
-                <xsd:element ref="ns2:LastPreviewAttemptDateLookup" minOccurs="0"/>
-                <xsd:element ref="ns2:LastPreviewedByLookup" minOccurs="0"/>
-                <xsd:element ref="ns2:LastPreviewTimeLookup" minOccurs="0"/>
-                <xsd:element ref="ns2:LastPreviewVersionLookup" minOccurs="0"/>
-                <xsd:element ref="ns2:LastPublishErrorLookup" minOccurs="0"/>
-                <xsd:element ref="ns2:LastPublishResultLookup" minOccurs="0"/>
-                <xsd:element ref="ns2:LastPublishAttemptDateLookup" minOccurs="0"/>
-                <xsd:element ref="ns2:LastPublishedByLookup" minOccurs="0"/>
-                <xsd:element ref="ns2:LastPublishTimeLookup" minOccurs="0"/>
-                <xsd:element ref="ns2:LastPublishVersionLookup" minOccurs="0"/>
-                <xsd:element ref="ns2:TPLaunchHelpLinkType" minOccurs="0"/>
-                <xsd:element ref="ns2:LegacyData" minOccurs="0"/>
-                <xsd:element ref="ns2:TPLaunchHelpLink" minOccurs="0"/>
-                <xsd:element ref="ns2:LocComments" minOccurs="0"/>
-                <xsd:element ref="ns2:LocLastLocAttemptVersionLookup" minOccurs="0"/>
-                <xsd:element ref="ns2:LocLastLocAttemptVersionTypeLookup" minOccurs="0"/>
-                <xsd:element ref="ns2:LocManualTestRequired" minOccurs="0"/>
-                <xsd:element ref="ns2:LocMarketGroupTiers2" minOccurs="0"/>
-                <xsd:element ref="ns2:LocNewPublishedVersionLookup" minOccurs="0"/>
-                <xsd:element ref="ns2:LocOverallHandbackStatusLookup" minOccurs="0"/>
-                <xsd:element ref="ns2:LocOverallLocStatusLookup" minOccurs="0"/>
-                <xsd:element ref="ns2:LocOverallPreviewStatusLookup" minOccurs="0"/>
-                <xsd:element ref="ns2:LocOverallPublishStatusLookup" minOccurs="0"/>
-                <xsd:element ref="ns2:IntlLocPriority" minOccurs="0"/>
-                <xsd:element ref="ns2:LocProcessedForHandoffsLookup" minOccurs="0"/>
-                <xsd:element ref="ns2:LocProcessedForMarketsLookup" minOccurs="0"/>
-                <xsd:element ref="ns2:LocPublishedDependentAssetsLookup" minOccurs="0"/>
-                <xsd:element ref="ns2:LocPublishedLinkedAssetsLookup" minOccurs="0"/>
-                <xsd:element ref="ns2:LocRecommendedHandoff" minOccurs="0"/>
-                <xsd:element ref="ns2:LocalizationTagsTaxHTField0" minOccurs="0"/>
-                <xsd:element ref="ns2:MachineTranslated" minOccurs="0"/>
-                <xsd:element ref="ns2:Manager" minOccurs="0"/>
-                <xsd:element ref="ns2:Markets" minOccurs="0"/>
-                <xsd:element ref="ns2:Milestone" minOccurs="0"/>
-                <xsd:element ref="ns2:TPNamespace" minOccurs="0"/>
-                <xsd:element ref="ns2:NumericId" minOccurs="0"/>
-                <xsd:element ref="ns2:NumOfRatingsLookup" minOccurs="0"/>
-                <xsd:element ref="ns2:OOCacheId" minOccurs="0"/>
-                <xsd:element ref="ns2:OpenTemplate" minOccurs="0"/>
-                <xsd:element ref="ns2:OriginAsset" minOccurs="0"/>
-                <xsd:element ref="ns2:OriginalRelease" minOccurs="0"/>
-                <xsd:element ref="ns2:OriginalSourceMarket" minOccurs="0"/>
-                <xsd:element ref="ns2:OutputCachingOn" minOccurs="0"/>
-                <xsd:element ref="ns2:ParentAssetId" minOccurs="0"/>
-                <xsd:element ref="ns2:PlannedPubDate" minOccurs="0"/>
-                <xsd:element ref="ns2:PolicheckWords" minOccurs="0"/>
-                <xsd:element ref="ns2:BusinessGroup" minOccurs="0"/>
-                <xsd:element ref="ns2:UAProjectedTotalWords" minOccurs="0"/>
-                <xsd:element ref="ns2:Provider" minOccurs="0"/>
-                <xsd:element ref="ns2:Providers" minOccurs="0"/>
-                <xsd:element ref="ns2:PublishStatusLookup" minOccurs="0"/>
-                <xsd:element ref="ns2:PublishTargets" minOccurs="0"/>
-                <xsd:element ref="ns2:RecommendationsModifier" minOccurs="0"/>
-                <xsd:element ref="ns2:ArtSampleDocs" minOccurs="0"/>
-                <xsd:element ref="ns2:ScenarioTagsTaxHTField0" minOccurs="0"/>
-                <xsd:element ref="ns2:ShowIn" minOccurs="0"/>
-                <xsd:element ref="ns2:SourceTitle" minOccurs="0"/>
-                <xsd:element ref="ns2:CSXSubmissionDate" minOccurs="0"/>
-                <xsd:element ref="ns2:SubmitterId" minOccurs="0"/>
-                <xsd:element ref="ns2:TaxCatchAll" minOccurs="0"/>
-                <xsd:element ref="ns2:TaxCatchAllLabel" minOccurs="0"/>
-                <xsd:element ref="ns2:TemplateStatus" minOccurs="0"/>
-                <xsd:element ref="ns2:TemplateTemplateType" minOccurs="0"/>
-                <xsd:element ref="ns2:ThumbnailAssetId" minOccurs="0"/>
-                <xsd:element ref="ns2:TimesCloned" minOccurs="0"/>
-                <xsd:element ref="ns2:TrustLevel" minOccurs="0"/>
-                <xsd:element ref="ns2:UALocComments" minOccurs="0"/>
-                <xsd:element ref="ns2:UALocRecommendation" minOccurs="0"/>
-                <xsd:element ref="ns2:UANotes" minOccurs="0"/>
-                <xsd:element ref="ns2:TPAppVersion" minOccurs="0"/>
-                <xsd:element ref="ns2:VoteCount" minOccurs="0"/>
-              </xsd:all>
+              <xsd:all/>
             </xsd:complexType>
           </xsd:element>
         </xsd:sequence>
       </xsd:complexType>
-    </xsd:element>
-  </xsd:schema>
-  <xsd:schema xmlns:xsd="http://www.w3.org/2001/XMLSchema" xmlns:xs="http://www.w3.org/2001/XMLSchema" xmlns:dms="http://schemas.microsoft.com/office/2006/documentManagement/types" xmlns:pc="http://schemas.microsoft.com/office/infopath/2007/PartnerControls" targetNamespace="4873beb7-5857-4685-be1f-d57550cc96cc" elementFormDefault="qualified">
-    <xsd:import namespace="http://schemas.microsoft.com/office/2006/documentManagement/types"/>
-    <xsd:import namespace="http://schemas.microsoft.com/office/infopath/2007/PartnerControls"/>
-    <xsd:element name="AcquiredFrom" ma:index="1" nillable="true" ma:displayName="Acquired From" ma:default="Internal MS" ma:internalName="AcquiredFrom" ma:readOnly="false">
-      <xsd:simpleType>
-        <xsd:restriction base="dms:Choice">
-          <xsd:enumeration value="Internal MS"/>
-          <xsd:enumeration value="Community"/>
-          <xsd:enumeration value="MVP"/>
-          <xsd:enumeration value="Publisher"/>
-          <xsd:enumeration value="Partner"/>
-          <xsd:enumeration value="None"/>
-        </xsd:restriction>
-      </xsd:simpleType>
-    </xsd:element>
-    <xsd:element name="UACurrentWords" ma:index="2" nillable="true" ma:displayName="Actual Word Count" ma:default="" ma:internalName="UACurrentWords" ma:readOnly="false">
-      <xsd:simpleType>
-        <xsd:restriction base="dms:Unknown"/>
-      </xsd:simpleType>
-    </xsd:element>
-    <xsd:element name="TPApplication" ma:index="3" nillable="true" ma:displayName="Application to Open Template With" ma:default="" ma:internalName="TPApplication">
-      <xsd:simpleType>
-        <xsd:restriction base="dms:Text"/>
-      </xsd:simpleType>
-    </xsd:element>
-    <xsd:element name="ApprovalLog" ma:index="4" nillable="true" ma:displayName="Approval Log" ma:default="" ma:hidden="true" ma:internalName="ApprovalLog" ma:readOnly="false">
-      <xsd:simpleType>
-        <xsd:restriction base="dms:Note"/>
-      </xsd:simpleType>
-    </xsd:element>
-    <xsd:element name="ApprovalStatus" ma:index="5" nillable="true" ma:displayName="Approval Status" ma:default="InProgress" ma:internalName="ApprovalStatus" ma:readOnly="false">
-      <xsd:simpleType>
-        <xsd:restriction base="dms:Choice">
-          <xsd:enumeration value="InProgress"/>
-          <xsd:enumeration value="Rejected"/>
-          <xsd:enumeration value="Questionable"/>
-          <xsd:enumeration value="ApprovedAutomatic"/>
-          <xsd:enumeration value="ApprovedManual"/>
-          <xsd:enumeration value="On Hold"/>
-          <xsd:enumeration value="Needs Review"/>
-          <xsd:enumeration value="A Violation"/>
-          <xsd:enumeration value="Unpublished Violation"/>
-        </xsd:restriction>
-      </xsd:simpleType>
-    </xsd:element>
-    <xsd:element name="AssetStart" ma:index="6" nillable="true" ma:displayName="Asset Begin Date" ma:default="[Today]" ma:internalName="AssetStart" ma:readOnly="false">
-      <xsd:simpleType>
-        <xsd:restriction base="dms:DateTime"/>
-      </xsd:simpleType>
-    </xsd:element>
-    <xsd:element name="AssetExpire" ma:index="7" nillable="true" ma:displayName="Asset End Date" ma:default="2029-01-01T08:00:00Z" ma:format="DateTime" ma:internalName="AssetExpire" ma:readOnly="false">
-      <xsd:simpleType>
-        <xsd:restriction base="dms:DateTime"/>
-      </xsd:simpleType>
-    </xsd:element>
-    <xsd:element name="AssetId" ma:index="8" nillable="true" ma:displayName="Asset ID" ma:default="" ma:indexed="true" ma:internalName="AssetId" ma:readOnly="false">
-      <xsd:simpleType>
-        <xsd:restriction base="dms:Text">
-          <xsd:maxLength value="255"/>
-        </xsd:restriction>
-      </xsd:simpleType>
-    </xsd:element>
-    <xsd:element name="IsSearchable" ma:index="9" nillable="true" ma:displayName="Asset Searchable?" ma:default="true" ma:internalName="IsSearchable" ma:readOnly="false">
-      <xsd:simpleType>
-        <xsd:restriction base="dms:Boolean"/>
-      </xsd:simpleType>
-    </xsd:element>
-    <xsd:element name="AssetType" ma:index="10" nillable="true" ma:displayName="Asset Type" ma:default="" ma:internalName="AssetType" ma:readOnly="false">
-      <xsd:simpleType>
-        <xsd:restriction base="dms:Unknown"/>
-      </xsd:simpleType>
-    </xsd:element>
-    <xsd:element name="APAuthor" ma:index="11" nillable="true" ma:displayName="Author" ma:default="" ma:list="UserInfo" ma:internalName="APAuthor" ma:readOnly="false">
-      <xsd:complexType>
-        <xsd:complexContent>
-          <xsd:extension base="dms:User">
-            <xsd:sequence>
-              <xsd:element name="UserInfo" minOccurs="0" maxOccurs="unbounded">
-                <xsd:complexType>
-                  <xsd:sequence>
-                    <xsd:element name="DisplayName" type="xsd:string" minOccurs="0"/>
-                    <xsd:element name="AccountId" type="dms:UserId" minOccurs="0" nillable="true"/>
-                    <xsd:element name="AccountType" type="xsd:string" minOccurs="0"/>
-                  </xsd:sequence>
-                </xsd:complexType>
-              </xsd:element>
-            </xsd:sequence>
-          </xsd:extension>
-        </xsd:complexContent>
-      </xsd:complexType>
-    </xsd:element>
-    <xsd:element name="AverageRating" ma:index="12" nillable="true" ma:displayName="Average Rating" ma:internalName="AverageRating" ma:readOnly="false">
-      <xsd:simpleType>
-        <xsd:restriction base="dms:Text"/>
-      </xsd:simpleType>
-    </xsd:element>
-    <xsd:element name="BlockPublish" ma:index="13" nillable="true" ma:displayName="Block from Publishing?" ma:default="" ma:internalName="BlockPublish" ma:readOnly="false">
-      <xsd:simpleType>
-        <xsd:restriction base="dms:Boolean"/>
-      </xsd:simpleType>
-    </xsd:element>
-    <xsd:element name="BugNumber" ma:index="14" nillable="true" ma:displayName="Bug Number" ma:default="" ma:internalName="BugNumber" ma:readOnly="false">
-      <xsd:simpleType>
-        <xsd:restriction base="dms:Text"/>
-      </xsd:simpleType>
-    </xsd:element>
-    <xsd:element name="CampaignTagsTaxHTField0" ma:index="16" nillable="true" ma:taxonomy="true" ma:internalName="CampaignTagsTaxHTField0" ma:taxonomyFieldName="CampaignTags" ma:displayName="Campaigns" ma:readOnly="false" ma:default="" ma:fieldId="{1df42cc3-2301-4f11-a52a-6ead923c29ed}" ma:taxonomyMulti="true" ma:sspId="8f79753a-75d3-41f5-8ca3-40b843941b4f" ma:termSetId="ca0e50d4-faa1-44ce-961e-bb1441c60e66" ma:anchorId="00000000-0000-0000-0000-000000000000" ma:open="false" ma:isKeyword="false">
-      <xsd:complexType>
-        <xsd:sequence>
-          <xsd:element ref="pc:Terms" minOccurs="0" maxOccurs="1"/>
-        </xsd:sequence>
-      </xsd:complexType>
-    </xsd:element>
-    <xsd:element name="TPClientViewer" ma:index="17" nillable="true" ma:displayName="Client Viewer" ma:default="" ma:internalName="TPClientViewer">
-      <xsd:simpleType>
-        <xsd:restriction base="dms:Text"/>
-      </xsd:simpleType>
-    </xsd:element>
-    <xsd:element name="ClipArtFilename" ma:index="18" nillable="true" ma:displayName="Clip Art Name" ma:default="" ma:internalName="ClipArtFilename" ma:readOnly="false">
-      <xsd:simpleType>
-        <xsd:restriction base="dms:Text"/>
-      </xsd:simpleType>
-    </xsd:element>
-    <xsd:element name="TPCommandLine" ma:index="19" nillable="true" ma:displayName="Command Line" ma:default="" ma:internalName="TPCommandLine">
-      <xsd:simpleType>
-        <xsd:restriction base="dms:Text"/>
-      </xsd:simpleType>
-    </xsd:element>
-    <xsd:element name="TPComponent" ma:index="20" nillable="true" ma:displayName="Component" ma:default="" ma:internalName="TPComponent">
-      <xsd:simpleType>
-        <xsd:restriction base="dms:Text"/>
-      </xsd:simpleType>
-    </xsd:element>
-    <xsd:element name="ContentItem" ma:index="21" nillable="true" ma:displayName="Content Item" ma:default="" ma:hidden="true" ma:internalName="ContentItem" ma:readOnly="false">
-      <xsd:simpleType>
-        <xsd:restriction base="dms:Unknown"/>
-      </xsd:simpleType>
-    </xsd:element>
-    <xsd:element name="CrawlForDependencies" ma:index="23" nillable="true" ma:displayName="Crawl for Dependencies?" ma:default="true" ma:internalName="CrawlForDependencies" ma:readOnly="false">
-      <xsd:simpleType>
-        <xsd:restriction base="dms:Boolean"/>
-      </xsd:simpleType>
-    </xsd:element>
-    <xsd:element name="CSXHash" ma:index="26" nillable="true" ma:displayName="CSX Hash" ma:default="" ma:indexed="true" ma:internalName="CSXHash" ma:readOnly="false">
-      <xsd:simpleType>
-        <xsd:restriction base="dms:Text"/>
-      </xsd:simpleType>
-    </xsd:element>
-    <xsd:element name="CSXSubmissionMarket" ma:index="27" nillable="true" ma:displayName="CSX Submission Market" ma:default="" ma:list="{2FBD1B11-2ACE-4FDC-B5A3-635D4ADF6F1B}" ma:internalName="CSXSubmissionMarket" ma:readOnly="false" ma:showField="MarketName" ma:web="4873beb7-5857-4685-be1f-d57550cc96cc">
-      <xsd:simpleType>
-        <xsd:restriction base="dms:Lookup"/>
-      </xsd:simpleType>
-    </xsd:element>
-    <xsd:element name="CSXUpdate" ma:index="28" nillable="true" ma:displayName="CSX Updated?" ma:default="false" ma:internalName="CSXUpdate" ma:readOnly="false">
-      <xsd:simpleType>
-        <xsd:restriction base="dms:Boolean"/>
-      </xsd:simpleType>
-    </xsd:element>
-    <xsd:element name="IntlLangReviewDate" ma:index="29" nillable="true" ma:displayName="Date to Complete Intl QA" ma:default="" ma:internalName="IntlLangReviewDate" ma:readOnly="false">
-      <xsd:simpleType>
-        <xsd:restriction base="dms:DateTime"/>
-      </xsd:simpleType>
-    </xsd:element>
-    <xsd:element name="IsDeleted" ma:index="30" nillable="true" ma:displayName="Deleted?" ma:default="" ma:internalName="IsDeleted" ma:readOnly="false">
-      <xsd:simpleType>
-        <xsd:restriction base="dms:Boolean"/>
-      </xsd:simpleType>
-    </xsd:element>
-    <xsd:element name="APDescription" ma:index="31" nillable="true" ma:displayName="Description" ma:default="" ma:internalName="APDescription" ma:readOnly="false">
-      <xsd:simpleType>
-        <xsd:restriction base="dms:Note"/>
-      </xsd:simpleType>
-    </xsd:element>
-    <xsd:element name="DirectSourceMarket" ma:index="32" nillable="true" ma:displayName="Direct Source Market Group" ma:default="" ma:internalName="DirectSourceMarket" ma:readOnly="false">
-      <xsd:simpleType>
-        <xsd:restriction base="dms:Text"/>
-      </xsd:simpleType>
-    </xsd:element>
-    <xsd:element name="Downloads" ma:index="33" nillable="true" ma:displayName="Downloads" ma:default="0" ma:hidden="true" ma:internalName="Downloads" ma:readOnly="false">
-      <xsd:simpleType>
-        <xsd:restriction base="dms:Unknown"/>
-      </xsd:simpleType>
-    </xsd:element>
-    <xsd:element name="DSATActionTaken" ma:index="34" nillable="true" ma:displayName="DSAT Action Taken" ma:default="" ma:internalName="DSATActionTaken" ma:readOnly="false">
-      <xsd:simpleType>
-        <xsd:restriction base="dms:Choice">
-          <xsd:enumeration value="Best Bets"/>
-          <xsd:enumeration value="Expire"/>
-          <xsd:enumeration value="Hide"/>
-          <xsd:enumeration value="None"/>
-        </xsd:restriction>
-      </xsd:simpleType>
-    </xsd:element>
-    <xsd:element name="APEditor" ma:index="35" nillable="true" ma:displayName="Editor" ma:default="" ma:list="UserInfo" ma:internalName="APEditor" ma:readOnly="false">
-      <xsd:complexType>
-        <xsd:complexContent>
-          <xsd:extension base="dms:User">
-            <xsd:sequence>
-              <xsd:element name="UserInfo" minOccurs="0" maxOccurs="unbounded">
-                <xsd:complexType>
-                  <xsd:sequence>
-                    <xsd:element name="DisplayName" type="xsd:string" minOccurs="0"/>
-                    <xsd:element name="AccountId" type="dms:UserId" minOccurs="0" nillable="true"/>
-                    <xsd:element name="AccountType" type="xsd:string" minOccurs="0"/>
-                  </xsd:sequence>
-                </xsd:complexType>
-              </xsd:element>
-            </xsd:sequence>
-          </xsd:extension>
-        </xsd:complexContent>
-      </xsd:complexType>
-    </xsd:element>
-    <xsd:element name="EditorialStatus" ma:index="36" nillable="true" ma:displayName="Editorial Status" ma:default="" ma:internalName="EditorialStatus" ma:readOnly="false">
-      <xsd:simpleType>
-        <xsd:restriction base="dms:Unknown"/>
-      </xsd:simpleType>
-    </xsd:element>
-    <xsd:element name="EditorialTags" ma:index="37" nillable="true" ma:displayName="Editorial Tags" ma:default="" ma:internalName="EditorialTags">
-      <xsd:simpleType>
-        <xsd:restriction base="dms:Unknown"/>
-      </xsd:simpleType>
-    </xsd:element>
-    <xsd:element name="TPExecutable" ma:index="38" nillable="true" ma:displayName="Executable" ma:default="" ma:internalName="TPExecutable">
-      <xsd:simpleType>
-        <xsd:restriction base="dms:Text"/>
-      </xsd:simpleType>
-    </xsd:element>
-    <xsd:element name="FeatureTagsTaxHTField0" ma:index="40" nillable="true" ma:taxonomy="true" ma:internalName="FeatureTagsTaxHTField0" ma:taxonomyFieldName="FeatureTags" ma:displayName="Features" ma:readOnly="false" ma:default="" ma:fieldId="{7fc0d542-15c6-4882-a8e3-13bca44403fb}" ma:taxonomyMulti="true" ma:sspId="8f79753a-75d3-41f5-8ca3-40b843941b4f" ma:termSetId="f1ab6845-967d-4854-a0ba-4ec07f0f8113" ma:anchorId="00000000-0000-0000-0000-000000000000" ma:open="false" ma:isKeyword="false">
-      <xsd:complexType>
-        <xsd:sequence>
-          <xsd:element ref="pc:Terms" minOccurs="0" maxOccurs="1"/>
-        </xsd:sequence>
-      </xsd:complexType>
-    </xsd:element>
-    <xsd:element name="TPFriendlyName" ma:index="41" nillable="true" ma:displayName="Friendly Name" ma:default="" ma:internalName="TPFriendlyName">
-      <xsd:simpleType>
-        <xsd:restriction base="dms:Text"/>
-      </xsd:simpleType>
-    </xsd:element>
-    <xsd:element name="FriendlyTitle" ma:index="42" nillable="true" ma:displayName="Friendly Title" ma:default="" ma:description="Shorter title to be used when displaying search results" ma:internalName="FriendlyTitle" ma:readOnly="false">
-      <xsd:simpleType>
-        <xsd:restriction base="dms:Text"/>
-      </xsd:simpleType>
-    </xsd:element>
-    <xsd:element name="PrimaryImageGen" ma:index="43" nillable="true" ma:displayName="Generate Images?" ma:default="true" ma:internalName="PrimaryImageGen">
-      <xsd:simpleType>
-        <xsd:restriction base="dms:Boolean"/>
-      </xsd:simpleType>
-    </xsd:element>
-    <xsd:element name="HandoffToMSDN" ma:index="44" nillable="true" ma:displayName="Handoff To MSDN Date" ma:default="" ma:internalName="HandoffToMSDN" ma:readOnly="false">
-      <xsd:simpleType>
-        <xsd:restriction base="dms:DateTime"/>
-      </xsd:simpleType>
-    </xsd:element>
-    <xsd:element name="InProjectListLookup" ma:index="45" nillable="true" ma:displayName="InProjectListLookup" ma:list="{9E343742-310B-4684-A24C-1D137CB4B230}" ma:internalName="InProjectListLookup" ma:readOnly="true" ma:showField="InProjectList" ma:web="4873beb7-5857-4685-be1f-d57550cc96cc">
-      <xsd:complexType>
-        <xsd:complexContent>
-          <xsd:extension base="dms:MultiChoiceLookup">
-            <xsd:sequence>
-              <xsd:element name="Value" type="dms:Lookup" maxOccurs="unbounded" minOccurs="0" nillable="true"/>
-            </xsd:sequence>
-          </xsd:extension>
-        </xsd:complexContent>
-      </xsd:complexType>
-    </xsd:element>
-    <xsd:element name="TPInstallLocation" ma:index="46" nillable="true" ma:displayName="Install Location" ma:default="" ma:internalName="TPInstallLocation">
-      <xsd:simpleType>
-        <xsd:restriction base="dms:Text"/>
-      </xsd:simpleType>
-    </xsd:element>
-    <xsd:element name="InternalTagsTaxHTField0" ma:index="48" nillable="true" ma:taxonomy="true" ma:internalName="InternalTagsTaxHTField0" ma:taxonomyFieldName="InternalTags" ma:displayName="Internal Tags" ma:readOnly="false" ma:default="" ma:fieldId="{1490b8a4-2706-41ec-b5e3-73176dccf34e}" ma:taxonomyMulti="true" ma:sspId="8f79753a-75d3-41f5-8ca3-40b843941b4f" ma:termSetId="82b6639e-f7fc-4c18-ad2d-003a6e707765" ma:anchorId="00000000-0000-0000-0000-000000000000" ma:open="false" ma:isKeyword="false">
-      <xsd:complexType>
-        <xsd:sequence>
-          <xsd:element ref="pc:Terms" minOccurs="0" maxOccurs="1"/>
-        </xsd:sequence>
-      </xsd:complexType>
-    </xsd:element>
-    <xsd:element name="IntlLangReview" ma:index="49" nillable="true" ma:displayName="Intl Lang QA Review Required?" ma:default="" ma:internalName="IntlLangReview" ma:readOnly="false">
-      <xsd:simpleType>
-        <xsd:restriction base="dms:Boolean"/>
-      </xsd:simpleType>
-    </xsd:element>
-    <xsd:element name="IntlLangReviewer" ma:index="50" nillable="true" ma:displayName="Intl Lang QA Reviewer" ma:default="" ma:internalName="IntlLangReviewer" ma:readOnly="false">
-      <xsd:simpleType>
-        <xsd:restriction base="dms:Text"/>
-      </xsd:simpleType>
-    </xsd:element>
-    <xsd:element name="MarketSpecific" ma:index="51" nillable="true" ma:displayName="Is Market Specific?" ma:default="" ma:internalName="MarketSpecific" ma:readOnly="false">
-      <xsd:simpleType>
-        <xsd:restriction base="dms:Boolean"/>
-      </xsd:simpleType>
-    </xsd:element>
-    <xsd:element name="LastCompleteVersionLookup" ma:index="52" nillable="true" ma:displayName="Last Complete Version Lookup" ma:default="" ma:list="{9E343742-310B-4684-A24C-1D137CB4B230}" ma:internalName="LastCompleteVersionLookup" ma:readOnly="true" ma:showField="LastCompleteVersion" ma:web="4873beb7-5857-4685-be1f-d57550cc96cc">
-      <xsd:complexType>
-        <xsd:complexContent>
-          <xsd:extension base="dms:MultiChoiceLookup">
-            <xsd:sequence>
-              <xsd:element name="Value" type="dms:Lookup" maxOccurs="unbounded" minOccurs="0" nillable="true"/>
-            </xsd:sequence>
-          </xsd:extension>
-        </xsd:complexContent>
-      </xsd:complexType>
-    </xsd:element>
-    <xsd:element name="LastHandOff" ma:index="53" nillable="true" ma:displayName="Last Hand-off" ma:default="" ma:internalName="LastHandOff" ma:readOnly="false">
-      <xsd:simpleType>
-        <xsd:restriction base="dms:DateTime"/>
-      </xsd:simpleType>
-    </xsd:element>
-    <xsd:element name="LastModifiedDateTime" ma:index="54" nillable="true" ma:displayName="Last Modified Date" ma:default="" ma:internalName="LastModifiedDateTime" ma:readOnly="false">
-      <xsd:simpleType>
-        <xsd:restriction base="dms:DateTime"/>
-      </xsd:simpleType>
-    </xsd:element>
-    <xsd:element name="LastPreviewErrorLookup" ma:index="55" nillable="true" ma:displayName="Last Preview Attempt Error" ma:default="" ma:list="{9E343742-310B-4684-A24C-1D137CB4B230}" ma:internalName="LastPreviewErrorLookup" ma:readOnly="true" ma:showField="LastPreviewError" ma:web="4873beb7-5857-4685-be1f-d57550cc96cc">
-      <xsd:complexType>
-        <xsd:complexContent>
-          <xsd:extension base="dms:MultiChoiceLookup">
-            <xsd:sequence>
-              <xsd:element name="Value" type="dms:Lookup" maxOccurs="unbounded" minOccurs="0" nillable="true"/>
-            </xsd:sequence>
-          </xsd:extension>
-        </xsd:complexContent>
-      </xsd:complexType>
-    </xsd:element>
-    <xsd:element name="LastPreviewResultLookup" ma:index="56" nillable="true" ma:displayName="Last Preview Attempt Result" ma:default="" ma:list="{9E343742-310B-4684-A24C-1D137CB4B230}" ma:internalName="LastPreviewResultLookup" ma:readOnly="true" ma:showField="LastPreviewResult" ma:web="4873beb7-5857-4685-be1f-d57550cc96cc">
-      <xsd:complexType>
-        <xsd:complexContent>
-          <xsd:extension base="dms:MultiChoiceLookup">
-            <xsd:sequence>
-              <xsd:element name="Value" type="dms:Lookup" maxOccurs="unbounded" minOccurs="0" nillable="true"/>
-            </xsd:sequence>
-          </xsd:extension>
-        </xsd:complexContent>
-      </xsd:complexType>
-    </xsd:element>
-    <xsd:element name="LastPreviewAttemptDateLookup" ma:index="57" nillable="true" ma:displayName="Last Preview Attempted On" ma:default="" ma:list="{9E343742-310B-4684-A24C-1D137CB4B230}" ma:internalName="LastPreviewAttemptDateLookup" ma:readOnly="true" ma:showField="LastPreviewAttemptDate" ma:web="4873beb7-5857-4685-be1f-d57550cc96cc">
-      <xsd:complexType>
-        <xsd:complexContent>
-          <xsd:extension base="dms:MultiChoiceLookup">
-            <xsd:sequence>
-              <xsd:element name="Value" type="dms:Lookup" maxOccurs="unbounded" minOccurs="0" nillable="true"/>
-            </xsd:sequence>
-          </xsd:extension>
-        </xsd:complexContent>
-      </xsd:complexType>
-    </xsd:element>
-    <xsd:element name="LastPreviewedByLookup" ma:index="58" nillable="true" ma:displayName="Last Previewed By" ma:default="" ma:list="{9E343742-310B-4684-A24C-1D137CB4B230}" ma:internalName="LastPreviewedByLookup" ma:readOnly="true" ma:showField="LastPreviewedBy" ma:web="4873beb7-5857-4685-be1f-d57550cc96cc">
-      <xsd:complexType>
-        <xsd:complexContent>
-          <xsd:extension base="dms:MultiChoiceLookup">
-            <xsd:sequence>
-              <xsd:element name="Value" type="dms:Lookup" maxOccurs="unbounded" minOccurs="0" nillable="true"/>
-            </xsd:sequence>
-          </xsd:extension>
-        </xsd:complexContent>
-      </xsd:complexType>
-    </xsd:element>
-    <xsd:element name="LastPreviewTimeLookup" ma:index="59" nillable="true" ma:displayName="Last Previewed Date" ma:default="" ma:list="{9E343742-310B-4684-A24C-1D137CB4B230}" ma:internalName="LastPreviewTimeLookup" ma:readOnly="true" ma:showField="LastPreviewTime" ma:web="4873beb7-5857-4685-be1f-d57550cc96cc">
-      <xsd:complexType>
-        <xsd:complexContent>
-          <xsd:extension base="dms:MultiChoiceLookup">
-            <xsd:sequence>
-              <xsd:element name="Value" type="dms:Lookup" maxOccurs="unbounded" minOccurs="0" nillable="true"/>
-            </xsd:sequence>
-          </xsd:extension>
-        </xsd:complexContent>
-      </xsd:complexType>
-    </xsd:element>
-    <xsd:element name="LastPreviewVersionLookup" ma:index="60" nillable="true" ma:displayName="Last Previewed Version" ma:default="" ma:list="{9E343742-310B-4684-A24C-1D137CB4B230}" ma:internalName="LastPreviewVersionLookup" ma:readOnly="true" ma:showField="LastPreviewVersion" ma:web="4873beb7-5857-4685-be1f-d57550cc96cc">
-      <xsd:complexType>
-        <xsd:complexContent>
-          <xsd:extension base="dms:MultiChoiceLookup">
-            <xsd:sequence>
-              <xsd:element name="Value" type="dms:Lookup" maxOccurs="unbounded" minOccurs="0" nillable="true"/>
-            </xsd:sequence>
-          </xsd:extension>
-        </xsd:complexContent>
-      </xsd:complexType>
-    </xsd:element>
-    <xsd:element name="LastPublishErrorLookup" ma:index="61" nillable="true" ma:displayName="Last Publish Attempt Error" ma:default="" ma:list="{9E343742-310B-4684-A24C-1D137CB4B230}" ma:internalName="LastPublishErrorLookup" ma:readOnly="true" ma:showField="LastPublishError" ma:web="4873beb7-5857-4685-be1f-d57550cc96cc">
-      <xsd:complexType>
-        <xsd:complexContent>
-          <xsd:extension base="dms:MultiChoiceLookup">
-            <xsd:sequence>
-              <xsd:element name="Value" type="dms:Lookup" maxOccurs="unbounded" minOccurs="0" nillable="true"/>
-            </xsd:sequence>
-          </xsd:extension>
-        </xsd:complexContent>
-      </xsd:complexType>
-    </xsd:element>
-    <xsd:element name="LastPublishResultLookup" ma:index="62" nillable="true" ma:displayName="Last Publish Attempt Result" ma:default="" ma:list="{9E343742-310B-4684-A24C-1D137CB4B230}" ma:internalName="LastPublishResultLookup" ma:readOnly="true" ma:showField="LastPublishResult" ma:web="4873beb7-5857-4685-be1f-d57550cc96cc">
-      <xsd:complexType>
-        <xsd:complexContent>
-          <xsd:extension base="dms:MultiChoiceLookup">
-            <xsd:sequence>
-              <xsd:element name="Value" type="dms:Lookup" maxOccurs="unbounded" minOccurs="0" nillable="true"/>
-            </xsd:sequence>
-          </xsd:extension>
-        </xsd:complexContent>
-      </xsd:complexType>
-    </xsd:element>
-    <xsd:element name="LastPublishAttemptDateLookup" ma:index="63" nillable="true" ma:displayName="Last Publish Attempted On" ma:default="" ma:list="{9E343742-310B-4684-A24C-1D137CB4B230}" ma:internalName="LastPublishAttemptDateLookup" ma:readOnly="true" ma:showField="LastPublishAttemptDate" ma:web="4873beb7-5857-4685-be1f-d57550cc96cc">
-      <xsd:complexType>
-        <xsd:complexContent>
-          <xsd:extension base="dms:MultiChoiceLookup">
-            <xsd:sequence>
-              <xsd:element name="Value" type="dms:Lookup" maxOccurs="unbounded" minOccurs="0" nillable="true"/>
-            </xsd:sequence>
-          </xsd:extension>
-        </xsd:complexContent>
-      </xsd:complexType>
-    </xsd:element>
-    <xsd:element name="LastPublishedByLookup" ma:index="64" nillable="true" ma:displayName="Last Published By" ma:default="" ma:list="{9E343742-310B-4684-A24C-1D137CB4B230}" ma:internalName="LastPublishedByLookup" ma:readOnly="true" ma:showField="LastPublishedBy" ma:web="4873beb7-5857-4685-be1f-d57550cc96cc">
-      <xsd:complexType>
-        <xsd:complexContent>
-          <xsd:extension base="dms:MultiChoiceLookup">
-            <xsd:sequence>
-              <xsd:element name="Value" type="dms:Lookup" maxOccurs="unbounded" minOccurs="0" nillable="true"/>
-            </xsd:sequence>
-          </xsd:extension>
-        </xsd:complexContent>
-      </xsd:complexType>
-    </xsd:element>
-    <xsd:element name="LastPublishTimeLookup" ma:index="65" nillable="true" ma:displayName="Last Published Date" ma:default="" ma:list="{9E343742-310B-4684-A24C-1D137CB4B230}" ma:internalName="LastPublishTimeLookup" ma:readOnly="true" ma:showField="LastPublishTime" ma:web="4873beb7-5857-4685-be1f-d57550cc96cc">
-      <xsd:complexType>
-        <xsd:complexContent>
-          <xsd:extension base="dms:MultiChoiceLookup">
-            <xsd:sequence>
-              <xsd:element name="Value" type="dms:Lookup" maxOccurs="unbounded" minOccurs="0" nillable="true"/>
-            </xsd:sequence>
-          </xsd:extension>
-        </xsd:complexContent>
-      </xsd:complexType>
-    </xsd:element>
-    <xsd:element name="LastPublishVersionLookup" ma:index="66" nillable="true" ma:displayName="Last Published Version" ma:default="" ma:list="{9E343742-310B-4684-A24C-1D137CB4B230}" ma:internalName="LastPublishVersionLookup" ma:readOnly="true" ma:showField="LastPublishVersion" ma:web="4873beb7-5857-4685-be1f-d57550cc96cc">
-      <xsd:complexType>
-        <xsd:complexContent>
-          <xsd:extension base="dms:MultiChoiceLookup">
-            <xsd:sequence>
-              <xsd:element name="Value" type="dms:Lookup" maxOccurs="unbounded" minOccurs="0" nillable="true"/>
-            </xsd:sequence>
-          </xsd:extension>
-        </xsd:complexContent>
-      </xsd:complexType>
-    </xsd:element>
-    <xsd:element name="TPLaunchHelpLinkType" ma:index="67" nillable="true" ma:displayName="Launch Help Link Type" ma:default="Template" ma:internalName="TPLaunchHelpLinkType">
-      <xsd:simpleType>
-        <xsd:restriction base="dms:Choice">
-          <xsd:enumeration value="Template"/>
-          <xsd:enumeration value="Training"/>
-          <xsd:enumeration value="URL"/>
-          <xsd:enumeration value="None"/>
-        </xsd:restriction>
-      </xsd:simpleType>
-    </xsd:element>
-    <xsd:element name="LegacyData" ma:index="68" nillable="true" ma:displayName="Legacy Data" ma:default="" ma:internalName="LegacyData" ma:readOnly="false">
-      <xsd:simpleType>
-        <xsd:restriction base="dms:Note"/>
-      </xsd:simpleType>
-    </xsd:element>
-    <xsd:element name="TPLaunchHelpLink" ma:index="69" nillable="true" ma:displayName="Link to Launch Help Topic" ma:default="" ma:internalName="TPLaunchHelpLink">
-      <xsd:simpleType>
-        <xsd:restriction base="dms:Text"/>
-      </xsd:simpleType>
-    </xsd:element>
-    <xsd:element name="LocComments" ma:index="70" nillable="true" ma:displayName="Loc Approval Comments" ma:default="" ma:internalName="LocComments" ma:readOnly="false">
-      <xsd:simpleType>
-        <xsd:restriction base="dms:Note"/>
-      </xsd:simpleType>
-    </xsd:element>
-    <xsd:element name="LocLastLocAttemptVersionLookup" ma:index="71" nillable="true" ma:displayName="Loc Last Loc Attempt Version" ma:default="" ma:list="{7DD1DCEC-E449-43D3-891F-7DC62F62AD21}" ma:internalName="LocLastLocAttemptVersionLookup" ma:readOnly="false" ma:showField="LastLocAttemptVersion" ma:web="4873beb7-5857-4685-be1f-d57550cc96cc">
-      <xsd:simpleType>
-        <xsd:restriction base="dms:Lookup"/>
-      </xsd:simpleType>
-    </xsd:element>
-    <xsd:element name="LocLastLocAttemptVersionTypeLookup" ma:index="72" nillable="true" ma:displayName="Loc Last Loc Attempt Version Type" ma:default="" ma:list="{7DD1DCEC-E449-43D3-891F-7DC62F62AD21}" ma:internalName="LocLastLocAttemptVersionTypeLookup" ma:readOnly="true" ma:showField="LastLocAttemptVersionType" ma:web="4873beb7-5857-4685-be1f-d57550cc96cc">
-      <xsd:simpleType>
-        <xsd:restriction base="dms:Lookup"/>
-      </xsd:simpleType>
-    </xsd:element>
-    <xsd:element name="LocManualTestRequired" ma:index="73" nillable="true" ma:displayName="Loc Manual Test Required" ma:default="" ma:internalName="LocManualTestRequired" ma:readOnly="false">
-      <xsd:simpleType>
-        <xsd:restriction base="dms:Boolean"/>
-      </xsd:simpleType>
-    </xsd:element>
-    <xsd:element name="LocMarketGroupTiers2" ma:index="74" nillable="true" ma:displayName="Loc Market Group Tiers" ma:internalName="LocMarketGroupTiers2" ma:readOnly="false">
-      <xsd:simpleType>
-        <xsd:restriction base="dms:Unknown"/>
-      </xsd:simpleType>
-    </xsd:element>
-    <xsd:element name="LocNewPublishedVersionLookup" ma:index="75" nillable="true" ma:displayName="Loc New Published Version Lookup" ma:default="" ma:list="{7DD1DCEC-E449-43D3-891F-7DC62F62AD21}" ma:internalName="LocNewPublishedVersionLookup" ma:readOnly="true" ma:showField="NewPublishedVersion" ma:web="4873beb7-5857-4685-be1f-d57550cc96cc">
-      <xsd:simpleType>
-        <xsd:restriction base="dms:Lookup"/>
-      </xsd:simpleType>
-    </xsd:element>
-    <xsd:element name="LocOverallHandbackStatusLookup" ma:index="76" nillable="true" ma:displayName="Loc Overall Handback Status" ma:default="" ma:list="{7DD1DCEC-E449-43D3-891F-7DC62F62AD21}" ma:internalName="LocOverallHandbackStatusLookup" ma:readOnly="true" ma:showField="OverallHandbackStatus" ma:web="4873beb7-5857-4685-be1f-d57550cc96cc">
-      <xsd:simpleType>
-        <xsd:restriction base="dms:Lookup"/>
-      </xsd:simpleType>
-    </xsd:element>
-    <xsd:element name="LocOverallLocStatusLookup" ma:index="77" nillable="true" ma:displayName="Loc Overall Localize Status" ma:default="" ma:list="{7DD1DCEC-E449-43D3-891F-7DC62F62AD21}" ma:internalName="LocOverallLocStatusLookup" ma:readOnly="true" ma:showField="OverallLocStatus" ma:web="4873beb7-5857-4685-be1f-d57550cc96cc">
-      <xsd:simpleType>
-        <xsd:restriction base="dms:Lookup"/>
-      </xsd:simpleType>
-    </xsd:element>
-    <xsd:element name="LocOverallPreviewStatusLookup" ma:index="78" nillable="true" ma:displayName="Loc Overall Preview Status" ma:default="" ma:list="{7DD1DCEC-E449-43D3-891F-7DC62F62AD21}" ma:internalName="LocOverallPreviewStatusLookup" ma:readOnly="true" ma:showField="OverallPreviewStatus" ma:web="4873beb7-5857-4685-be1f-d57550cc96cc">
-      <xsd:simpleType>
-        <xsd:restriction base="dms:Lookup"/>
-      </xsd:simpleType>
-    </xsd:element>
-    <xsd:element name="LocOverallPublishStatusLookup" ma:index="79" nillable="true" ma:displayName="Loc Overall Publish Status" ma:default="" ma:list="{7DD1DCEC-E449-43D3-891F-7DC62F62AD21}" ma:internalName="LocOverallPublishStatusLookup" ma:readOnly="true" ma:showField="OverallPublishStatus" ma:web="4873beb7-5857-4685-be1f-d57550cc96cc">
-      <xsd:simpleType>
-        <xsd:restriction base="dms:Lookup"/>
-      </xsd:simpleType>
-    </xsd:element>
-    <xsd:element name="IntlLocPriority" ma:index="80" nillable="true" ma:displayName="Loc Priority" ma:default="" ma:internalName="IntlLocPriority" ma:readOnly="false">
-      <xsd:simpleType>
-        <xsd:restriction base="dms:Unknown"/>
-      </xsd:simpleType>
-    </xsd:element>
-    <xsd:element name="LocProcessedForHandoffsLookup" ma:index="81" nillable="true" ma:displayName="Loc Processed For Handoffs" ma:default="" ma:list="{7DD1DCEC-E449-43D3-891F-7DC62F62AD21}" ma:internalName="LocProcessedForHandoffsLookup" ma:readOnly="true" ma:showField="ProcessedForHandoffs" ma:web="4873beb7-5857-4685-be1f-d57550cc96cc">
-      <xsd:simpleType>
-        <xsd:restriction base="dms:Lookup"/>
-      </xsd:simpleType>
-    </xsd:element>
-    <xsd:element name="LocProcessedForMarketsLookup" ma:index="82" nillable="true" ma:displayName="Loc Processed For Markets" ma:default="" ma:list="{7DD1DCEC-E449-43D3-891F-7DC62F62AD21}" ma:internalName="LocProcessedForMarketsLookup" ma:readOnly="true" ma:showField="ProcessedForMarkets" ma:web="4873beb7-5857-4685-be1f-d57550cc96cc">
-      <xsd:simpleType>
-        <xsd:restriction base="dms:Lookup"/>
-      </xsd:simpleType>
-    </xsd:element>
-    <xsd:element name="LocPublishedDependentAssetsLookup" ma:index="83" nillable="true" ma:displayName="Loc Published Dependent Assets" ma:default="" ma:list="{7DD1DCEC-E449-43D3-891F-7DC62F62AD21}" ma:internalName="LocPublishedDependentAssetsLookup" ma:readOnly="true" ma:showField="PublishedDependentAssets" ma:web="4873beb7-5857-4685-be1f-d57550cc96cc">
-      <xsd:simpleType>
-        <xsd:restriction base="dms:Lookup"/>
-      </xsd:simpleType>
-    </xsd:element>
-    <xsd:element name="LocPublishedLinkedAssetsLookup" ma:index="84" nillable="true" ma:displayName="Loc Published Linked Assets" ma:default="" ma:list="{7DD1DCEC-E449-43D3-891F-7DC62F62AD21}" ma:internalName="LocPublishedLinkedAssetsLookup" ma:readOnly="true" ma:showField="PublishedLinkedAssets" ma:web="4873beb7-5857-4685-be1f-d57550cc96cc">
-      <xsd:simpleType>
-        <xsd:restriction base="dms:Lookup"/>
-      </xsd:simpleType>
-    </xsd:element>
-    <xsd:element name="LocRecommendedHandoff" ma:index="85" nillable="true" ma:displayName="Loc Recommended Handoff" ma:default="" ma:indexed="true" ma:internalName="LocRecommendedHandoff" ma:readOnly="false">
-      <xsd:simpleType>
-        <xsd:restriction base="dms:Text"/>
-      </xsd:simpleType>
-    </xsd:element>
-    <xsd:element name="LocalizationTagsTaxHTField0" ma:index="87" nillable="true" ma:taxonomy="true" ma:internalName="LocalizationTagsTaxHTField0" ma:taxonomyFieldName="LocalizationTags" ma:displayName="Localization Tags" ma:readOnly="false" ma:default="" ma:fieldId="{00f02cb3-2c7c-424a-9c61-10e9b6878429}" ma:taxonomyMulti="true" ma:sspId="8f79753a-75d3-41f5-8ca3-40b843941b4f" ma:termSetId="5b7703a5-8e8b-4b58-8b31-1cea35331da3" ma:anchorId="00000000-0000-0000-0000-000000000000" ma:open="false" ma:isKeyword="false">
-      <xsd:complexType>
-        <xsd:sequence>
-          <xsd:element ref="pc:Terms" minOccurs="0" maxOccurs="1"/>
-        </xsd:sequence>
-      </xsd:complexType>
-    </xsd:element>
-    <xsd:element name="MachineTranslated" ma:index="88" nillable="true" ma:displayName="Machine Translated" ma:default="" ma:internalName="MachineTranslated" ma:readOnly="false">
-      <xsd:simpleType>
-        <xsd:restriction base="dms:Boolean"/>
-      </xsd:simpleType>
-    </xsd:element>
-    <xsd:element name="Manager" ma:index="89" nillable="true" ma:displayName="Manager" ma:hidden="true" ma:internalName="Manager" ma:readOnly="false">
-      <xsd:simpleType>
-        <xsd:restriction base="dms:Text"/>
-      </xsd:simpleType>
-    </xsd:element>
-    <xsd:element name="Markets" ma:index="90" nillable="true" ma:displayName="Markets" ma:default="" ma:description="Leave blank to show in all markets" ma:list="{2FBD1B11-2ACE-4FDC-B5A3-635D4ADF6F1B}" ma:internalName="Markets" ma:readOnly="false" ma:showField="MarketName" ma:web="4873beb7-5857-4685-be1f-d57550cc96cc">
-      <xsd:complexType>
-        <xsd:complexContent>
-          <xsd:extension base="dms:MultiChoiceLookup">
-            <xsd:sequence>
-              <xsd:element name="Value" type="dms:Lookup" maxOccurs="unbounded" minOccurs="0" nillable="true"/>
-            </xsd:sequence>
-          </xsd:extension>
-        </xsd:complexContent>
-      </xsd:complexType>
-    </xsd:element>
-    <xsd:element name="Milestone" ma:index="91" nillable="true" ma:displayName="Milestone" ma:default="" ma:internalName="Milestone" ma:readOnly="false">
-      <xsd:simpleType>
-        <xsd:restriction base="dms:Unknown"/>
-      </xsd:simpleType>
-    </xsd:element>
-    <xsd:element name="TPNamespace" ma:index="94" nillable="true" ma:displayName="Namespace" ma:default="" ma:internalName="TPNamespace">
-      <xsd:simpleType>
-        <xsd:restriction base="dms:Text"/>
-      </xsd:simpleType>
-    </xsd:element>
-    <xsd:element name="NumericId" ma:index="95" nillable="true" ma:displayName="Numeric ID" ma:default="" ma:indexed="true" ma:internalName="NumericId" ma:readOnly="false">
-      <xsd:simpleType>
-        <xsd:restriction base="dms:Number"/>
-      </xsd:simpleType>
-    </xsd:element>
-    <xsd:element name="NumOfRatingsLookup" ma:index="96" nillable="true" ma:displayName="NumOfRatings" ma:default="" ma:list="{9E343742-310B-4684-A24C-1D137CB4B230}" ma:internalName="NumOfRatingsLookup" ma:readOnly="true" ma:showField="NumOfRatings" ma:web="4873beb7-5857-4685-be1f-d57550cc96cc">
-      <xsd:complexType>
-        <xsd:complexContent>
-          <xsd:extension base="dms:MultiChoiceLookup">
-            <xsd:sequence>
-              <xsd:element name="Value" type="dms:Lookup" maxOccurs="unbounded" minOccurs="0" nillable="true"/>
-            </xsd:sequence>
-          </xsd:extension>
-        </xsd:complexContent>
-      </xsd:complexType>
-    </xsd:element>
-    <xsd:element name="OOCacheId" ma:index="97" nillable="true" ma:displayName="OOCacheId" ma:internalName="OOCacheId" ma:readOnly="false">
-      <xsd:simpleType>
-        <xsd:restriction base="dms:Text"/>
-      </xsd:simpleType>
-    </xsd:element>
-    <xsd:element name="OpenTemplate" ma:index="98" nillable="true" ma:displayName="Open Template" ma:default="true" ma:internalName="OpenTemplate">
-      <xsd:simpleType>
-        <xsd:restriction base="dms:Boolean"/>
-      </xsd:simpleType>
-    </xsd:element>
-    <xsd:element name="OriginAsset" ma:index="99" nillable="true" ma:displayName="Origin Asset" ma:default="" ma:internalName="OriginAsset" ma:readOnly="false">
-      <xsd:simpleType>
-        <xsd:restriction base="dms:Text"/>
-      </xsd:simpleType>
-    </xsd:element>
-    <xsd:element name="OriginalRelease" ma:index="100" nillable="true" ma:displayName="Original Release" ma:default="15" ma:internalName="OriginalRelease" ma:readOnly="false">
-      <xsd:simpleType>
-        <xsd:restriction base="dms:Choice">
-          <xsd:enumeration value="14"/>
-          <xsd:enumeration value="15"/>
-          <xsd:enumeration value="16"/>
-        </xsd:restriction>
-      </xsd:simpleType>
-    </xsd:element>
-    <xsd:element name="OriginalSourceMarket" ma:index="101" nillable="true" ma:displayName="Original Source Market Group" ma:default="" ma:internalName="OriginalSourceMarket" ma:readOnly="false">
-      <xsd:simpleType>
-        <xsd:restriction base="dms:Text"/>
-      </xsd:simpleType>
-    </xsd:element>
-    <xsd:element name="OutputCachingOn" ma:index="102" nillable="true" ma:displayName="Output Caching" ma:default="true" ma:hidden="true" ma:internalName="OutputCachingOn" ma:readOnly="false">
-      <xsd:simpleType>
-        <xsd:restriction base="dms:Boolean"/>
-      </xsd:simpleType>
-    </xsd:element>
-    <xsd:element name="ParentAssetId" ma:index="103" nillable="true" ma:displayName="Parent Asset Id" ma:default="" ma:internalName="ParentAssetId" ma:readOnly="false">
-      <xsd:simpleType>
-        <xsd:restriction base="dms:Text"/>
-      </xsd:simpleType>
-    </xsd:element>
-    <xsd:element name="PlannedPubDate" ma:index="104" nillable="true" ma:displayName="Planned Publish Date" ma:default="" ma:indexed="true" ma:internalName="PlannedPubDate" ma:readOnly="false">
-      <xsd:simpleType>
-        <xsd:restriction base="dms:DateTime"/>
-      </xsd:simpleType>
-    </xsd:element>
-    <xsd:element name="PolicheckWords" ma:index="105" nillable="true" ma:displayName="Policheck Words" ma:default="" ma:internalName="PolicheckWords" ma:readOnly="false">
-      <xsd:simpleType>
-        <xsd:restriction base="dms:Text"/>
-      </xsd:simpleType>
-    </xsd:element>
-    <xsd:element name="BusinessGroup" ma:index="106" nillable="true" ma:displayName="Product Division Owner" ma:default="" ma:internalName="BusinessGroup" ma:readOnly="false">
-      <xsd:simpleType>
-        <xsd:restriction base="dms:Unknown"/>
-      </xsd:simpleType>
-    </xsd:element>
-    <xsd:element name="UAProjectedTotalWords" ma:index="107" nillable="true" ma:displayName="Projected Word Count" ma:default="" ma:internalName="UAProjectedTotalWords" ma:readOnly="false">
-      <xsd:simpleType>
-        <xsd:restriction base="dms:Unknown"/>
-      </xsd:simpleType>
-    </xsd:element>
-    <xsd:element name="Provider" ma:index="108" nillable="true" ma:displayName="Provider" ma:default="" ma:internalName="Provider" ma:readOnly="false">
-      <xsd:simpleType>
-        <xsd:restriction base="dms:Unknown"/>
-      </xsd:simpleType>
-    </xsd:element>
-    <xsd:element name="Providers" ma:index="109" nillable="true" ma:displayName="Providers" ma:default="" ma:internalName="Providers">
-      <xsd:simpleType>
-        <xsd:restriction base="dms:Unknown"/>
-      </xsd:simpleType>
-    </xsd:element>
-    <xsd:element name="PublishStatusLookup" ma:index="110" nillable="true" ma:displayName="Publish Status" ma:default="" ma:list="{9E343742-310B-4684-A24C-1D137CB4B230}" ma:internalName="PublishStatusLookup" ma:readOnly="false" ma:showField="PublishStatus" ma:web="4873beb7-5857-4685-be1f-d57550cc96cc">
-      <xsd:complexType>
-        <xsd:complexContent>
-          <xsd:extension base="dms:MultiChoiceLookup">
-            <xsd:sequence>
-              <xsd:element name="Value" type="dms:Lookup" maxOccurs="unbounded" minOccurs="0" nillable="true"/>
-            </xsd:sequence>
-          </xsd:extension>
-        </xsd:complexContent>
-      </xsd:complexType>
-    </xsd:element>
-    <xsd:element name="PublishTargets" ma:index="111" nillable="true" ma:displayName="Publish Target" ma:default="OfficeOnlineVNext" ma:internalName="PublishTargets" ma:readOnly="false">
-      <xsd:simpleType>
-        <xsd:restriction base="dms:Unknown"/>
-      </xsd:simpleType>
-    </xsd:element>
-    <xsd:element name="RecommendationsModifier" ma:index="112" nillable="true" ma:displayName="Recommendations Modifier" ma:default="" ma:internalName="RecommendationsModifier" ma:readOnly="false">
-      <xsd:simpleType>
-        <xsd:restriction base="dms:Number"/>
-      </xsd:simpleType>
-    </xsd:element>
-    <xsd:element name="ArtSampleDocs" ma:index="113" nillable="true" ma:displayName="Sample Docs" ma:default="" ma:hidden="true" ma:internalName="ArtSampleDocs" ma:readOnly="false">
-      <xsd:simpleType>
-        <xsd:restriction base="dms:Text"/>
-      </xsd:simpleType>
-    </xsd:element>
-    <xsd:element name="ScenarioTagsTaxHTField0" ma:index="115" nillable="true" ma:taxonomy="true" ma:internalName="ScenarioTagsTaxHTField0" ma:taxonomyFieldName="ScenarioTags" ma:displayName="Scenarios" ma:readOnly="false" ma:default="" ma:fieldId="{93aef74d-6c78-4815-8310-51477dceeccc}" ma:taxonomyMulti="true" ma:sspId="8f79753a-75d3-41f5-8ca3-40b843941b4f" ma:termSetId="4b7d5f16-e2f2-4fc0-bab3-6e8b931e57d6" ma:anchorId="00000000-0000-0000-0000-000000000000" ma:open="false" ma:isKeyword="false">
-      <xsd:complexType>
-        <xsd:sequence>
-          <xsd:element ref="pc:Terms" minOccurs="0" maxOccurs="1"/>
-        </xsd:sequence>
-      </xsd:complexType>
-    </xsd:element>
-    <xsd:element name="ShowIn" ma:index="117" nillable="true" ma:displayName="Show In" ma:default="Show everywhere" ma:internalName="ShowIn" ma:readOnly="false">
-      <xsd:simpleType>
-        <xsd:restriction base="dms:Choice">
-          <xsd:enumeration value="Hide on web"/>
-          <xsd:enumeration value="On Web no search"/>
-          <xsd:enumeration value="Show everywhere"/>
-          <xsd:enumeration value="Special use only"/>
-        </xsd:restriction>
-      </xsd:simpleType>
-    </xsd:element>
-    <xsd:element name="SourceTitle" ma:index="118" nillable="true" ma:displayName="Source Title" ma:default="" ma:indexed="true" ma:internalName="SourceTitle" ma:readOnly="false">
-      <xsd:simpleType>
-        <xsd:restriction base="dms:Text"/>
-      </xsd:simpleType>
-    </xsd:element>
-    <xsd:element name="CSXSubmissionDate" ma:index="119" nillable="true" ma:displayName="Submission Date" ma:default="" ma:internalName="CSXSubmissionDate" ma:readOnly="false">
-      <xsd:simpleType>
-        <xsd:restriction base="dms:DateTime"/>
-      </xsd:simpleType>
-    </xsd:element>
-    <xsd:element name="SubmitterId" ma:index="120" nillable="true" ma:displayName="Submitter ID" ma:default="" ma:internalName="SubmitterId" ma:readOnly="false">
-      <xsd:simpleType>
-        <xsd:restriction base="dms:Text"/>
-      </xsd:simpleType>
-    </xsd:element>
-    <xsd:element name="TaxCatchAll" ma:index="121" nillable="true" ma:displayName="Taxonomy Catch All Column" ma:hidden="true" ma:list="{530f955b-6704-4601-bd83-f81d87f1e440}" ma:internalName="TaxCatchAll" ma:showField="CatchAllData" ma:web="4873beb7-5857-4685-be1f-d57550cc96cc">
-      <xsd:complexType>
-        <xsd:complexContent>
-          <xsd:extension base="dms:MultiChoiceLookup">
-            <xsd:sequence>
-              <xsd:element name="Value" type="dms:Lookup" maxOccurs="unbounded" minOccurs="0" nillable="true"/>
-            </xsd:sequence>
-          </xsd:extension>
-        </xsd:complexContent>
-      </xsd:complexType>
-    </xsd:element>
-    <xsd:element name="TaxCatchAllLabel" ma:index="122" nillable="true" ma:displayName="Taxonomy Catch All Column1" ma:hidden="true" ma:list="{530f955b-6704-4601-bd83-f81d87f1e440}" ma:internalName="TaxCatchAllLabel" ma:readOnly="true" ma:showField="CatchAllDataLabel" ma:web="4873beb7-5857-4685-be1f-d57550cc96cc">
-      <xsd:complexType>
-        <xsd:complexContent>
-          <xsd:extension base="dms:MultiChoiceLookup">
-            <xsd:sequence>
-              <xsd:element name="Value" type="dms:Lookup" maxOccurs="unbounded" minOccurs="0" nillable="true"/>
-            </xsd:sequence>
-          </xsd:extension>
-        </xsd:complexContent>
-      </xsd:complexType>
-    </xsd:element>
-    <xsd:element name="TemplateStatus" ma:index="123" nillable="true" ma:displayName="Template Status" ma:default="" ma:internalName="TemplateStatus">
-      <xsd:simpleType>
-        <xsd:restriction base="dms:Unknown"/>
-      </xsd:simpleType>
-    </xsd:element>
-    <xsd:element name="TemplateTemplateType" ma:index="124" nillable="true" ma:displayName="Template Type" ma:default="" ma:internalName="TemplateTemplateType">
-      <xsd:simpleType>
-        <xsd:restriction base="dms:Unknown"/>
-      </xsd:simpleType>
-    </xsd:element>
-    <xsd:element name="ThumbnailAssetId" ma:index="125" nillable="true" ma:displayName="Thumbnail Image Asset" ma:default="" ma:internalName="ThumbnailAssetId" ma:readOnly="false">
-      <xsd:simpleType>
-        <xsd:restriction base="dms:Text"/>
-      </xsd:simpleType>
-    </xsd:element>
-    <xsd:element name="TimesCloned" ma:index="126" nillable="true" ma:displayName="Times Cloned" ma:default="" ma:internalName="TimesCloned" ma:readOnly="false">
-      <xsd:simpleType>
-        <xsd:restriction base="dms:Number"/>
-      </xsd:simpleType>
-    </xsd:element>
-    <xsd:element name="TrustLevel" ma:index="128" nillable="true" ma:displayName="Trust Level" ma:default="1 Microsoft Managed Content" ma:internalName="TrustLevel" ma:readOnly="false">
-      <xsd:simpleType>
-        <xsd:restriction base="dms:Unknown"/>
-      </xsd:simpleType>
-    </xsd:element>
-    <xsd:element name="UALocComments" ma:index="129" nillable="true" ma:displayName="UA Loc Comments" ma:default="" ma:internalName="UALocComments" ma:readOnly="false">
-      <xsd:simpleType>
-        <xsd:restriction base="dms:Note"/>
-      </xsd:simpleType>
-    </xsd:element>
-    <xsd:element name="UALocRecommendation" ma:index="130" nillable="true" ma:displayName="UA Loc Recommendation" ma:default="Localize" ma:internalName="UALocRecommendation" ma:readOnly="false">
-      <xsd:simpleType>
-        <xsd:restriction base="dms:Choice">
-          <xsd:enumeration value="Localize"/>
-          <xsd:enumeration value="Never Localize"/>
-          <xsd:enumeration value="Priority Localize"/>
-        </xsd:restriction>
-      </xsd:simpleType>
-    </xsd:element>
-    <xsd:element name="UANotes" ma:index="131" nillable="true" ma:displayName="UA Notes" ma:default="" ma:internalName="UANotes" ma:readOnly="false">
-      <xsd:simpleType>
-        <xsd:restriction base="dms:Note"/>
-      </xsd:simpleType>
-    </xsd:element>
-    <xsd:element name="TPAppVersion" ma:index="132" nillable="true" ma:displayName="Version" ma:default="" ma:internalName="TPAppVersion">
-      <xsd:simpleType>
-        <xsd:restriction base="dms:Text"/>
-      </xsd:simpleType>
-    </xsd:element>
-    <xsd:element name="VoteCount" ma:index="133" nillable="true" ma:displayName="Vote Count" ma:default="" ma:internalName="VoteCount" ma:readOnly="false">
-      <xsd:simpleType>
-        <xsd:restriction base="dms:Unknown"/>
-      </xsd:simpleType>
     </xsd:element>
   </xsd:schema>
   <xsd:schema xmlns="http://schemas.openxmlformats.org/package/2006/metadata/core-properties" xmlns:xsd="http://www.w3.org/2001/XMLSchema" xmlns:xsi="http://www.w3.org/2001/XMLSchema-instance" xmlns:dc="http://purl.org/dc/elements/1.1/" xmlns:dcterms="http://purl.org/dc/terms/" xmlns:odoc="http://schemas.microsoft.com/internal/obd" targetNamespace="http://schemas.openxmlformats.org/package/2006/metadata/core-properties" elementFormDefault="qualified" attributeFormDefault="unqualified" blockDefault="#all">
@@ -2768,8 +2621,8 @@
         <xsd:element ref="dc:creator" minOccurs="0" maxOccurs="1"/>
         <xsd:element ref="dcterms:created" minOccurs="0" maxOccurs="1"/>
         <xsd:element ref="dc:identifier" minOccurs="0" maxOccurs="1"/>
-        <xsd:element name="contentType" minOccurs="0" maxOccurs="1" type="xsd:string" ma:index="22" ma:displayName="Content Type"/>
-        <xsd:element ref="dc:title" minOccurs="0" maxOccurs="1" ma:index="127" ma:displayName="Title"/>
+        <xsd:element name="contentType" minOccurs="0" maxOccurs="1" type="xsd:string" ma:index="0" ma:displayName="Content Type"/>
+        <xsd:element ref="dc:title" minOccurs="0" maxOccurs="1" ma:index="4" ma:displayName="Title"/>
         <xsd:element ref="dc:subject" minOccurs="0" maxOccurs="1"/>
         <xsd:element ref="dc:description" minOccurs="0" maxOccurs="1"/>
         <xsd:element name="keywords" minOccurs="0" maxOccurs="1" type="xsd:string"/>
@@ -2867,13 +2720,12 @@
   <ds:schemaRefs>
     <ds:schemaRef ds:uri="http://schemas.microsoft.com/office/2006/metadata/properties"/>
     <ds:schemaRef ds:uri="http://schemas.microsoft.com/office/infopath/2007/PartnerControls"/>
-    <ds:schemaRef ds:uri="4873beb7-5857-4685-be1f-d57550cc96cc"/>
   </ds:schemaRefs>
 </ds:datastoreItem>
 </file>
 
 <file path=customXml/itemProps2.xml><?xml version="1.0" encoding="utf-8"?>
-<ds:datastoreItem xmlns:ds="http://schemas.openxmlformats.org/officeDocument/2006/customXml" ds:itemID="{F8D527A9-858A-4DE6-85D1-2C4E15415FCB}">
+<ds:datastoreItem xmlns:ds="http://schemas.openxmlformats.org/officeDocument/2006/customXml" ds:itemID="{E0F9A1B3-D9BC-4742-8FF9-D08C6DDE7F71}">
   <ds:schemaRefs>
     <ds:schemaRef ds:uri="http://schemas.microsoft.com/sharepoint/v3/contenttype/forms"/>
   </ds:schemaRefs>
@@ -2881,25 +2733,23 @@
 </file>
 
 <file path=customXml/itemProps3.xml><?xml version="1.0" encoding="utf-8"?>
-<ds:datastoreItem xmlns:ds="http://schemas.openxmlformats.org/officeDocument/2006/customXml" ds:itemID="{9154EAD9-B8AF-4D5C-A6A4-5A078681DE82}">
+<ds:datastoreItem xmlns:ds="http://schemas.openxmlformats.org/officeDocument/2006/customXml" ds:itemID="{FE2E05F8-76A8-46B1-9500-32B8B0E5AD97}">
   <ds:schemaRefs>
     <ds:schemaRef ds:uri="http://schemas.microsoft.com/office/2006/metadata/contentType"/>
     <ds:schemaRef ds:uri="http://schemas.microsoft.com/office/2006/metadata/properties/metaAttributes"/>
     <ds:schemaRef ds:uri="http://www.w3.org/2001/XMLSchema"/>
     <ds:schemaRef ds:uri="http://schemas.microsoft.com/office/2006/metadata/properties"/>
-    <ds:schemaRef ds:uri="4873beb7-5857-4685-be1f-d57550cc96cc"/>
-    <ds:schemaRef ds:uri="http://schemas.microsoft.com/office/2006/documentManagement/types"/>
-    <ds:schemaRef ds:uri="http://schemas.microsoft.com/office/infopath/2007/PartnerControls"/>
     <ds:schemaRef ds:uri="http://schemas.openxmlformats.org/package/2006/metadata/core-properties"/>
     <ds:schemaRef ds:uri="http://purl.org/dc/elements/1.1/"/>
     <ds:schemaRef ds:uri="http://purl.org/dc/terms/"/>
     <ds:schemaRef ds:uri="http://schemas.microsoft.com/internal/obd"/>
+    <ds:schemaRef ds:uri="http://schemas.microsoft.com/office/infopath/2007/PartnerControls"/>
   </ds:schemaRefs>
 </ds:datastoreItem>
 </file>
 
 <file path=customXml/itemProps4.xml><?xml version="1.0" encoding="utf-8"?>
-<ds:datastoreItem xmlns:ds="http://schemas.openxmlformats.org/officeDocument/2006/customXml" ds:itemID="{5F007D55-ED42-4FB2-8652-C2C636AB6F60}">
+<ds:datastoreItem xmlns:ds="http://schemas.openxmlformats.org/officeDocument/2006/customXml" ds:itemID="{4A76B660-EA61-4B1B-8732-3BA3807D7491}">
   <ds:schemaRefs>
     <ds:schemaRef ds:uri="http://schemas.openxmlformats.org/officeDocument/2006/bibliography"/>
   </ds:schemaRefs>

--- a/AWSDeepRacer.docx
+++ b/AWSDeepRacer.docx
@@ -260,89 +260,231 @@
     </w:p>
     <w:p>
       <w:r>
-        <w:t>Derzeit ist das Trainieren des Algorithmus nur in der AWS Cloud möglich, was wiederum mit Kosten verbunden ist. Daher ist auch das lokale Trainieren des DeepRacers Teil der Diplomarbeit.</w:t>
-      </w:r>
-    </w:p>
-    <w:p>
-      <w:r>
-        <w:lastRenderedPageBreak/>
+        <w:rPr/>
+        <w:t xml:space="preserve">Derzeit ist das Trainieren des Algorithmus nur in der AWS Cloud möglich, was wiederum mit Kosten verbunden ist. Daher ist auch </w:t>
+      </w:r>
+      <w:r>
+        <w:rPr/>
+        <w:t>das</w:t>
+      </w:r>
+      <w:r>
+        <w:rPr/>
+        <w:t xml:space="preserve"> </w:t>
+      </w:r>
+      <w:r>
+        <w:rPr/>
+        <w:t>E</w:t>
+      </w:r>
+      <w:r>
+        <w:rPr/>
+        <w:t>rrichten</w:t>
+      </w:r>
+      <w:r>
+        <w:rPr/>
+        <w:t xml:space="preserve"> einer Schnittstelle </w:t>
+      </w:r>
+      <w:r>
+        <w:rPr/>
+        <w:t>für das</w:t>
+      </w:r>
+      <w:r>
+        <w:rPr/>
+        <w:t xml:space="preserve"> lokale</w:t>
+      </w:r>
+      <w:r>
+        <w:rPr/>
+        <w:t xml:space="preserve"> Trainieren des </w:t>
+      </w:r>
+      <w:proofErr w:type="spellStart"/>
+      <w:r>
+        <w:rPr/>
+        <w:t>DeepRacers</w:t>
+      </w:r>
+      <w:proofErr w:type="spellEnd"/>
+      <w:r>
+        <w:rPr/>
+        <w:t xml:space="preserve"> Teil der Diplomarbeit.</w:t>
+      </w:r>
+    </w:p>
+    <w:p>
+      <w:pPr>
+        <w:pStyle w:val="Normal"/>
+      </w:pPr>
+      <w:r>
+        <w:rPr/>
+        <w:t>Durch das lokale Trainieren können dann mehrere Modelle mit unterschiedlichen Fahrverhalten ohne große Kosten verwendet werden. So kann zum Beispie</w:t>
+      </w:r>
+      <w:r>
+        <w:rPr/>
+        <w:t>l ein realitätsnahes Fahrverhalten nachempfunden werden, indem das Fahrzeug nur auf der rechten Spur fährt.</w:t>
+      </w:r>
+    </w:p>
+    <w:p>
+      <w:r>
+        <w:rPr/>
         <w:t>Da der der eintrainierte Code auch auf der echten Rennstrecke reibungslos funktionieren soll, muss nun der Roboter auf die physikalische</w:t>
       </w:r>
       <w:r>
+        <w:rPr/>
         <w:t xml:space="preserve">n Begebenheiten </w:t>
       </w:r>
       <w:r>
+        <w:rPr/>
         <w:t xml:space="preserve">abgestimmt </w:t>
       </w:r>
       <w:r>
+        <w:rPr/>
         <w:t>werden,</w:t>
       </w:r>
       <w:r>
+        <w:rPr/>
         <w:t xml:space="preserve"> um auch einen flüssigen Testverlauf im </w:t>
       </w:r>
       <w:r>
+        <w:rPr/>
         <w:t>echten Leben zu garantieren.</w:t>
       </w:r>
       <w:r>
+        <w:rPr/>
         <w:t xml:space="preserve"> Da auf dem Deep Racer eine Stereo Kamera installiert ist, soll</w:t>
       </w:r>
       <w:r>
+        <w:rPr/>
         <w:t>,</w:t>
       </w:r>
       <w:r>
+        <w:rPr/>
         <w:t xml:space="preserve"> nachdem der Streckenablauf funktioniert, eine durch </w:t>
       </w:r>
-      <w:r>
+      <w:proofErr w:type="spellStart"/>
+      <w:r>
+        <w:rPr/>
         <w:t>M</w:t>
       </w:r>
       <w:r>
+        <w:rPr/>
         <w:t>achine</w:t>
       </w:r>
-      <w:r>
+      <w:proofErr w:type="spellEnd"/>
+      <w:r>
+        <w:rPr/>
         <w:t>-L</w:t>
       </w:r>
       <w:r>
+        <w:rPr/>
         <w:t>earning angeeig</w:t>
       </w:r>
       <w:r>
+        <w:rPr/>
         <w:t>nete Verkehrszeichenerkennung implementiert und trainiert werden.</w:t>
       </w:r>
       <w:r>
-        <w:t xml:space="preserve"> Zusätzlich zu Verkehrszeichen werden auch Hindernisse auf der Strecke erkannt, welchen das Fahrzeug daraufhin ausweichen soll.</w:t>
-      </w:r>
-      <w:r>
+        <w:rPr/>
+        <w:t xml:space="preserve"> Zusätzlich zu Verkehrszeichen werden auch Hindernisse auf der Strecke </w:t>
+      </w:r>
+      <w:r>
+        <w:rPr/>
+        <w:t>erkannt, auf welche das Fahrzeug dementsprechend reagieren</w:t>
+      </w:r>
+      <w:r>
+        <w:rPr/>
+        <w:t xml:space="preserve"> soll.</w:t>
+      </w:r>
+      <w:r>
+        <w:rPr/>
         <w:t xml:space="preserve"> </w:t>
       </w:r>
       <w:r>
+        <w:rPr/>
         <w:t xml:space="preserve">Dies soll </w:t>
       </w:r>
       <w:r>
+        <w:rPr/>
         <w:t xml:space="preserve">in spätere Folge </w:t>
       </w:r>
       <w:r>
+        <w:rPr/>
         <w:t>durch echte Verkehr</w:t>
       </w:r>
       <w:r>
+        <w:rPr/>
         <w:t>s</w:t>
       </w:r>
       <w:r>
+        <w:rPr/>
         <w:t xml:space="preserve">zeichen auf der physikalischen Rennstrecke </w:t>
       </w:r>
       <w:r>
+        <w:rPr/>
         <w:t>getestet und verbessert werden.</w:t>
       </w:r>
     </w:p>
     <w:p>
       <w:r>
-        <w:t>Als letzter Punkt ist zu überprüfen, ob durch den Algorithmus nicht nur eine zirkulare Strecke befahren kann, sondern auch einem im Vorhinein definierten Weg folgen kann. Dieser Weg ist wiederum mit Verkehrsschildern und</w:t>
-      </w:r>
-      <w:r>
-        <w:t xml:space="preserve"> Hindernissen versehen, welchen der Deepracer ausweichen soll. Es si derzeit noch nicht bekannt, ob diese Funktionalität mit dem DeepRacer implementiert werden kann</w:t>
-      </w:r>
-      <w:r>
+        <w:rPr/>
+        <w:t>Als letzter Punkt ist zu überprü</w:t>
+      </w:r>
+      <w:r>
+        <w:rPr/>
+        <w:t>fen</w:t>
+      </w:r>
+      <w:r>
+        <w:rPr/>
+        <w:t xml:space="preserve">, ob durch den Algorithmus nicht nur eine </w:t>
+      </w:r>
+      <w:r>
+        <w:rPr/>
+        <w:t>zirkulare</w:t>
+      </w:r>
+      <w:r>
+        <w:rPr/>
+        <w:t xml:space="preserve"> Strecke befahren kann, sondern auch einem im Vorhinein definierten Weg folgen kann. Dieser Weg ist wiederum mit Verkehrsschildern und</w:t>
+      </w:r>
+      <w:r>
+        <w:rPr/>
+        <w:t xml:space="preserve"> Hindernissen versehen, welchen der </w:t>
+      </w:r>
+      <w:proofErr w:type="spellStart"/>
+      <w:r>
+        <w:rPr/>
+        <w:t>Deep</w:t>
+      </w:r>
+      <w:r>
+        <w:rPr/>
+        <w:t>R</w:t>
+      </w:r>
+      <w:r>
+        <w:rPr/>
+        <w:t>acer</w:t>
+      </w:r>
+      <w:proofErr w:type="spellEnd"/>
+      <w:r>
+        <w:rPr/>
+        <w:t xml:space="preserve"> ausweichen soll. Es </w:t>
+      </w:r>
+      <w:r>
+        <w:rPr/>
+        <w:t>ist</w:t>
+      </w:r>
+      <w:r>
+        <w:rPr/>
+        <w:t xml:space="preserve"> derzeit noch nicht bekannt, ob diese Funktionalität mit dem </w:t>
+      </w:r>
+      <w:proofErr w:type="spellStart"/>
+      <w:r>
+        <w:rPr/>
+        <w:t>DeepRacer</w:t>
+      </w:r>
+      <w:proofErr w:type="spellEnd"/>
+      <w:r>
+        <w:rPr/>
+        <w:t xml:space="preserve"> implementiert werden kann</w:t>
+      </w:r>
+      <w:r>
+        <w:rPr/>
         <w:t>.</w:t>
       </w:r>
-      <w:bookmarkStart w:id="0" w:name="_GoBack"/>
+      <w:bookmarkStart w:name="_GoBack" w:id="0"/>
       <w:bookmarkEnd w:id="0"/>
     </w:p>
     <w:p/>
@@ -412,12 +554,63 @@
           <w:ilvl w:val="0"/>
           <w:numId w:val="2"/>
         </w:numPr>
-        <w:rPr>
-          <w:szCs w:val="22"/>
-        </w:rPr>
-      </w:pPr>
-      <w:r>
-        <w:t>Einrichtung der benöigten Software, um den Deep-Learning Algorithmus auch ohne die Verwendung der AWS Cloud zu trainieren.</w:t>
+        <w:rPr/>
+      </w:pPr>
+      <w:r>
+        <w:rPr/>
+        <w:t xml:space="preserve">Einrichtung der </w:t>
+      </w:r>
+      <w:r>
+        <w:rPr/>
+        <w:t>benötigten</w:t>
+      </w:r>
+      <w:r>
+        <w:rPr/>
+        <w:t xml:space="preserve"> Software, um den Deep-Learning Algorithmus auch ohne die Verwendung der AWS Cloud zu trainieren.</w:t>
+      </w:r>
+    </w:p>
+    <w:p>
+      <w:pPr>
+        <w:pStyle w:val="ListParagraph"/>
+        <w:numPr>
+          <w:ilvl w:val="0"/>
+          <w:numId w:val="2"/>
+        </w:numPr>
+        <w:rPr/>
+      </w:pPr>
+      <w:r>
+        <w:rPr/>
+        <w:t>Abstimmung des Programmes auf die physikalische Rennstrecke.</w:t>
+      </w:r>
+    </w:p>
+    <w:p>
+      <w:pPr>
+        <w:pStyle w:val="ListParagraph"/>
+        <w:numPr>
+          <w:ilvl w:val="0"/>
+          <w:numId w:val="2"/>
+        </w:numPr>
+        <w:rPr/>
+      </w:pPr>
+      <w:r>
+        <w:rPr/>
+        <w:t xml:space="preserve">Erstellung verschiedener Modelle zur </w:t>
+      </w:r>
+      <w:r>
+        <w:rPr/>
+        <w:t>Simulation</w:t>
+      </w:r>
+      <w:r>
+        <w:rPr/>
+        <w:t xml:space="preserve"> </w:t>
+      </w:r>
+      <w:r>
+        <w:rPr/>
+        <w:t>unterschiedlicher</w:t>
+      </w:r>
+      <w:r>
+        <w:rPr/>
+        <w:t xml:space="preserve"> Fahrverhalten.</w:t>
       </w:r>
     </w:p>
     <w:p>
@@ -432,21 +625,6 @@
         </w:rPr>
       </w:pPr>
       <w:r>
-        <w:t>Abstimmung des Programmes auf die physikalische Rennstrecke.</w:t>
-      </w:r>
-    </w:p>
-    <w:p>
-      <w:pPr>
-        <w:pStyle w:val="ListParagraph"/>
-        <w:numPr>
-          <w:ilvl w:val="0"/>
-          <w:numId w:val="2"/>
-        </w:numPr>
-        <w:rPr>
-          <w:szCs w:val="22"/>
-        </w:rPr>
-      </w:pPr>
-      <w:r>
         <w:t>Implementierung eines Deep-Learning Algorithmus zur Erkennung von Verkehrsschildern auf der Stereo Kamera des Deep Racers.</w:t>
       </w:r>
     </w:p>
@@ -511,12 +689,45 @@
           <w:ilvl w:val="0"/>
           <w:numId w:val="1"/>
         </w:numPr>
-        <w:rPr>
-          <w:szCs w:val="22"/>
-        </w:rPr>
-      </w:pPr>
-      <w:r>
+        <w:rPr/>
+      </w:pPr>
+      <w:r>
+        <w:rPr/>
         <w:t>Algorithmus optimiert, um gewünschte Ergebnisse zu erzielen.</w:t>
+      </w:r>
+    </w:p>
+    <w:p>
+      <w:pPr>
+        <w:pStyle w:val="ListParagraph"/>
+        <w:numPr>
+          <w:ilvl w:val="0"/>
+          <w:numId w:val="1"/>
+        </w:numPr>
+        <w:rPr/>
+      </w:pPr>
+      <w:r>
+        <w:rPr/>
+        <w:t xml:space="preserve">Implementierung verschiedener </w:t>
+      </w:r>
+      <w:r>
+        <w:rPr/>
+        <w:t>Modelle</w:t>
+      </w:r>
+      <w:r>
+        <w:rPr/>
+        <w:t>,</w:t>
+      </w:r>
+      <w:r>
+        <w:rPr/>
+        <w:t xml:space="preserve"> um unterschiedliche Fahrverhalten zu </w:t>
+      </w:r>
+      <w:r>
+        <w:rPr/>
+        <w:t>er</w:t>
+      </w:r>
+      <w:r>
+        <w:rPr/>
+        <w:t>zielen</w:t>
       </w:r>
     </w:p>
     <w:p>
@@ -563,12 +774,23 @@
           <w:numId w:val="1"/>
         </w:numPr>
         <w:rPr>
-          <w:szCs w:val="22"/>
+          <w:rFonts w:ascii="Century Gothic" w:hAnsi="Century Gothic" w:eastAsia="Century Gothic" w:cs="Century Gothic" w:asciiTheme="minorAscii" w:hAnsiTheme="minorAscii" w:eastAsiaTheme="minorAscii" w:cstheme="minorAscii"/>
         </w:rPr>
       </w:pPr>
       <w:r>
-        <w:t>Übertragung des Algorithmus auf dem DeepRacer</w:t>
-      </w:r>
+        <w:rPr>
+          <w:rFonts w:ascii="Century Gothic" w:hAnsi="Century Gothic" w:eastAsia="Century Gothic" w:cs="Century Gothic" w:asciiTheme="minorAscii" w:hAnsiTheme="minorAscii" w:eastAsiaTheme="minorAscii" w:cstheme="minorAscii"/>
+        </w:rPr>
+        <w:t xml:space="preserve">Übertragung des Algorithmus auf dem </w:t>
+      </w:r>
+      <w:proofErr w:type="spellStart"/>
+      <w:r>
+        <w:rPr>
+          <w:rFonts w:ascii="Century Gothic" w:hAnsi="Century Gothic" w:eastAsia="Century Gothic" w:cs="Century Gothic" w:asciiTheme="minorAscii" w:hAnsiTheme="minorAscii" w:eastAsiaTheme="minorAscii" w:cstheme="minorAscii"/>
+        </w:rPr>
+        <w:t>DeepRacer</w:t>
+      </w:r>
+      <w:proofErr w:type="spellEnd"/>
     </w:p>
     <w:p>
       <w:pPr>
@@ -589,7 +811,7 @@
     <w:sectPr>
       <w:headerReference w:type="default" r:id="rId11"/>
       <w:footerReference w:type="default" r:id="rId12"/>
-      <w:pgSz w:w="11906" w:h="16838" w:code="9"/>
+      <w:pgSz w:w="11906" w:h="16838" w:orient="portrait" w:code="9"/>
       <w:pgMar w:top="1440" w:right="1440" w:bottom="1440" w:left="1440" w:header="720" w:footer="720" w:gutter="0"/>
       <w:cols w:space="720"/>
       <w:docGrid w:linePitch="231"/>
@@ -735,10 +957,14 @@
     </w:r>
     <w:r>
       <w:tab/>
+    </w:r>
+    <w:r>
       <w:t>4BHIF</w:t>
     </w:r>
     <w:r>
       <w:tab/>
+    </w:r>
+    <w:r>
       <w:t>18.05.2020</w:t>
     </w:r>
   </w:p>
@@ -760,7 +986,7 @@
         <w:ind w:left="720" w:hanging="360"/>
       </w:pPr>
       <w:rPr>
-        <w:rFonts w:ascii="Wingdings" w:hAnsi="Wingdings" w:hint="default"/>
+        <w:rFonts w:hint="default" w:ascii="Wingdings" w:hAnsi="Wingdings"/>
       </w:rPr>
     </w:lvl>
     <w:lvl w:ilvl="1" w:tplc="039E25F4">
@@ -772,7 +998,7 @@
         <w:ind w:left="1440" w:hanging="360"/>
       </w:pPr>
       <w:rPr>
-        <w:rFonts w:ascii="Courier New" w:hAnsi="Courier New" w:hint="default"/>
+        <w:rFonts w:hint="default" w:ascii="Courier New" w:hAnsi="Courier New"/>
       </w:rPr>
     </w:lvl>
     <w:lvl w:ilvl="2" w:tplc="51D83490">
@@ -784,7 +1010,7 @@
         <w:ind w:left="2160" w:hanging="360"/>
       </w:pPr>
       <w:rPr>
-        <w:rFonts w:ascii="Wingdings" w:hAnsi="Wingdings" w:hint="default"/>
+        <w:rFonts w:hint="default" w:ascii="Wingdings" w:hAnsi="Wingdings"/>
       </w:rPr>
     </w:lvl>
     <w:lvl w:ilvl="3" w:tplc="E858336A">
@@ -796,7 +1022,7 @@
         <w:ind w:left="2880" w:hanging="360"/>
       </w:pPr>
       <w:rPr>
-        <w:rFonts w:ascii="Symbol" w:hAnsi="Symbol" w:hint="default"/>
+        <w:rFonts w:hint="default" w:ascii="Symbol" w:hAnsi="Symbol"/>
       </w:rPr>
     </w:lvl>
     <w:lvl w:ilvl="4" w:tplc="EB024B9C">
@@ -808,7 +1034,7 @@
         <w:ind w:left="3600" w:hanging="360"/>
       </w:pPr>
       <w:rPr>
-        <w:rFonts w:ascii="Courier New" w:hAnsi="Courier New" w:hint="default"/>
+        <w:rFonts w:hint="default" w:ascii="Courier New" w:hAnsi="Courier New"/>
       </w:rPr>
     </w:lvl>
     <w:lvl w:ilvl="5" w:tplc="1B004E48">
@@ -820,7 +1046,7 @@
         <w:ind w:left="4320" w:hanging="360"/>
       </w:pPr>
       <w:rPr>
-        <w:rFonts w:ascii="Wingdings" w:hAnsi="Wingdings" w:hint="default"/>
+        <w:rFonts w:hint="default" w:ascii="Wingdings" w:hAnsi="Wingdings"/>
       </w:rPr>
     </w:lvl>
     <w:lvl w:ilvl="6" w:tplc="9CFE5226">
@@ -832,7 +1058,7 @@
         <w:ind w:left="5040" w:hanging="360"/>
       </w:pPr>
       <w:rPr>
-        <w:rFonts w:ascii="Symbol" w:hAnsi="Symbol" w:hint="default"/>
+        <w:rFonts w:hint="default" w:ascii="Symbol" w:hAnsi="Symbol"/>
       </w:rPr>
     </w:lvl>
     <w:lvl w:ilvl="7" w:tplc="0236176E">
@@ -844,7 +1070,7 @@
         <w:ind w:left="5760" w:hanging="360"/>
       </w:pPr>
       <w:rPr>
-        <w:rFonts w:ascii="Courier New" w:hAnsi="Courier New" w:hint="default"/>
+        <w:rFonts w:hint="default" w:ascii="Courier New" w:hAnsi="Courier New"/>
       </w:rPr>
     </w:lvl>
     <w:lvl w:ilvl="8" w:tplc="2084B6E0">
@@ -856,7 +1082,7 @@
         <w:ind w:left="6480" w:hanging="360"/>
       </w:pPr>
       <w:rPr>
-        <w:rFonts w:ascii="Wingdings" w:hAnsi="Wingdings" w:hint="default"/>
+        <w:rFonts w:hint="default" w:ascii="Wingdings" w:hAnsi="Wingdings"/>
       </w:rPr>
     </w:lvl>
   </w:abstractNum>
@@ -873,7 +1099,7 @@
         <w:ind w:left="720" w:hanging="360"/>
       </w:pPr>
       <w:rPr>
-        <w:rFonts w:ascii="Wingdings" w:hAnsi="Wingdings" w:hint="default"/>
+        <w:rFonts w:hint="default" w:ascii="Wingdings" w:hAnsi="Wingdings"/>
       </w:rPr>
     </w:lvl>
     <w:lvl w:ilvl="1" w:tplc="B458173C">
@@ -885,7 +1111,7 @@
         <w:ind w:left="1440" w:hanging="360"/>
       </w:pPr>
       <w:rPr>
-        <w:rFonts w:ascii="Courier New" w:hAnsi="Courier New" w:hint="default"/>
+        <w:rFonts w:hint="default" w:ascii="Courier New" w:hAnsi="Courier New"/>
       </w:rPr>
     </w:lvl>
     <w:lvl w:ilvl="2" w:tplc="96CC8B96">
@@ -897,7 +1123,7 @@
         <w:ind w:left="2160" w:hanging="360"/>
       </w:pPr>
       <w:rPr>
-        <w:rFonts w:ascii="Wingdings" w:hAnsi="Wingdings" w:hint="default"/>
+        <w:rFonts w:hint="default" w:ascii="Wingdings" w:hAnsi="Wingdings"/>
       </w:rPr>
     </w:lvl>
     <w:lvl w:ilvl="3" w:tplc="94ECC0EE">
@@ -909,7 +1135,7 @@
         <w:ind w:left="2880" w:hanging="360"/>
       </w:pPr>
       <w:rPr>
-        <w:rFonts w:ascii="Symbol" w:hAnsi="Symbol" w:hint="default"/>
+        <w:rFonts w:hint="default" w:ascii="Symbol" w:hAnsi="Symbol"/>
       </w:rPr>
     </w:lvl>
     <w:lvl w:ilvl="4" w:tplc="F42253CA">
@@ -921,7 +1147,7 @@
         <w:ind w:left="3600" w:hanging="360"/>
       </w:pPr>
       <w:rPr>
-        <w:rFonts w:ascii="Courier New" w:hAnsi="Courier New" w:hint="default"/>
+        <w:rFonts w:hint="default" w:ascii="Courier New" w:hAnsi="Courier New"/>
       </w:rPr>
     </w:lvl>
     <w:lvl w:ilvl="5" w:tplc="FEA24860">
@@ -933,7 +1159,7 @@
         <w:ind w:left="4320" w:hanging="360"/>
       </w:pPr>
       <w:rPr>
-        <w:rFonts w:ascii="Wingdings" w:hAnsi="Wingdings" w:hint="default"/>
+        <w:rFonts w:hint="default" w:ascii="Wingdings" w:hAnsi="Wingdings"/>
       </w:rPr>
     </w:lvl>
     <w:lvl w:ilvl="6" w:tplc="0D70DBDE">
@@ -945,7 +1171,7 @@
         <w:ind w:left="5040" w:hanging="360"/>
       </w:pPr>
       <w:rPr>
-        <w:rFonts w:ascii="Symbol" w:hAnsi="Symbol" w:hint="default"/>
+        <w:rFonts w:hint="default" w:ascii="Symbol" w:hAnsi="Symbol"/>
       </w:rPr>
     </w:lvl>
     <w:lvl w:ilvl="7" w:tplc="7BACFA80">
@@ -957,7 +1183,7 @@
         <w:ind w:left="5760" w:hanging="360"/>
       </w:pPr>
       <w:rPr>
-        <w:rFonts w:ascii="Courier New" w:hAnsi="Courier New" w:hint="default"/>
+        <w:rFonts w:hint="default" w:ascii="Courier New" w:hAnsi="Courier New"/>
       </w:rPr>
     </w:lvl>
     <w:lvl w:ilvl="8" w:tplc="8CD8A1FA">
@@ -969,7 +1195,7 @@
         <w:ind w:left="6480" w:hanging="360"/>
       </w:pPr>
       <w:rPr>
-        <w:rFonts w:ascii="Wingdings" w:hAnsi="Wingdings" w:hint="default"/>
+        <w:rFonts w:hint="default" w:ascii="Wingdings" w:hAnsi="Wingdings"/>
       </w:rPr>
     </w:lvl>
   </w:abstractNum>
@@ -985,7 +1211,7 @@
         <w:ind w:left="360" w:hanging="360"/>
       </w:pPr>
       <w:rPr>
-        <w:rFonts w:ascii="Century Gothic" w:eastAsiaTheme="minorEastAsia" w:hAnsi="Century Gothic" w:cstheme="minorBidi" w:hint="default"/>
+        <w:rFonts w:hint="default" w:ascii="Century Gothic" w:hAnsi="Century Gothic" w:eastAsiaTheme="minorEastAsia" w:cstheme="minorBidi"/>
       </w:rPr>
     </w:lvl>
     <w:lvl w:ilvl="1" w:tplc="04090003" w:tentative="1">
@@ -997,7 +1223,7 @@
         <w:ind w:left="1080" w:hanging="360"/>
       </w:pPr>
       <w:rPr>
-        <w:rFonts w:ascii="Courier New" w:hAnsi="Courier New" w:cs="Courier New" w:hint="default"/>
+        <w:rFonts w:hint="default" w:ascii="Courier New" w:hAnsi="Courier New" w:cs="Courier New"/>
       </w:rPr>
     </w:lvl>
     <w:lvl w:ilvl="2" w:tplc="04090005" w:tentative="1">
@@ -1009,7 +1235,7 @@
         <w:ind w:left="1800" w:hanging="360"/>
       </w:pPr>
       <w:rPr>
-        <w:rFonts w:ascii="Wingdings" w:hAnsi="Wingdings" w:hint="default"/>
+        <w:rFonts w:hint="default" w:ascii="Wingdings" w:hAnsi="Wingdings"/>
       </w:rPr>
     </w:lvl>
     <w:lvl w:ilvl="3" w:tplc="04090001" w:tentative="1">
@@ -1021,7 +1247,7 @@
         <w:ind w:left="2520" w:hanging="360"/>
       </w:pPr>
       <w:rPr>
-        <w:rFonts w:ascii="Symbol" w:hAnsi="Symbol" w:hint="default"/>
+        <w:rFonts w:hint="default" w:ascii="Symbol" w:hAnsi="Symbol"/>
       </w:rPr>
     </w:lvl>
     <w:lvl w:ilvl="4" w:tplc="04090003" w:tentative="1">
@@ -1033,7 +1259,7 @@
         <w:ind w:left="3240" w:hanging="360"/>
       </w:pPr>
       <w:rPr>
-        <w:rFonts w:ascii="Courier New" w:hAnsi="Courier New" w:cs="Courier New" w:hint="default"/>
+        <w:rFonts w:hint="default" w:ascii="Courier New" w:hAnsi="Courier New" w:cs="Courier New"/>
       </w:rPr>
     </w:lvl>
     <w:lvl w:ilvl="5" w:tplc="04090005" w:tentative="1">
@@ -1045,7 +1271,7 @@
         <w:ind w:left="3960" w:hanging="360"/>
       </w:pPr>
       <w:rPr>
-        <w:rFonts w:ascii="Wingdings" w:hAnsi="Wingdings" w:hint="default"/>
+        <w:rFonts w:hint="default" w:ascii="Wingdings" w:hAnsi="Wingdings"/>
       </w:rPr>
     </w:lvl>
     <w:lvl w:ilvl="6" w:tplc="04090001" w:tentative="1">
@@ -1057,7 +1283,7 @@
         <w:ind w:left="4680" w:hanging="360"/>
       </w:pPr>
       <w:rPr>
-        <w:rFonts w:ascii="Symbol" w:hAnsi="Symbol" w:hint="default"/>
+        <w:rFonts w:hint="default" w:ascii="Symbol" w:hAnsi="Symbol"/>
       </w:rPr>
     </w:lvl>
     <w:lvl w:ilvl="7" w:tplc="04090003" w:tentative="1">
@@ -1069,7 +1295,7 @@
         <w:ind w:left="5400" w:hanging="360"/>
       </w:pPr>
       <w:rPr>
-        <w:rFonts w:ascii="Courier New" w:hAnsi="Courier New" w:cs="Courier New" w:hint="default"/>
+        <w:rFonts w:hint="default" w:ascii="Courier New" w:hAnsi="Courier New" w:cs="Courier New"/>
       </w:rPr>
     </w:lvl>
     <w:lvl w:ilvl="8" w:tplc="04090005" w:tentative="1">
@@ -1081,7 +1307,7 @@
         <w:ind w:left="6120" w:hanging="360"/>
       </w:pPr>
       <w:rPr>
-        <w:rFonts w:ascii="Wingdings" w:hAnsi="Wingdings" w:hint="default"/>
+        <w:rFonts w:hint="default" w:ascii="Wingdings" w:hAnsi="Wingdings"/>
       </w:rPr>
     </w:lvl>
   </w:abstractNum>
@@ -1097,7 +1323,7 @@
         <w:ind w:left="720" w:hanging="360"/>
       </w:pPr>
       <w:rPr>
-        <w:rFonts w:ascii="Wingdings" w:eastAsiaTheme="minorEastAsia" w:hAnsi="Wingdings" w:cstheme="minorBidi" w:hint="default"/>
+        <w:rFonts w:hint="default" w:ascii="Wingdings" w:hAnsi="Wingdings" w:eastAsiaTheme="minorEastAsia" w:cstheme="minorBidi"/>
       </w:rPr>
     </w:lvl>
     <w:lvl w:ilvl="1" w:tplc="04090003" w:tentative="1">
@@ -1109,7 +1335,7 @@
         <w:ind w:left="1440" w:hanging="360"/>
       </w:pPr>
       <w:rPr>
-        <w:rFonts w:ascii="Courier New" w:hAnsi="Courier New" w:cs="Courier New" w:hint="default"/>
+        <w:rFonts w:hint="default" w:ascii="Courier New" w:hAnsi="Courier New" w:cs="Courier New"/>
       </w:rPr>
     </w:lvl>
     <w:lvl w:ilvl="2" w:tplc="04090005" w:tentative="1">
@@ -1121,7 +1347,7 @@
         <w:ind w:left="2160" w:hanging="360"/>
       </w:pPr>
       <w:rPr>
-        <w:rFonts w:ascii="Wingdings" w:hAnsi="Wingdings" w:hint="default"/>
+        <w:rFonts w:hint="default" w:ascii="Wingdings" w:hAnsi="Wingdings"/>
       </w:rPr>
     </w:lvl>
     <w:lvl w:ilvl="3" w:tplc="04090001" w:tentative="1">
@@ -1133,7 +1359,7 @@
         <w:ind w:left="2880" w:hanging="360"/>
       </w:pPr>
       <w:rPr>
-        <w:rFonts w:ascii="Symbol" w:hAnsi="Symbol" w:hint="default"/>
+        <w:rFonts w:hint="default" w:ascii="Symbol" w:hAnsi="Symbol"/>
       </w:rPr>
     </w:lvl>
     <w:lvl w:ilvl="4" w:tplc="04090003" w:tentative="1">
@@ -1145,7 +1371,7 @@
         <w:ind w:left="3600" w:hanging="360"/>
       </w:pPr>
       <w:rPr>
-        <w:rFonts w:ascii="Courier New" w:hAnsi="Courier New" w:cs="Courier New" w:hint="default"/>
+        <w:rFonts w:hint="default" w:ascii="Courier New" w:hAnsi="Courier New" w:cs="Courier New"/>
       </w:rPr>
     </w:lvl>
     <w:lvl w:ilvl="5" w:tplc="04090005" w:tentative="1">
@@ -1157,7 +1383,7 @@
         <w:ind w:left="4320" w:hanging="360"/>
       </w:pPr>
       <w:rPr>
-        <w:rFonts w:ascii="Wingdings" w:hAnsi="Wingdings" w:hint="default"/>
+        <w:rFonts w:hint="default" w:ascii="Wingdings" w:hAnsi="Wingdings"/>
       </w:rPr>
     </w:lvl>
     <w:lvl w:ilvl="6" w:tplc="04090001" w:tentative="1">
@@ -1169,7 +1395,7 @@
         <w:ind w:left="5040" w:hanging="360"/>
       </w:pPr>
       <w:rPr>
-        <w:rFonts w:ascii="Symbol" w:hAnsi="Symbol" w:hint="default"/>
+        <w:rFonts w:hint="default" w:ascii="Symbol" w:hAnsi="Symbol"/>
       </w:rPr>
     </w:lvl>
     <w:lvl w:ilvl="7" w:tplc="04090003" w:tentative="1">
@@ -1181,7 +1407,7 @@
         <w:ind w:left="5760" w:hanging="360"/>
       </w:pPr>
       <w:rPr>
-        <w:rFonts w:ascii="Courier New" w:hAnsi="Courier New" w:cs="Courier New" w:hint="default"/>
+        <w:rFonts w:hint="default" w:ascii="Courier New" w:hAnsi="Courier New" w:cs="Courier New"/>
       </w:rPr>
     </w:lvl>
     <w:lvl w:ilvl="8" w:tplc="04090005" w:tentative="1">
@@ -1193,7 +1419,7 @@
         <w:ind w:left="6480" w:hanging="360"/>
       </w:pPr>
       <w:rPr>
-        <w:rFonts w:ascii="Wingdings" w:hAnsi="Wingdings" w:hint="default"/>
+        <w:rFonts w:hint="default" w:ascii="Wingdings" w:hAnsi="Wingdings"/>
       </w:rPr>
     </w:lvl>
   </w:abstractNum>
@@ -1213,11 +1439,11 @@
 </file>
 
 <file path=word/styles.xml><?xml version="1.0" encoding="utf-8"?>
-<w:styles xmlns:mc="http://schemas.openxmlformats.org/markup-compatibility/2006" xmlns:r="http://schemas.openxmlformats.org/officeDocument/2006/relationships" xmlns:w="http://schemas.openxmlformats.org/wordprocessingml/2006/main" xmlns:w14="http://schemas.microsoft.com/office/word/2010/wordml" xmlns:w15="http://schemas.microsoft.com/office/word/2012/wordml" xmlns:w16cid="http://schemas.microsoft.com/office/word/2016/wordml/cid" xmlns:w16se="http://schemas.microsoft.com/office/word/2015/wordml/symex" mc:Ignorable="w14 w15 w16se w16cid">
+<w:styles xmlns:wp14="http://schemas.microsoft.com/office/word/2010/wordprocessingDrawing" xmlns:mc="http://schemas.openxmlformats.org/markup-compatibility/2006" xmlns:r="http://schemas.openxmlformats.org/officeDocument/2006/relationships" xmlns:w="http://schemas.openxmlformats.org/wordprocessingml/2006/main" xmlns:w14="http://schemas.microsoft.com/office/word/2010/wordml" xmlns:w15="http://schemas.microsoft.com/office/word/2012/wordml" xmlns:w16cid="http://schemas.microsoft.com/office/word/2016/wordml/cid" xmlns:w16se="http://schemas.microsoft.com/office/word/2015/wordml/symex" mc:Ignorable="w14 w15 w16se w16cid wp14">
   <w:docDefaults>
     <w:rPrDefault>
       <w:rPr>
-        <w:rFonts w:asciiTheme="minorHAnsi" w:eastAsiaTheme="minorEastAsia" w:hAnsiTheme="minorHAnsi" w:cstheme="minorBidi"/>
+        <w:rFonts w:asciiTheme="minorHAnsi" w:hAnsiTheme="minorHAnsi" w:eastAsiaTheme="minorEastAsia" w:cstheme="minorBidi"/>
         <w:sz w:val="17"/>
         <w:szCs w:val="17"/>
         <w:lang w:val="de-DE" w:eastAsia="ja-JP" w:bidi="ar-SA"/>
@@ -1232,14 +1458,14 @@
   <w:latentStyles w:defLockedState="0" w:defUIPriority="99" w:defSemiHidden="0" w:defUnhideWhenUsed="0" w:defQFormat="0" w:count="376">
     <w:lsdException w:name="Normal" w:uiPriority="0" w:qFormat="1"/>
     <w:lsdException w:name="heading 1" w:uiPriority="9" w:qFormat="1"/>
-    <w:lsdException w:name="heading 2" w:semiHidden="1" w:uiPriority="9" w:unhideWhenUsed="1" w:qFormat="1"/>
-    <w:lsdException w:name="heading 3" w:semiHidden="1" w:uiPriority="9" w:unhideWhenUsed="1" w:qFormat="1"/>
-    <w:lsdException w:name="heading 4" w:semiHidden="1" w:uiPriority="9" w:unhideWhenUsed="1" w:qFormat="1"/>
-    <w:lsdException w:name="heading 5" w:semiHidden="1" w:uiPriority="9" w:unhideWhenUsed="1" w:qFormat="1"/>
-    <w:lsdException w:name="heading 6" w:semiHidden="1" w:uiPriority="9" w:unhideWhenUsed="1" w:qFormat="1"/>
-    <w:lsdException w:name="heading 7" w:semiHidden="1" w:uiPriority="9" w:unhideWhenUsed="1" w:qFormat="1"/>
-    <w:lsdException w:name="heading 8" w:semiHidden="1" w:uiPriority="9" w:unhideWhenUsed="1" w:qFormat="1"/>
-    <w:lsdException w:name="heading 9" w:semiHidden="1" w:uiPriority="9" w:unhideWhenUsed="1" w:qFormat="1"/>
+    <w:lsdException w:name="heading 2" w:uiPriority="9" w:semiHidden="1" w:unhideWhenUsed="1" w:qFormat="1"/>
+    <w:lsdException w:name="heading 3" w:uiPriority="9" w:semiHidden="1" w:unhideWhenUsed="1" w:qFormat="1"/>
+    <w:lsdException w:name="heading 4" w:uiPriority="9" w:semiHidden="1" w:unhideWhenUsed="1" w:qFormat="1"/>
+    <w:lsdException w:name="heading 5" w:uiPriority="9" w:semiHidden="1" w:unhideWhenUsed="1" w:qFormat="1"/>
+    <w:lsdException w:name="heading 6" w:uiPriority="9" w:semiHidden="1" w:unhideWhenUsed="1" w:qFormat="1"/>
+    <w:lsdException w:name="heading 7" w:uiPriority="9" w:semiHidden="1" w:unhideWhenUsed="1" w:qFormat="1"/>
+    <w:lsdException w:name="heading 8" w:uiPriority="9" w:semiHidden="1" w:unhideWhenUsed="1" w:qFormat="1"/>
+    <w:lsdException w:name="heading 9" w:uiPriority="9" w:semiHidden="1" w:unhideWhenUsed="1" w:qFormat="1"/>
     <w:lsdException w:name="index 1" w:semiHidden="1" w:unhideWhenUsed="1"/>
     <w:lsdException w:name="index 2" w:semiHidden="1" w:unhideWhenUsed="1"/>
     <w:lsdException w:name="index 3" w:semiHidden="1" w:unhideWhenUsed="1"/>
@@ -1249,22 +1475,22 @@
     <w:lsdException w:name="index 7" w:semiHidden="1" w:unhideWhenUsed="1"/>
     <w:lsdException w:name="index 8" w:semiHidden="1" w:unhideWhenUsed="1"/>
     <w:lsdException w:name="index 9" w:semiHidden="1" w:unhideWhenUsed="1"/>
-    <w:lsdException w:name="toc 1" w:semiHidden="1" w:uiPriority="39" w:unhideWhenUsed="1"/>
-    <w:lsdException w:name="toc 2" w:semiHidden="1" w:uiPriority="39" w:unhideWhenUsed="1"/>
-    <w:lsdException w:name="toc 3" w:semiHidden="1" w:uiPriority="39" w:unhideWhenUsed="1"/>
-    <w:lsdException w:name="toc 4" w:semiHidden="1" w:uiPriority="39" w:unhideWhenUsed="1"/>
-    <w:lsdException w:name="toc 5" w:semiHidden="1" w:uiPriority="39" w:unhideWhenUsed="1"/>
-    <w:lsdException w:name="toc 6" w:semiHidden="1" w:uiPriority="39" w:unhideWhenUsed="1"/>
-    <w:lsdException w:name="toc 7" w:semiHidden="1" w:uiPriority="39" w:unhideWhenUsed="1"/>
-    <w:lsdException w:name="toc 8" w:semiHidden="1" w:uiPriority="39" w:unhideWhenUsed="1"/>
-    <w:lsdException w:name="toc 9" w:semiHidden="1" w:uiPriority="39" w:unhideWhenUsed="1"/>
+    <w:lsdException w:name="toc 1" w:uiPriority="39" w:semiHidden="1" w:unhideWhenUsed="1"/>
+    <w:lsdException w:name="toc 2" w:uiPriority="39" w:semiHidden="1" w:unhideWhenUsed="1"/>
+    <w:lsdException w:name="toc 3" w:uiPriority="39" w:semiHidden="1" w:unhideWhenUsed="1"/>
+    <w:lsdException w:name="toc 4" w:uiPriority="39" w:semiHidden="1" w:unhideWhenUsed="1"/>
+    <w:lsdException w:name="toc 5" w:uiPriority="39" w:semiHidden="1" w:unhideWhenUsed="1"/>
+    <w:lsdException w:name="toc 6" w:uiPriority="39" w:semiHidden="1" w:unhideWhenUsed="1"/>
+    <w:lsdException w:name="toc 7" w:uiPriority="39" w:semiHidden="1" w:unhideWhenUsed="1"/>
+    <w:lsdException w:name="toc 8" w:uiPriority="39" w:semiHidden="1" w:unhideWhenUsed="1"/>
+    <w:lsdException w:name="toc 9" w:uiPriority="39" w:semiHidden="1" w:unhideWhenUsed="1"/>
     <w:lsdException w:name="Normal Indent" w:semiHidden="1" w:unhideWhenUsed="1"/>
     <w:lsdException w:name="footnote text" w:semiHidden="1" w:unhideWhenUsed="1"/>
     <w:lsdException w:name="annotation text" w:semiHidden="1" w:unhideWhenUsed="1"/>
     <w:lsdException w:name="header" w:semiHidden="1" w:unhideWhenUsed="1"/>
     <w:lsdException w:name="footer" w:semiHidden="1" w:unhideWhenUsed="1"/>
     <w:lsdException w:name="index heading" w:semiHidden="1" w:unhideWhenUsed="1"/>
-    <w:lsdException w:name="caption" w:semiHidden="1" w:uiPriority="35" w:unhideWhenUsed="1" w:qFormat="1"/>
+    <w:lsdException w:name="caption" w:uiPriority="35" w:semiHidden="1" w:unhideWhenUsed="1" w:qFormat="1"/>
     <w:lsdException w:name="table of figures" w:semiHidden="1" w:unhideWhenUsed="1"/>
     <w:lsdException w:name="envelope address" w:semiHidden="1" w:unhideWhenUsed="1"/>
     <w:lsdException w:name="envelope return" w:semiHidden="1" w:unhideWhenUsed="1"/>
@@ -1295,7 +1521,7 @@
     <w:lsdException w:name="Title" w:uiPriority="10" w:qFormat="1"/>
     <w:lsdException w:name="Closing" w:semiHidden="1" w:unhideWhenUsed="1"/>
     <w:lsdException w:name="Signature" w:semiHidden="1" w:unhideWhenUsed="1"/>
-    <w:lsdException w:name="Default Paragraph Font" w:semiHidden="1" w:uiPriority="1" w:unhideWhenUsed="1"/>
+    <w:lsdException w:name="Default Paragraph Font" w:uiPriority="1" w:semiHidden="1" w:unhideWhenUsed="1"/>
     <w:lsdException w:name="Body Text" w:semiHidden="1" w:unhideWhenUsed="1"/>
     <w:lsdException w:name="Body Text Indent" w:semiHidden="1" w:unhideWhenUsed="1"/>
     <w:lsdException w:name="List Continue" w:semiHidden="1" w:unhideWhenUsed="1"/>
@@ -1315,7 +1541,7 @@
     <w:lsdException w:name="Body Text Indent 2" w:semiHidden="1" w:unhideWhenUsed="1"/>
     <w:lsdException w:name="Body Text Indent 3" w:semiHidden="1" w:unhideWhenUsed="1"/>
     <w:lsdException w:name="Block Text" w:semiHidden="1" w:unhideWhenUsed="1"/>
-    <w:lsdException w:name="Hyperlink" w:semiHidden="1" w:uiPriority="0" w:unhideWhenUsed="1"/>
+    <w:lsdException w:name="Hyperlink" w:uiPriority="0" w:semiHidden="1" w:unhideWhenUsed="1"/>
     <w:lsdException w:name="FollowedHyperlink" w:semiHidden="1" w:unhideWhenUsed="1"/>
     <w:lsdException w:name="Strong" w:uiPriority="22" w:qFormat="1"/>
     <w:lsdException w:name="Emphasis" w:uiPriority="20" w:qFormat="1"/>
@@ -1495,8 +1721,8 @@
     <w:lsdException w:name="Subtle Reference" w:uiPriority="31" w:qFormat="1"/>
     <w:lsdException w:name="Intense Reference" w:uiPriority="32" w:qFormat="1"/>
     <w:lsdException w:name="Book Title" w:uiPriority="33" w:qFormat="1"/>
-    <w:lsdException w:name="Bibliography" w:semiHidden="1" w:uiPriority="37" w:unhideWhenUsed="1"/>
-    <w:lsdException w:name="TOC Heading" w:semiHidden="1" w:uiPriority="39" w:unhideWhenUsed="1" w:qFormat="1"/>
+    <w:lsdException w:name="Bibliography" w:uiPriority="37" w:semiHidden="1" w:unhideWhenUsed="1"/>
+    <w:lsdException w:name="TOC Heading" w:uiPriority="39" w:semiHidden="1" w:unhideWhenUsed="1" w:qFormat="1"/>
     <w:lsdException w:name="Plain Table 1" w:uiPriority="41"/>
     <w:lsdException w:name="Plain Table 2" w:uiPriority="42"/>
     <w:lsdException w:name="Plain Table 3" w:uiPriority="43"/>
@@ -1607,7 +1833,7 @@
     <w:lsdException w:name="Unresolved Mention" w:semiHidden="1" w:unhideWhenUsed="1"/>
     <w:lsdException w:name="Smart Link" w:semiHidden="1" w:unhideWhenUsed="1"/>
   </w:latentStyles>
-  <w:style w:type="paragraph" w:default="1" w:styleId="Normal">
+  <w:style w:type="paragraph" w:styleId="Normal" w:default="1">
     <w:name w:val="Normal"/>
     <w:qFormat/>
     <w:rsid w:val="003D60BB"/>
@@ -1630,7 +1856,7 @@
       <w:outlineLvl w:val="0"/>
     </w:pPr>
     <w:rPr>
-      <w:rFonts w:asciiTheme="majorHAnsi" w:eastAsiaTheme="majorEastAsia" w:hAnsiTheme="majorHAnsi" w:cstheme="majorBidi"/>
+      <w:rFonts w:asciiTheme="majorHAnsi" w:hAnsiTheme="majorHAnsi" w:eastAsiaTheme="majorEastAsia" w:cstheme="majorBidi"/>
       <w:color w:val="B01513" w:themeColor="accent1"/>
       <w:sz w:val="34"/>
       <w:szCs w:val="28"/>
@@ -1653,7 +1879,7 @@
       <w:outlineLvl w:val="1"/>
     </w:pPr>
     <w:rPr>
-      <w:rFonts w:asciiTheme="majorHAnsi" w:eastAsiaTheme="majorEastAsia" w:hAnsiTheme="majorHAnsi" w:cstheme="majorBidi"/>
+      <w:rFonts w:asciiTheme="majorHAnsi" w:hAnsiTheme="majorHAnsi" w:eastAsiaTheme="majorEastAsia" w:cstheme="majorBidi"/>
       <w:color w:val="404040" w:themeColor="text1" w:themeTint="BF"/>
       <w:sz w:val="28"/>
       <w:szCs w:val="24"/>
@@ -1675,7 +1901,7 @@
       <w:outlineLvl w:val="2"/>
     </w:pPr>
     <w:rPr>
-      <w:rFonts w:asciiTheme="majorHAnsi" w:eastAsiaTheme="majorEastAsia" w:hAnsiTheme="majorHAnsi" w:cstheme="majorBidi"/>
+      <w:rFonts w:asciiTheme="majorHAnsi" w:hAnsiTheme="majorHAnsi" w:eastAsiaTheme="majorEastAsia" w:cstheme="majorBidi"/>
       <w:color w:val="B01513" w:themeColor="accent1"/>
       <w:szCs w:val="22"/>
     </w:rPr>
@@ -1696,7 +1922,7 @@
       <w:outlineLvl w:val="3"/>
     </w:pPr>
     <w:rPr>
-      <w:rFonts w:asciiTheme="majorHAnsi" w:eastAsiaTheme="majorEastAsia" w:hAnsiTheme="majorHAnsi" w:cstheme="majorBidi"/>
+      <w:rFonts w:asciiTheme="majorHAnsi" w:hAnsiTheme="majorHAnsi" w:eastAsiaTheme="majorEastAsia" w:cstheme="majorBidi"/>
       <w:b/>
       <w:bCs/>
       <w:color w:val="000000" w:themeColor="text1"/>
@@ -1720,7 +1946,7 @@
       <w:outlineLvl w:val="4"/>
     </w:pPr>
     <w:rPr>
-      <w:rFonts w:asciiTheme="majorHAnsi" w:eastAsiaTheme="majorEastAsia" w:hAnsiTheme="majorHAnsi" w:cstheme="majorBidi"/>
+      <w:rFonts w:asciiTheme="majorHAnsi" w:hAnsiTheme="majorHAnsi" w:eastAsiaTheme="majorEastAsia" w:cstheme="majorBidi"/>
       <w:sz w:val="20"/>
       <w:szCs w:val="20"/>
     </w:rPr>
@@ -1741,7 +1967,7 @@
       <w:outlineLvl w:val="5"/>
     </w:pPr>
     <w:rPr>
-      <w:rFonts w:asciiTheme="majorHAnsi" w:eastAsiaTheme="majorEastAsia" w:hAnsiTheme="majorHAnsi" w:cstheme="majorBidi"/>
+      <w:rFonts w:asciiTheme="majorHAnsi" w:hAnsiTheme="majorHAnsi" w:eastAsiaTheme="majorEastAsia" w:cstheme="majorBidi"/>
       <w:b/>
       <w:bCs/>
       <w:i/>
@@ -1766,7 +1992,7 @@
       <w:outlineLvl w:val="6"/>
     </w:pPr>
     <w:rPr>
-      <w:rFonts w:asciiTheme="majorHAnsi" w:eastAsiaTheme="majorEastAsia" w:hAnsiTheme="majorHAnsi" w:cstheme="majorBidi"/>
+      <w:rFonts w:asciiTheme="majorHAnsi" w:hAnsiTheme="majorHAnsi" w:eastAsiaTheme="majorEastAsia" w:cstheme="majorBidi"/>
       <w:i/>
       <w:iCs/>
       <w:color w:val="000000" w:themeColor="text1"/>
@@ -1790,7 +2016,7 @@
       <w:outlineLvl w:val="7"/>
     </w:pPr>
     <w:rPr>
-      <w:rFonts w:asciiTheme="majorHAnsi" w:eastAsiaTheme="majorEastAsia" w:hAnsiTheme="majorHAnsi" w:cstheme="majorBidi"/>
+      <w:rFonts w:asciiTheme="majorHAnsi" w:hAnsiTheme="majorHAnsi" w:eastAsiaTheme="majorEastAsia" w:cstheme="majorBidi"/>
       <w:b/>
       <w:bCs/>
       <w:color w:val="000000" w:themeColor="text1"/>
@@ -1812,7 +2038,7 @@
       <w:outlineLvl w:val="8"/>
     </w:pPr>
     <w:rPr>
-      <w:rFonts w:asciiTheme="majorHAnsi" w:eastAsiaTheme="majorEastAsia" w:hAnsiTheme="majorHAnsi" w:cstheme="majorBidi"/>
+      <w:rFonts w:asciiTheme="majorHAnsi" w:hAnsiTheme="majorHAnsi" w:eastAsiaTheme="majorEastAsia" w:cstheme="majorBidi"/>
       <w:b/>
       <w:bCs/>
       <w:i/>
@@ -1820,13 +2046,13 @@
       <w:color w:val="000000" w:themeColor="text1"/>
     </w:rPr>
   </w:style>
-  <w:style w:type="character" w:default="1" w:styleId="DefaultParagraphFont">
+  <w:style w:type="character" w:styleId="DefaultParagraphFont" w:default="1">
     <w:name w:val="Default Paragraph Font"/>
     <w:uiPriority w:val="1"/>
     <w:semiHidden/>
     <w:unhideWhenUsed/>
   </w:style>
-  <w:style w:type="table" w:default="1" w:styleId="TableNormal">
+  <w:style w:type="table" w:styleId="TableNormal" w:default="1">
     <w:name w:val="Normal Table"/>
     <w:uiPriority w:val="99"/>
     <w:semiHidden/>
@@ -1841,7 +2067,7 @@
       </w:tblCellMar>
     </w:tblPr>
   </w:style>
-  <w:style w:type="numbering" w:default="1" w:styleId="NoList">
+  <w:style w:type="numbering" w:styleId="NoList" w:default="1">
     <w:name w:val="No List"/>
     <w:uiPriority w:val="99"/>
     <w:semiHidden/>
@@ -1890,20 +2116,20 @@
       <w:color w:val="000000" w:themeColor="text1"/>
     </w:rPr>
   </w:style>
-  <w:style w:type="character" w:customStyle="1" w:styleId="Heading1Char">
+  <w:style w:type="character" w:styleId="Heading1Char" w:customStyle="1">
     <w:name w:val="Heading 1 Char"/>
     <w:basedOn w:val="DefaultParagraphFont"/>
     <w:link w:val="Heading1"/>
     <w:uiPriority w:val="9"/>
     <w:rsid w:val="00DD5EEF"/>
     <w:rPr>
-      <w:rFonts w:asciiTheme="majorHAnsi" w:eastAsiaTheme="majorEastAsia" w:hAnsiTheme="majorHAnsi" w:cstheme="majorBidi"/>
+      <w:rFonts w:asciiTheme="majorHAnsi" w:hAnsiTheme="majorHAnsi" w:eastAsiaTheme="majorEastAsia" w:cstheme="majorBidi"/>
       <w:color w:val="B01513" w:themeColor="accent1"/>
       <w:sz w:val="34"/>
       <w:szCs w:val="28"/>
     </w:rPr>
   </w:style>
-  <w:style w:type="character" w:customStyle="1" w:styleId="Heading2Char">
+  <w:style w:type="character" w:styleId="Heading2Char" w:customStyle="1">
     <w:name w:val="Heading 2 Char"/>
     <w:basedOn w:val="DefaultParagraphFont"/>
     <w:link w:val="Heading2"/>
@@ -1911,33 +2137,33 @@
     <w:semiHidden/>
     <w:rsid w:val="00DD5EEF"/>
     <w:rPr>
-      <w:rFonts w:asciiTheme="majorHAnsi" w:eastAsiaTheme="majorEastAsia" w:hAnsiTheme="majorHAnsi" w:cstheme="majorBidi"/>
+      <w:rFonts w:asciiTheme="majorHAnsi" w:hAnsiTheme="majorHAnsi" w:eastAsiaTheme="majorEastAsia" w:cstheme="majorBidi"/>
       <w:color w:val="404040" w:themeColor="text1" w:themeTint="BF"/>
       <w:sz w:val="28"/>
       <w:szCs w:val="24"/>
     </w:rPr>
   </w:style>
-  <w:style w:type="character" w:customStyle="1" w:styleId="Heading3Char">
+  <w:style w:type="character" w:styleId="Heading3Char" w:customStyle="1">
     <w:name w:val="Heading 3 Char"/>
     <w:basedOn w:val="DefaultParagraphFont"/>
     <w:link w:val="Heading3"/>
     <w:uiPriority w:val="9"/>
     <w:semiHidden/>
     <w:rPr>
-      <w:rFonts w:asciiTheme="majorHAnsi" w:eastAsiaTheme="majorEastAsia" w:hAnsiTheme="majorHAnsi" w:cstheme="majorBidi"/>
+      <w:rFonts w:asciiTheme="majorHAnsi" w:hAnsiTheme="majorHAnsi" w:eastAsiaTheme="majorEastAsia" w:cstheme="majorBidi"/>
       <w:color w:val="B01513" w:themeColor="accent1"/>
       <w:sz w:val="22"/>
       <w:szCs w:val="22"/>
     </w:rPr>
   </w:style>
-  <w:style w:type="character" w:customStyle="1" w:styleId="Heading4Char">
+  <w:style w:type="character" w:styleId="Heading4Char" w:customStyle="1">
     <w:name w:val="Heading 4 Char"/>
     <w:basedOn w:val="DefaultParagraphFont"/>
     <w:link w:val="Heading4"/>
     <w:uiPriority w:val="9"/>
     <w:semiHidden/>
     <w:rPr>
-      <w:rFonts w:asciiTheme="majorHAnsi" w:eastAsiaTheme="majorEastAsia" w:hAnsiTheme="majorHAnsi" w:cstheme="majorBidi"/>
+      <w:rFonts w:asciiTheme="majorHAnsi" w:hAnsiTheme="majorHAnsi" w:eastAsiaTheme="majorEastAsia" w:cstheme="majorBidi"/>
       <w:b/>
       <w:bCs/>
       <w:color w:val="000000" w:themeColor="text1"/>
@@ -1945,26 +2171,26 @@
       <w:szCs w:val="20"/>
     </w:rPr>
   </w:style>
-  <w:style w:type="character" w:customStyle="1" w:styleId="Heading5Char">
+  <w:style w:type="character" w:styleId="Heading5Char" w:customStyle="1">
     <w:name w:val="Heading 5 Char"/>
     <w:basedOn w:val="DefaultParagraphFont"/>
     <w:link w:val="Heading5"/>
     <w:uiPriority w:val="9"/>
     <w:semiHidden/>
     <w:rPr>
-      <w:rFonts w:asciiTheme="majorHAnsi" w:eastAsiaTheme="majorEastAsia" w:hAnsiTheme="majorHAnsi" w:cstheme="majorBidi"/>
+      <w:rFonts w:asciiTheme="majorHAnsi" w:hAnsiTheme="majorHAnsi" w:eastAsiaTheme="majorEastAsia" w:cstheme="majorBidi"/>
       <w:sz w:val="20"/>
       <w:szCs w:val="20"/>
     </w:rPr>
   </w:style>
-  <w:style w:type="character" w:customStyle="1" w:styleId="Heading6Char">
+  <w:style w:type="character" w:styleId="Heading6Char" w:customStyle="1">
     <w:name w:val="Heading 6 Char"/>
     <w:basedOn w:val="DefaultParagraphFont"/>
     <w:link w:val="Heading6"/>
     <w:uiPriority w:val="9"/>
     <w:semiHidden/>
     <w:rPr>
-      <w:rFonts w:asciiTheme="majorHAnsi" w:eastAsiaTheme="majorEastAsia" w:hAnsiTheme="majorHAnsi" w:cstheme="majorBidi"/>
+      <w:rFonts w:asciiTheme="majorHAnsi" w:hAnsiTheme="majorHAnsi" w:eastAsiaTheme="majorEastAsia" w:cstheme="majorBidi"/>
       <w:b/>
       <w:bCs/>
       <w:i/>
@@ -1973,14 +2199,14 @@
       <w:szCs w:val="20"/>
     </w:rPr>
   </w:style>
-  <w:style w:type="character" w:customStyle="1" w:styleId="Heading7Char">
+  <w:style w:type="character" w:styleId="Heading7Char" w:customStyle="1">
     <w:name w:val="Heading 7 Char"/>
     <w:basedOn w:val="DefaultParagraphFont"/>
     <w:link w:val="Heading7"/>
     <w:uiPriority w:val="9"/>
     <w:semiHidden/>
     <w:rPr>
-      <w:rFonts w:asciiTheme="majorHAnsi" w:eastAsiaTheme="majorEastAsia" w:hAnsiTheme="majorHAnsi" w:cstheme="majorBidi"/>
+      <w:rFonts w:asciiTheme="majorHAnsi" w:hAnsiTheme="majorHAnsi" w:eastAsiaTheme="majorEastAsia" w:cstheme="majorBidi"/>
       <w:i/>
       <w:iCs/>
       <w:color w:val="000000" w:themeColor="text1"/>
@@ -1988,27 +2214,27 @@
       <w:szCs w:val="20"/>
     </w:rPr>
   </w:style>
-  <w:style w:type="character" w:customStyle="1" w:styleId="Heading8Char">
+  <w:style w:type="character" w:styleId="Heading8Char" w:customStyle="1">
     <w:name w:val="Heading 8 Char"/>
     <w:basedOn w:val="DefaultParagraphFont"/>
     <w:link w:val="Heading8"/>
     <w:uiPriority w:val="9"/>
     <w:semiHidden/>
     <w:rPr>
-      <w:rFonts w:asciiTheme="majorHAnsi" w:eastAsiaTheme="majorEastAsia" w:hAnsiTheme="majorHAnsi" w:cstheme="majorBidi"/>
+      <w:rFonts w:asciiTheme="majorHAnsi" w:hAnsiTheme="majorHAnsi" w:eastAsiaTheme="majorEastAsia" w:cstheme="majorBidi"/>
       <w:b/>
       <w:bCs/>
       <w:color w:val="000000" w:themeColor="text1"/>
     </w:rPr>
   </w:style>
-  <w:style w:type="character" w:customStyle="1" w:styleId="Heading9Char">
+  <w:style w:type="character" w:styleId="Heading9Char" w:customStyle="1">
     <w:name w:val="Heading 9 Char"/>
     <w:basedOn w:val="DefaultParagraphFont"/>
     <w:link w:val="Heading9"/>
     <w:uiPriority w:val="9"/>
     <w:semiHidden/>
     <w:rPr>
-      <w:rFonts w:asciiTheme="majorHAnsi" w:eastAsiaTheme="majorEastAsia" w:hAnsiTheme="majorHAnsi" w:cstheme="majorBidi"/>
+      <w:rFonts w:asciiTheme="majorHAnsi" w:hAnsiTheme="majorHAnsi" w:eastAsiaTheme="majorEastAsia" w:cstheme="majorBidi"/>
       <w:b/>
       <w:bCs/>
       <w:i/>
@@ -2038,7 +2264,7 @@
     <w:qFormat/>
     <w:pPr>
       <w:pBdr>
-        <w:left w:val="single" w:sz="36" w:space="4" w:color="B01513" w:themeColor="accent1"/>
+        <w:left w:val="single" w:color="B01513" w:themeColor="accent1" w:sz="36" w:space="4"/>
       </w:pBdr>
       <w:spacing w:before="100" w:beforeAutospacing="1"/>
       <w:ind w:left="1224" w:right="1224"/>
@@ -2049,7 +2275,7 @@
       <w:szCs w:val="28"/>
     </w:rPr>
   </w:style>
-  <w:style w:type="character" w:customStyle="1" w:styleId="IntenseQuoteChar">
+  <w:style w:type="character" w:styleId="IntenseQuoteChar" w:customStyle="1">
     <w:name w:val="Intense Quote Char"/>
     <w:basedOn w:val="DefaultParagraphFont"/>
     <w:link w:val="IntenseQuote"/>
@@ -2108,7 +2334,7 @@
       <w:sz w:val="22"/>
     </w:rPr>
   </w:style>
-  <w:style w:type="character" w:customStyle="1" w:styleId="NoSpacingChar">
+  <w:style w:type="character" w:styleId="NoSpacingChar" w:customStyle="1">
     <w:name w:val="No Spacing Char"/>
     <w:basedOn w:val="DefaultParagraphFont"/>
     <w:link w:val="NoSpacing"/>
@@ -2130,16 +2356,16 @@
       <w:ind w:left="864" w:right="864"/>
     </w:pPr>
     <w:rPr>
-      <w:rFonts w:asciiTheme="majorHAnsi" w:eastAsiaTheme="majorEastAsia" w:hAnsiTheme="majorHAnsi" w:cstheme="majorBidi"/>
-    </w:rPr>
-  </w:style>
-  <w:style w:type="character" w:customStyle="1" w:styleId="QuoteChar">
+      <w:rFonts w:asciiTheme="majorHAnsi" w:hAnsiTheme="majorHAnsi" w:eastAsiaTheme="majorEastAsia" w:cstheme="majorBidi"/>
+    </w:rPr>
+  </w:style>
+  <w:style w:type="character" w:styleId="QuoteChar" w:customStyle="1">
     <w:name w:val="Quote Char"/>
     <w:basedOn w:val="DefaultParagraphFont"/>
     <w:link w:val="Quote"/>
     <w:uiPriority w:val="29"/>
     <w:rPr>
-      <w:rFonts w:asciiTheme="majorHAnsi" w:eastAsiaTheme="majorEastAsia" w:hAnsiTheme="majorHAnsi" w:cstheme="majorBidi"/>
+      <w:rFonts w:asciiTheme="majorHAnsi" w:hAnsiTheme="majorHAnsi" w:eastAsiaTheme="majorEastAsia" w:cstheme="majorBidi"/>
     </w:rPr>
   </w:style>
   <w:style w:type="character" w:styleId="Strong">
@@ -2169,7 +2395,7 @@
       <w:szCs w:val="28"/>
     </w:rPr>
   </w:style>
-  <w:style w:type="character" w:customStyle="1" w:styleId="SubtitleChar">
+  <w:style w:type="character" w:styleId="SubtitleChar" w:customStyle="1">
     <w:name w:val="Subtitle Char"/>
     <w:basedOn w:val="DefaultParagraphFont"/>
     <w:link w:val="Subtitle"/>
@@ -2214,20 +2440,20 @@
       <w:contextualSpacing/>
     </w:pPr>
     <w:rPr>
-      <w:rFonts w:asciiTheme="majorHAnsi" w:eastAsiaTheme="majorEastAsia" w:hAnsiTheme="majorHAnsi" w:cstheme="majorBidi"/>
+      <w:rFonts w:asciiTheme="majorHAnsi" w:hAnsiTheme="majorHAnsi" w:eastAsiaTheme="majorEastAsia" w:cstheme="majorBidi"/>
       <w:color w:val="B01513" w:themeColor="accent1"/>
       <w:kern w:val="28"/>
       <w:sz w:val="72"/>
       <w:szCs w:val="72"/>
     </w:rPr>
   </w:style>
-  <w:style w:type="character" w:customStyle="1" w:styleId="TitleChar">
+  <w:style w:type="character" w:styleId="TitleChar" w:customStyle="1">
     <w:name w:val="Title Char"/>
     <w:basedOn w:val="DefaultParagraphFont"/>
     <w:link w:val="Title"/>
     <w:uiPriority w:val="10"/>
     <w:rPr>
-      <w:rFonts w:asciiTheme="majorHAnsi" w:eastAsiaTheme="majorEastAsia" w:hAnsiTheme="majorHAnsi" w:cstheme="majorBidi"/>
+      <w:rFonts w:asciiTheme="majorHAnsi" w:hAnsiTheme="majorHAnsi" w:eastAsiaTheme="majorEastAsia" w:cstheme="majorBidi"/>
       <w:color w:val="B01513" w:themeColor="accent1"/>
       <w:kern w:val="28"/>
       <w:sz w:val="72"/>
@@ -2259,7 +2485,7 @@
       <w:spacing w:after="0" w:line="240" w:lineRule="auto"/>
     </w:pPr>
   </w:style>
-  <w:style w:type="character" w:customStyle="1" w:styleId="HeaderChar">
+  <w:style w:type="character" w:styleId="HeaderChar" w:customStyle="1">
     <w:name w:val="Header Char"/>
     <w:basedOn w:val="DefaultParagraphFont"/>
     <w:link w:val="Header"/>
@@ -2284,7 +2510,7 @@
       <w:spacing w:after="0" w:line="240" w:lineRule="auto"/>
     </w:pPr>
   </w:style>
-  <w:style w:type="character" w:customStyle="1" w:styleId="FooterChar">
+  <w:style w:type="character" w:styleId="FooterChar" w:customStyle="1">
     <w:name w:val="Footer Char"/>
     <w:basedOn w:val="DefaultParagraphFont"/>
     <w:link w:val="Footer"/>
@@ -2304,12 +2530,12 @@
     </w:pPr>
     <w:tblPr>
       <w:tblBorders>
-        <w:top w:val="single" w:sz="4" w:space="0" w:color="000000" w:themeColor="text1"/>
-        <w:left w:val="single" w:sz="4" w:space="0" w:color="000000" w:themeColor="text1"/>
-        <w:bottom w:val="single" w:sz="4" w:space="0" w:color="000000" w:themeColor="text1"/>
-        <w:right w:val="single" w:sz="4" w:space="0" w:color="000000" w:themeColor="text1"/>
-        <w:insideH w:val="single" w:sz="4" w:space="0" w:color="000000" w:themeColor="text1"/>
-        <w:insideV w:val="single" w:sz="4" w:space="0" w:color="000000" w:themeColor="text1"/>
+        <w:top w:val="single" w:color="000000" w:themeColor="text1" w:sz="4" w:space="0"/>
+        <w:left w:val="single" w:color="000000" w:themeColor="text1" w:sz="4" w:space="0"/>
+        <w:bottom w:val="single" w:color="000000" w:themeColor="text1" w:sz="4" w:space="0"/>
+        <w:right w:val="single" w:color="000000" w:themeColor="text1" w:sz="4" w:space="0"/>
+        <w:insideH w:val="single" w:color="000000" w:themeColor="text1" w:sz="4" w:space="0"/>
+        <w:insideV w:val="single" w:color="000000" w:themeColor="text1" w:sz="4" w:space="0"/>
       </w:tblBorders>
     </w:tblPr>
   </w:style>

--- a/AWSDeepRacer.docx
+++ b/AWSDeepRacer.docx
@@ -1,10 +1,10 @@
 
 <file path=word/document.xml><?xml version="1.0" encoding="utf-8"?>
-<w:document xmlns:wpc="http://schemas.microsoft.com/office/word/2010/wordprocessingCanvas" xmlns:cx="http://schemas.microsoft.com/office/drawing/2014/chartex" xmlns:cx1="http://schemas.microsoft.com/office/drawing/2015/9/8/chartex" xmlns:cx2="http://schemas.microsoft.com/office/drawing/2015/10/21/chartex" xmlns:cx3="http://schemas.microsoft.com/office/drawing/2016/5/9/chartex" xmlns:cx4="http://schemas.microsoft.com/office/drawing/2016/5/10/chartex" xmlns:cx5="http://schemas.microsoft.com/office/drawing/2016/5/11/chartex" xmlns:cx6="http://schemas.microsoft.com/office/drawing/2016/5/12/chartex" xmlns:cx7="http://schemas.microsoft.com/office/drawing/2016/5/13/chartex" xmlns:cx8="http://schemas.microsoft.com/office/drawing/2016/5/14/chartex" xmlns:mc="http://schemas.openxmlformats.org/markup-compatibility/2006" xmlns:aink="http://schemas.microsoft.com/office/drawing/2016/ink" xmlns:am3d="http://schemas.microsoft.com/office/drawing/2017/model3d" xmlns:o="urn:schemas-microsoft-com:office:office" xmlns:r="http://schemas.openxmlformats.org/officeDocument/2006/relationships" xmlns:m="http://schemas.openxmlformats.org/officeDocument/2006/math" xmlns:v="urn:schemas-microsoft-com:vml" xmlns:wp14="http://schemas.microsoft.com/office/word/2010/wordprocessingDrawing" xmlns:wp="http://schemas.openxmlformats.org/drawingml/2006/wordprocessingDrawing" xmlns:w10="urn:schemas-microsoft-com:office:word" xmlns:w="http://schemas.openxmlformats.org/wordprocessingml/2006/main" xmlns:w14="http://schemas.microsoft.com/office/word/2010/wordml" xmlns:w15="http://schemas.microsoft.com/office/word/2012/wordml" xmlns:w16cid="http://schemas.microsoft.com/office/word/2016/wordml/cid" xmlns:w16se="http://schemas.microsoft.com/office/word/2015/wordml/symex" xmlns:wpg="http://schemas.microsoft.com/office/word/2010/wordprocessingGroup" xmlns:wpi="http://schemas.microsoft.com/office/word/2010/wordprocessingInk" xmlns:wne="http://schemas.microsoft.com/office/word/2006/wordml" xmlns:wps="http://schemas.microsoft.com/office/word/2010/wordprocessingShape" mc:Ignorable="w14 w15 w16se w16cid wp14">
+<w:document xmlns:wpc="http://schemas.microsoft.com/office/word/2010/wordprocessingCanvas" xmlns:cx="http://schemas.microsoft.com/office/drawing/2014/chartex" xmlns:cx1="http://schemas.microsoft.com/office/drawing/2015/9/8/chartex" xmlns:cx2="http://schemas.microsoft.com/office/drawing/2015/10/21/chartex" xmlns:cx3="http://schemas.microsoft.com/office/drawing/2016/5/9/chartex" xmlns:cx4="http://schemas.microsoft.com/office/drawing/2016/5/10/chartex" xmlns:cx5="http://schemas.microsoft.com/office/drawing/2016/5/11/chartex" xmlns:cx6="http://schemas.microsoft.com/office/drawing/2016/5/12/chartex" xmlns:cx7="http://schemas.microsoft.com/office/drawing/2016/5/13/chartex" xmlns:cx8="http://schemas.microsoft.com/office/drawing/2016/5/14/chartex" xmlns:mc="http://schemas.openxmlformats.org/markup-compatibility/2006" xmlns:aink="http://schemas.microsoft.com/office/drawing/2016/ink" xmlns:am3d="http://schemas.microsoft.com/office/drawing/2017/model3d" xmlns:o="urn:schemas-microsoft-com:office:office" xmlns:r="http://schemas.openxmlformats.org/officeDocument/2006/relationships" xmlns:m="http://schemas.openxmlformats.org/officeDocument/2006/math" xmlns:v="urn:schemas-microsoft-com:vml" xmlns:wp14="http://schemas.microsoft.com/office/word/2010/wordprocessingDrawing" xmlns:wp="http://schemas.openxmlformats.org/drawingml/2006/wordprocessingDrawing" xmlns:w10="urn:schemas-microsoft-com:office:word" xmlns:w="http://schemas.openxmlformats.org/wordprocessingml/2006/main" xmlns:w14="http://schemas.microsoft.com/office/word/2010/wordml" xmlns:w15="http://schemas.microsoft.com/office/word/2012/wordml" xmlns:w16cex="http://schemas.microsoft.com/office/word/2018/wordml/cex" xmlns:w16cid="http://schemas.microsoft.com/office/word/2016/wordml/cid" xmlns:w16="http://schemas.microsoft.com/office/word/2018/wordml" xmlns:w16se="http://schemas.microsoft.com/office/word/2015/wordml/symex" xmlns:wpg="http://schemas.microsoft.com/office/word/2010/wordprocessingGroup" xmlns:wpi="http://schemas.microsoft.com/office/word/2010/wordprocessingInk" xmlns:wne="http://schemas.microsoft.com/office/word/2006/wordml" xmlns:wps="http://schemas.microsoft.com/office/word/2010/wordprocessingShape" mc:Ignorable="w14 w15 w16se w16cid w16 w16cex wp14">
   <w:body>
     <w:p>
       <w:pPr>
-        <w:pStyle w:val="Title"/>
+        <w:pStyle w:val="Titel"/>
       </w:pPr>
       <w:r>
         <w:t>AWS DeepRacer</w:t>
@@ -13,7 +13,7 @@
     <w:p/>
     <w:p>
       <w:pPr>
-        <w:pStyle w:val="Heading1"/>
+        <w:pStyle w:val="berschrift1"/>
       </w:pPr>
       <w:r>
         <w:t xml:space="preserve">Titel: </w:t>
@@ -22,7 +22,7 @@
     <w:p/>
     <w:p>
       <w:pPr>
-        <w:pStyle w:val="Heading1"/>
+        <w:pStyle w:val="berschrift1"/>
       </w:pPr>
       <w:r>
         <w:t>Ausgangslage:</w:t>
@@ -30,7 +30,19 @@
     </w:p>
     <w:p>
       <w:r>
-        <w:t>Der Abteilung Informatik steht nun ein AWS DeepRacer zur Verfügung.</w:t>
+        <w:t>Der Abteilung Informatik steh</w:t>
+      </w:r>
+      <w:r>
+        <w:t>en</w:t>
+      </w:r>
+      <w:r>
+        <w:t xml:space="preserve"> nun </w:t>
+      </w:r>
+      <w:r>
+        <w:t>zwei</w:t>
+      </w:r>
+      <w:r>
+        <w:t xml:space="preserve"> AWS DeepRacer zur Verfügung.</w:t>
       </w:r>
       <w:r>
         <w:t xml:space="preserve"> Derzeit b</w:t>
@@ -48,7 +60,7 @@
     <w:p/>
     <w:p>
       <w:pPr>
-        <w:pStyle w:val="Heading1"/>
+        <w:pStyle w:val="berschrift1"/>
       </w:pPr>
       <w:r>
         <w:t>Projektteam:</w:t>
@@ -56,7 +68,7 @@
     </w:p>
     <w:tbl>
       <w:tblPr>
-        <w:tblStyle w:val="TableGrid"/>
+        <w:tblStyle w:val="Tabellenraster"/>
         <w:tblW w:w="0" w:type="auto"/>
         <w:tblLayout w:type="fixed"/>
         <w:tblLook w:val="06A0" w:firstRow="1" w:lastRow="0" w:firstColumn="1" w:lastColumn="0" w:noHBand="1" w:noVBand="1"/>
@@ -211,7 +223,7 @@
     <w:p/>
     <w:p>
       <w:pPr>
-        <w:pStyle w:val="Heading1"/>
+        <w:pStyle w:val="berschrift1"/>
       </w:pPr>
       <w:r>
         <w:t>Projektbeschreibung:</w:t>
@@ -260,237 +272,137 @@
     </w:p>
     <w:p>
       <w:r>
-        <w:rPr/>
-        <w:t xml:space="preserve">Derzeit ist das Trainieren des Algorithmus nur in der AWS Cloud möglich, was wiederum mit Kosten verbunden ist. Daher ist auch </w:t>
-      </w:r>
-      <w:r>
-        <w:rPr/>
-        <w:t>das</w:t>
-      </w:r>
-      <w:r>
-        <w:rPr/>
+        <w:t>Derzeit ist das Trainieren des Algorithmus nur in der AWS Cloud möglich, was wiederum mit Kosten verbunden ist. Daher ist auch das</w:t>
+      </w:r>
+      <w:r>
         <w:t xml:space="preserve"> </w:t>
       </w:r>
       <w:r>
-        <w:rPr/>
         <w:t>E</w:t>
       </w:r>
       <w:r>
-        <w:rPr/>
-        <w:t>rrichten</w:t>
-      </w:r>
-      <w:r>
-        <w:rPr/>
-        <w:t xml:space="preserve"> einer Schnittstelle </w:t>
-      </w:r>
-      <w:r>
-        <w:rPr/>
+        <w:t xml:space="preserve">rrichten einer Schnittstelle </w:t>
+      </w:r>
+      <w:r>
         <w:t>für das</w:t>
       </w:r>
       <w:r>
-        <w:rPr/>
-        <w:t xml:space="preserve"> lokale</w:t>
-      </w:r>
-      <w:r>
-        <w:rPr/>
-        <w:t xml:space="preserve"> Trainieren des </w:t>
-      </w:r>
-      <w:proofErr w:type="spellStart"/>
-      <w:r>
-        <w:rPr/>
-        <w:t>DeepRacers</w:t>
-      </w:r>
-      <w:proofErr w:type="spellEnd"/>
-      <w:r>
-        <w:rPr/>
-        <w:t xml:space="preserve"> Teil der Diplomarbeit.</w:t>
-      </w:r>
-    </w:p>
-    <w:p>
-      <w:pPr>
-        <w:pStyle w:val="Normal"/>
-      </w:pPr>
-      <w:r>
-        <w:rPr/>
+        <w:t xml:space="preserve"> lokale Trainieren des DeepRacers Teil der Diplomarbeit.</w:t>
+      </w:r>
+    </w:p>
+    <w:p>
+      <w:r>
         <w:t>Durch das lokale Trainieren können dann mehrere Modelle mit unterschiedlichen Fahrverhalten ohne große Kosten verwendet werden. So kann zum Beispie</w:t>
       </w:r>
       <w:r>
-        <w:rPr/>
-        <w:t>l ein realitätsnahes Fahrverhalten nachempfunden werden, indem das Fahrzeug nur auf der rechten Spur fährt.</w:t>
-      </w:r>
-    </w:p>
-    <w:p>
-      <w:r>
-        <w:rPr/>
+        <w:t xml:space="preserve">l ein </w:t>
+      </w:r>
+      <w:r>
+        <w:lastRenderedPageBreak/>
+        <w:t>realitätsnahes Fahrverhalten nachempfunden werden, indem das Fahrzeug nur auf der rechten Spur fährt.</w:t>
+      </w:r>
+    </w:p>
+    <w:p>
+      <w:r>
         <w:t>Da der der eintrainierte Code auch auf der echten Rennstrecke reibungslos funktionieren soll, muss nun der Roboter auf die physikalische</w:t>
       </w:r>
       <w:r>
-        <w:rPr/>
         <w:t xml:space="preserve">n Begebenheiten </w:t>
       </w:r>
       <w:r>
-        <w:rPr/>
         <w:t xml:space="preserve">abgestimmt </w:t>
       </w:r>
       <w:r>
-        <w:rPr/>
         <w:t>werden,</w:t>
       </w:r>
       <w:r>
-        <w:rPr/>
         <w:t xml:space="preserve"> um auch einen flüssigen Testverlauf im </w:t>
       </w:r>
       <w:r>
-        <w:rPr/>
         <w:t>echten Leben zu garantieren.</w:t>
       </w:r>
       <w:r>
-        <w:rPr/>
         <w:t xml:space="preserve"> Da auf dem Deep Racer eine Stereo Kamera installiert ist, soll</w:t>
       </w:r>
       <w:r>
-        <w:rPr/>
         <w:t>,</w:t>
       </w:r>
       <w:r>
-        <w:rPr/>
         <w:t xml:space="preserve"> nachdem der Streckenablauf funktioniert, eine durch </w:t>
       </w:r>
-      <w:proofErr w:type="spellStart"/>
-      <w:r>
-        <w:rPr/>
+      <w:r>
         <w:t>M</w:t>
       </w:r>
       <w:r>
-        <w:rPr/>
         <w:t>achine</w:t>
       </w:r>
-      <w:proofErr w:type="spellEnd"/>
-      <w:r>
-        <w:rPr/>
+      <w:r>
         <w:t>-L</w:t>
       </w:r>
       <w:r>
-        <w:rPr/>
         <w:t>earning angeeig</w:t>
       </w:r>
       <w:r>
-        <w:rPr/>
         <w:t>nete Verkehrszeichenerkennung implementiert und trainiert werden.</w:t>
       </w:r>
       <w:r>
-        <w:rPr/>
         <w:t xml:space="preserve"> Zusätzlich zu Verkehrszeichen werden auch Hindernisse auf der Strecke </w:t>
       </w:r>
       <w:r>
-        <w:rPr/>
         <w:t>erkannt, auf welche das Fahrzeug dementsprechend reagieren</w:t>
       </w:r>
       <w:r>
-        <w:rPr/>
         <w:t xml:space="preserve"> soll.</w:t>
       </w:r>
       <w:r>
-        <w:rPr/>
         <w:t xml:space="preserve"> </w:t>
       </w:r>
       <w:r>
-        <w:rPr/>
         <w:t xml:space="preserve">Dies soll </w:t>
       </w:r>
       <w:r>
-        <w:rPr/>
         <w:t xml:space="preserve">in spätere Folge </w:t>
       </w:r>
       <w:r>
-        <w:rPr/>
         <w:t>durch echte Verkehr</w:t>
       </w:r>
       <w:r>
-        <w:rPr/>
         <w:t>s</w:t>
       </w:r>
       <w:r>
-        <w:rPr/>
         <w:t xml:space="preserve">zeichen auf der physikalischen Rennstrecke </w:t>
       </w:r>
       <w:r>
-        <w:rPr/>
         <w:t>getestet und verbessert werden.</w:t>
       </w:r>
     </w:p>
     <w:p>
       <w:r>
-        <w:rPr/>
-        <w:t>Als letzter Punkt ist zu überprü</w:t>
-      </w:r>
-      <w:r>
-        <w:rPr/>
-        <w:t>fen</w:t>
-      </w:r>
-      <w:r>
-        <w:rPr/>
-        <w:t xml:space="preserve">, ob durch den Algorithmus nicht nur eine </w:t>
-      </w:r>
-      <w:r>
-        <w:rPr/>
-        <w:t>zirkulare</w:t>
-      </w:r>
-      <w:r>
-        <w:rPr/>
-        <w:t xml:space="preserve"> Strecke befahren kann, sondern auch einem im Vorhinein definierten Weg folgen kann. Dieser Weg ist wiederum mit Verkehrsschildern und</w:t>
-      </w:r>
-      <w:r>
-        <w:rPr/>
-        <w:t xml:space="preserve"> Hindernissen versehen, welchen der </w:t>
-      </w:r>
-      <w:proofErr w:type="spellStart"/>
-      <w:r>
-        <w:rPr/>
-        <w:t>Deep</w:t>
-      </w:r>
-      <w:r>
-        <w:rPr/>
+        <w:t>Als letzter Punkt ist zu überprüfen, ob durch den Algorithmus nicht nur eine zirkulare Strecke befahren kann, sondern auch einem im Vorhinein definierten Weg folgen kann. Dieser Weg ist wiederum mit Verkehrsschildern und</w:t>
+      </w:r>
+      <w:r>
+        <w:t xml:space="preserve"> Hindernissen versehen, welchen der Deep</w:t>
+      </w:r>
+      <w:r>
         <w:t>R</w:t>
       </w:r>
       <w:r>
-        <w:rPr/>
-        <w:t>acer</w:t>
-      </w:r>
-      <w:proofErr w:type="spellEnd"/>
-      <w:r>
-        <w:rPr/>
-        <w:t xml:space="preserve"> ausweichen soll. Es </w:t>
-      </w:r>
-      <w:r>
-        <w:rPr/>
+        <w:t xml:space="preserve">acer ausweichen soll. Es </w:t>
+      </w:r>
+      <w:r>
         <w:t>ist</w:t>
       </w:r>
       <w:r>
-        <w:rPr/>
-        <w:t xml:space="preserve"> derzeit noch nicht bekannt, ob diese Funktionalität mit dem </w:t>
-      </w:r>
-      <w:proofErr w:type="spellStart"/>
-      <w:r>
-        <w:rPr/>
-        <w:t>DeepRacer</w:t>
-      </w:r>
-      <w:proofErr w:type="spellEnd"/>
-      <w:r>
-        <w:rPr/>
-        <w:t xml:space="preserve"> implementiert werden kann</w:t>
-      </w:r>
-      <w:r>
-        <w:rPr/>
+        <w:t xml:space="preserve"> derzeit noch nicht bekannt, ob diese Funktionalität mit dem DeepRacer implementiert werden kann</w:t>
+      </w:r>
+      <w:r>
         <w:t>.</w:t>
       </w:r>
-      <w:bookmarkStart w:name="_GoBack" w:id="0"/>
-      <w:bookmarkEnd w:id="0"/>
     </w:p>
     <w:p/>
     <w:p>
       <w:pPr>
-        <w:pStyle w:val="Heading1"/>
+        <w:pStyle w:val="berschrift1"/>
       </w:pPr>
       <w:r>
         <w:t>Zielsetzung:</w:t>
@@ -498,7 +410,7 @@
     </w:p>
     <w:p>
       <w:pPr>
-        <w:pStyle w:val="ListParagraph"/>
+        <w:pStyle w:val="Listenabsatz"/>
         <w:numPr>
           <w:ilvl w:val="0"/>
           <w:numId w:val="2"/>
@@ -513,7 +425,7 @@
     </w:p>
     <w:p>
       <w:pPr>
-        <w:pStyle w:val="ListParagraph"/>
+        <w:pStyle w:val="Listenabsatz"/>
         <w:numPr>
           <w:ilvl w:val="0"/>
           <w:numId w:val="2"/>
@@ -549,73 +461,49 @@
     </w:p>
     <w:p>
       <w:pPr>
-        <w:pStyle w:val="ListParagraph"/>
+        <w:pStyle w:val="Listenabsatz"/>
         <w:numPr>
           <w:ilvl w:val="0"/>
           <w:numId w:val="2"/>
         </w:numPr>
-        <w:rPr/>
-      </w:pPr>
-      <w:r>
-        <w:rPr/>
+      </w:pPr>
+      <w:r>
         <w:t xml:space="preserve">Einrichtung der </w:t>
       </w:r>
       <w:r>
-        <w:rPr/>
         <w:t>benötigten</w:t>
       </w:r>
       <w:r>
-        <w:rPr/>
         <w:t xml:space="preserve"> Software, um den Deep-Learning Algorithmus auch ohne die Verwendung der AWS Cloud zu trainieren.</w:t>
       </w:r>
     </w:p>
     <w:p>
       <w:pPr>
-        <w:pStyle w:val="ListParagraph"/>
+        <w:pStyle w:val="Listenabsatz"/>
         <w:numPr>
           <w:ilvl w:val="0"/>
           <w:numId w:val="2"/>
         </w:numPr>
-        <w:rPr/>
-      </w:pPr>
-      <w:r>
-        <w:rPr/>
+      </w:pPr>
+      <w:r>
         <w:t>Abstimmung des Programmes auf die physikalische Rennstrecke.</w:t>
       </w:r>
     </w:p>
     <w:p>
       <w:pPr>
-        <w:pStyle w:val="ListParagraph"/>
+        <w:pStyle w:val="Listenabsatz"/>
         <w:numPr>
           <w:ilvl w:val="0"/>
           <w:numId w:val="2"/>
         </w:numPr>
-        <w:rPr/>
-      </w:pPr>
-      <w:r>
-        <w:rPr/>
-        <w:t xml:space="preserve">Erstellung verschiedener Modelle zur </w:t>
-      </w:r>
-      <w:r>
-        <w:rPr/>
-        <w:t>Simulation</w:t>
-      </w:r>
-      <w:r>
-        <w:rPr/>
-        <w:t xml:space="preserve"> </w:t>
-      </w:r>
-      <w:r>
-        <w:rPr/>
-        <w:t>unterschiedlicher</w:t>
-      </w:r>
-      <w:r>
-        <w:rPr/>
-        <w:t xml:space="preserve"> Fahrverhalten.</w:t>
-      </w:r>
-    </w:p>
-    <w:p>
-      <w:pPr>
-        <w:pStyle w:val="ListParagraph"/>
+      </w:pPr>
+      <w:r>
+        <w:t>Erstellung verschiedener Modelle zur Simulation unterschiedlicher Fahrverhalten.</w:t>
+      </w:r>
+    </w:p>
+    <w:p>
+      <w:pPr>
+        <w:pStyle w:val="Listenabsatz"/>
         <w:numPr>
           <w:ilvl w:val="0"/>
           <w:numId w:val="2"/>
@@ -631,7 +519,7 @@
     <w:p/>
     <w:p>
       <w:pPr>
-        <w:pStyle w:val="Heading1"/>
+        <w:pStyle w:val="berschrift1"/>
       </w:pPr>
       <w:r>
         <w:t>Meilensteine:</w:t>
@@ -639,7 +527,7 @@
     </w:p>
     <w:p>
       <w:pPr>
-        <w:pStyle w:val="ListParagraph"/>
+        <w:pStyle w:val="Listenabsatz"/>
         <w:numPr>
           <w:ilvl w:val="0"/>
           <w:numId w:val="1"/>
@@ -654,7 +542,7 @@
     </w:p>
     <w:p>
       <w:pPr>
-        <w:pStyle w:val="ListParagraph"/>
+        <w:pStyle w:val="Listenabsatz"/>
         <w:numPr>
           <w:ilvl w:val="0"/>
           <w:numId w:val="1"/>
@@ -669,7 +557,7 @@
     </w:p>
     <w:p>
       <w:pPr>
-        <w:pStyle w:val="ListParagraph"/>
+        <w:pStyle w:val="Listenabsatz"/>
         <w:numPr>
           <w:ilvl w:val="0"/>
           <w:numId w:val="1"/>
@@ -684,55 +572,41 @@
     </w:p>
     <w:p>
       <w:pPr>
-        <w:pStyle w:val="ListParagraph"/>
+        <w:pStyle w:val="Listenabsatz"/>
         <w:numPr>
           <w:ilvl w:val="0"/>
           <w:numId w:val="1"/>
         </w:numPr>
-        <w:rPr/>
-      </w:pPr>
-      <w:r>
-        <w:rPr/>
+      </w:pPr>
+      <w:r>
         <w:t>Algorithmus optimiert, um gewünschte Ergebnisse zu erzielen.</w:t>
       </w:r>
     </w:p>
     <w:p>
       <w:pPr>
-        <w:pStyle w:val="ListParagraph"/>
+        <w:pStyle w:val="Listenabsatz"/>
         <w:numPr>
           <w:ilvl w:val="0"/>
           <w:numId w:val="1"/>
         </w:numPr>
-        <w:rPr/>
-      </w:pPr>
-      <w:r>
-        <w:rPr/>
-        <w:t xml:space="preserve">Implementierung verschiedener </w:t>
-      </w:r>
-      <w:r>
-        <w:rPr/>
-        <w:t>Modelle</w:t>
-      </w:r>
-      <w:r>
-        <w:rPr/>
+      </w:pPr>
+      <w:r>
+        <w:lastRenderedPageBreak/>
+        <w:t>Implementierung verschiedener Modelle</w:t>
+      </w:r>
+      <w:r>
         <w:t>,</w:t>
       </w:r>
       <w:r>
-        <w:rPr/>
-        <w:t xml:space="preserve"> um unterschiedliche Fahrverhalten zu </w:t>
-      </w:r>
-      <w:r>
-        <w:rPr/>
-        <w:t>er</w:t>
-      </w:r>
-      <w:r>
-        <w:rPr/>
+        <w:t xml:space="preserve"> um unterschiedliche Fahrverhalten zu er</w:t>
+      </w:r>
+      <w:r>
         <w:t>zielen</w:t>
       </w:r>
     </w:p>
     <w:p>
       <w:pPr>
-        <w:pStyle w:val="ListParagraph"/>
+        <w:pStyle w:val="Listenabsatz"/>
         <w:numPr>
           <w:ilvl w:val="0"/>
           <w:numId w:val="1"/>
@@ -753,7 +627,7 @@
     </w:p>
     <w:p>
       <w:pPr>
-        <w:pStyle w:val="ListParagraph"/>
+        <w:pStyle w:val="Listenabsatz"/>
         <w:numPr>
           <w:ilvl w:val="0"/>
           <w:numId w:val="1"/>
@@ -768,33 +642,19 @@
     </w:p>
     <w:p>
       <w:pPr>
-        <w:pStyle w:val="ListParagraph"/>
+        <w:pStyle w:val="Listenabsatz"/>
         <w:numPr>
           <w:ilvl w:val="0"/>
           <w:numId w:val="1"/>
         </w:numPr>
-        <w:rPr>
-          <w:rFonts w:ascii="Century Gothic" w:hAnsi="Century Gothic" w:eastAsia="Century Gothic" w:cs="Century Gothic" w:asciiTheme="minorAscii" w:hAnsiTheme="minorAscii" w:eastAsiaTheme="minorAscii" w:cstheme="minorAscii"/>
-        </w:rPr>
-      </w:pPr>
-      <w:r>
-        <w:rPr>
-          <w:rFonts w:ascii="Century Gothic" w:hAnsi="Century Gothic" w:eastAsia="Century Gothic" w:cs="Century Gothic" w:asciiTheme="minorAscii" w:hAnsiTheme="minorAscii" w:eastAsiaTheme="minorAscii" w:cstheme="minorAscii"/>
-        </w:rPr>
-        <w:t xml:space="preserve">Übertragung des Algorithmus auf dem </w:t>
-      </w:r>
-      <w:proofErr w:type="spellStart"/>
-      <w:r>
-        <w:rPr>
-          <w:rFonts w:ascii="Century Gothic" w:hAnsi="Century Gothic" w:eastAsia="Century Gothic" w:cs="Century Gothic" w:asciiTheme="minorAscii" w:hAnsiTheme="minorAscii" w:eastAsiaTheme="minorAscii" w:cstheme="minorAscii"/>
-        </w:rPr>
-        <w:t>DeepRacer</w:t>
-      </w:r>
-      <w:proofErr w:type="spellEnd"/>
-    </w:p>
-    <w:p>
-      <w:pPr>
-        <w:pStyle w:val="ListParagraph"/>
+      </w:pPr>
+      <w:r>
+        <w:t>Übertragung des Algorithmus auf dem DeepRacer</w:t>
+      </w:r>
+    </w:p>
+    <w:p>
+      <w:pPr>
+        <w:pStyle w:val="Listenabsatz"/>
         <w:numPr>
           <w:ilvl w:val="0"/>
           <w:numId w:val="1"/>
@@ -804,14 +664,13 @@
         </w:rPr>
       </w:pPr>
       <w:r>
-        <w:lastRenderedPageBreak/>
         <w:t>Optimierung der Straßenschilderkennung mit dem DeepRacer auf der Teststrecke.</w:t>
       </w:r>
     </w:p>
     <w:sectPr>
       <w:headerReference w:type="default" r:id="rId11"/>
       <w:footerReference w:type="default" r:id="rId12"/>
-      <w:pgSz w:w="11906" w:h="16838" w:orient="portrait" w:code="9"/>
+      <w:pgSz w:w="11906" w:h="16838" w:code="9"/>
       <w:pgMar w:top="1440" w:right="1440" w:bottom="1440" w:left="1440" w:header="720" w:footer="720" w:gutter="0"/>
       <w:cols w:space="720"/>
       <w:docGrid w:linePitch="231"/>
@@ -821,7 +680,7 @@
 </file>
 
 <file path=word/endnotes.xml><?xml version="1.0" encoding="utf-8"?>
-<w:endnotes xmlns:wpc="http://schemas.microsoft.com/office/word/2010/wordprocessingCanvas" xmlns:cx="http://schemas.microsoft.com/office/drawing/2014/chartex" xmlns:cx1="http://schemas.microsoft.com/office/drawing/2015/9/8/chartex" xmlns:cx2="http://schemas.microsoft.com/office/drawing/2015/10/21/chartex" xmlns:cx3="http://schemas.microsoft.com/office/drawing/2016/5/9/chartex" xmlns:cx4="http://schemas.microsoft.com/office/drawing/2016/5/10/chartex" xmlns:cx5="http://schemas.microsoft.com/office/drawing/2016/5/11/chartex" xmlns:cx6="http://schemas.microsoft.com/office/drawing/2016/5/12/chartex" xmlns:cx7="http://schemas.microsoft.com/office/drawing/2016/5/13/chartex" xmlns:cx8="http://schemas.microsoft.com/office/drawing/2016/5/14/chartex" xmlns:mc="http://schemas.openxmlformats.org/markup-compatibility/2006" xmlns:aink="http://schemas.microsoft.com/office/drawing/2016/ink" xmlns:am3d="http://schemas.microsoft.com/office/drawing/2017/model3d" xmlns:o="urn:schemas-microsoft-com:office:office" xmlns:r="http://schemas.openxmlformats.org/officeDocument/2006/relationships" xmlns:m="http://schemas.openxmlformats.org/officeDocument/2006/math" xmlns:v="urn:schemas-microsoft-com:vml" xmlns:wp14="http://schemas.microsoft.com/office/word/2010/wordprocessingDrawing" xmlns:wp="http://schemas.openxmlformats.org/drawingml/2006/wordprocessingDrawing" xmlns:w10="urn:schemas-microsoft-com:office:word" xmlns:w="http://schemas.openxmlformats.org/wordprocessingml/2006/main" xmlns:w14="http://schemas.microsoft.com/office/word/2010/wordml" xmlns:w15="http://schemas.microsoft.com/office/word/2012/wordml" xmlns:w16cid="http://schemas.microsoft.com/office/word/2016/wordml/cid" xmlns:w16se="http://schemas.microsoft.com/office/word/2015/wordml/symex" xmlns:wpg="http://schemas.microsoft.com/office/word/2010/wordprocessingGroup" xmlns:wpi="http://schemas.microsoft.com/office/word/2010/wordprocessingInk" xmlns:wne="http://schemas.microsoft.com/office/word/2006/wordml" xmlns:wps="http://schemas.microsoft.com/office/word/2010/wordprocessingShape" mc:Ignorable="w14 w15 w16se w16cid wp14">
+<w:endnotes xmlns:wpc="http://schemas.microsoft.com/office/word/2010/wordprocessingCanvas" xmlns:cx="http://schemas.microsoft.com/office/drawing/2014/chartex" xmlns:cx1="http://schemas.microsoft.com/office/drawing/2015/9/8/chartex" xmlns:cx2="http://schemas.microsoft.com/office/drawing/2015/10/21/chartex" xmlns:cx3="http://schemas.microsoft.com/office/drawing/2016/5/9/chartex" xmlns:cx4="http://schemas.microsoft.com/office/drawing/2016/5/10/chartex" xmlns:cx5="http://schemas.microsoft.com/office/drawing/2016/5/11/chartex" xmlns:cx6="http://schemas.microsoft.com/office/drawing/2016/5/12/chartex" xmlns:cx7="http://schemas.microsoft.com/office/drawing/2016/5/13/chartex" xmlns:cx8="http://schemas.microsoft.com/office/drawing/2016/5/14/chartex" xmlns:mc="http://schemas.openxmlformats.org/markup-compatibility/2006" xmlns:aink="http://schemas.microsoft.com/office/drawing/2016/ink" xmlns:am3d="http://schemas.microsoft.com/office/drawing/2017/model3d" xmlns:o="urn:schemas-microsoft-com:office:office" xmlns:r="http://schemas.openxmlformats.org/officeDocument/2006/relationships" xmlns:m="http://schemas.openxmlformats.org/officeDocument/2006/math" xmlns:v="urn:schemas-microsoft-com:vml" xmlns:wp14="http://schemas.microsoft.com/office/word/2010/wordprocessingDrawing" xmlns:wp="http://schemas.openxmlformats.org/drawingml/2006/wordprocessingDrawing" xmlns:w10="urn:schemas-microsoft-com:office:word" xmlns:w="http://schemas.openxmlformats.org/wordprocessingml/2006/main" xmlns:w14="http://schemas.microsoft.com/office/word/2010/wordml" xmlns:w15="http://schemas.microsoft.com/office/word/2012/wordml" xmlns:w16cex="http://schemas.microsoft.com/office/word/2018/wordml/cex" xmlns:w16cid="http://schemas.microsoft.com/office/word/2016/wordml/cid" xmlns:w16="http://schemas.microsoft.com/office/word/2018/wordml" xmlns:w16se="http://schemas.microsoft.com/office/word/2015/wordml/symex" xmlns:wpg="http://schemas.microsoft.com/office/word/2010/wordprocessingGroup" xmlns:wpi="http://schemas.microsoft.com/office/word/2010/wordprocessingInk" xmlns:wne="http://schemas.microsoft.com/office/word/2006/wordml" xmlns:wps="http://schemas.microsoft.com/office/word/2010/wordprocessingShape" mc:Ignorable="w14 w15 w16se w16cid w16 w16cex wp14">
   <w:endnote w:type="separator" w:id="-1">
     <w:p>
       <w:pPr>
@@ -846,7 +705,7 @@
 </file>
 
 <file path=word/footer1.xml><?xml version="1.0" encoding="utf-8"?>
-<w:ftr xmlns:wpc="http://schemas.microsoft.com/office/word/2010/wordprocessingCanvas" xmlns:cx="http://schemas.microsoft.com/office/drawing/2014/chartex" xmlns:cx1="http://schemas.microsoft.com/office/drawing/2015/9/8/chartex" xmlns:cx2="http://schemas.microsoft.com/office/drawing/2015/10/21/chartex" xmlns:cx3="http://schemas.microsoft.com/office/drawing/2016/5/9/chartex" xmlns:cx4="http://schemas.microsoft.com/office/drawing/2016/5/10/chartex" xmlns:cx5="http://schemas.microsoft.com/office/drawing/2016/5/11/chartex" xmlns:cx6="http://schemas.microsoft.com/office/drawing/2016/5/12/chartex" xmlns:cx7="http://schemas.microsoft.com/office/drawing/2016/5/13/chartex" xmlns:cx8="http://schemas.microsoft.com/office/drawing/2016/5/14/chartex" xmlns:mc="http://schemas.openxmlformats.org/markup-compatibility/2006" xmlns:aink="http://schemas.microsoft.com/office/drawing/2016/ink" xmlns:am3d="http://schemas.microsoft.com/office/drawing/2017/model3d" xmlns:o="urn:schemas-microsoft-com:office:office" xmlns:r="http://schemas.openxmlformats.org/officeDocument/2006/relationships" xmlns:m="http://schemas.openxmlformats.org/officeDocument/2006/math" xmlns:v="urn:schemas-microsoft-com:vml" xmlns:wp14="http://schemas.microsoft.com/office/word/2010/wordprocessingDrawing" xmlns:wp="http://schemas.openxmlformats.org/drawingml/2006/wordprocessingDrawing" xmlns:w10="urn:schemas-microsoft-com:office:word" xmlns:w="http://schemas.openxmlformats.org/wordprocessingml/2006/main" xmlns:w14="http://schemas.microsoft.com/office/word/2010/wordml" xmlns:w15="http://schemas.microsoft.com/office/word/2012/wordml" xmlns:w16cid="http://schemas.microsoft.com/office/word/2016/wordml/cid" xmlns:w16se="http://schemas.microsoft.com/office/word/2015/wordml/symex" xmlns:wpg="http://schemas.microsoft.com/office/word/2010/wordprocessingGroup" xmlns:wpi="http://schemas.microsoft.com/office/word/2010/wordprocessingInk" xmlns:wne="http://schemas.microsoft.com/office/word/2006/wordml" xmlns:wps="http://schemas.microsoft.com/office/word/2010/wordprocessingShape" mc:Ignorable="w14 w15 w16se w16cid wp14">
+<w:ftr xmlns:wpc="http://schemas.microsoft.com/office/word/2010/wordprocessingCanvas" xmlns:cx="http://schemas.microsoft.com/office/drawing/2014/chartex" xmlns:cx1="http://schemas.microsoft.com/office/drawing/2015/9/8/chartex" xmlns:cx2="http://schemas.microsoft.com/office/drawing/2015/10/21/chartex" xmlns:cx3="http://schemas.microsoft.com/office/drawing/2016/5/9/chartex" xmlns:cx4="http://schemas.microsoft.com/office/drawing/2016/5/10/chartex" xmlns:cx5="http://schemas.microsoft.com/office/drawing/2016/5/11/chartex" xmlns:cx6="http://schemas.microsoft.com/office/drawing/2016/5/12/chartex" xmlns:cx7="http://schemas.microsoft.com/office/drawing/2016/5/13/chartex" xmlns:cx8="http://schemas.microsoft.com/office/drawing/2016/5/14/chartex" xmlns:mc="http://schemas.openxmlformats.org/markup-compatibility/2006" xmlns:aink="http://schemas.microsoft.com/office/drawing/2016/ink" xmlns:am3d="http://schemas.microsoft.com/office/drawing/2017/model3d" xmlns:o="urn:schemas-microsoft-com:office:office" xmlns:r="http://schemas.openxmlformats.org/officeDocument/2006/relationships" xmlns:m="http://schemas.openxmlformats.org/officeDocument/2006/math" xmlns:v="urn:schemas-microsoft-com:vml" xmlns:wp14="http://schemas.microsoft.com/office/word/2010/wordprocessingDrawing" xmlns:wp="http://schemas.openxmlformats.org/drawingml/2006/wordprocessingDrawing" xmlns:w10="urn:schemas-microsoft-com:office:word" xmlns:w="http://schemas.openxmlformats.org/wordprocessingml/2006/main" xmlns:w14="http://schemas.microsoft.com/office/word/2010/wordml" xmlns:w15="http://schemas.microsoft.com/office/word/2012/wordml" xmlns:w16cex="http://schemas.microsoft.com/office/word/2018/wordml/cex" xmlns:w16cid="http://schemas.microsoft.com/office/word/2016/wordml/cid" xmlns:w16="http://schemas.microsoft.com/office/word/2018/wordml" xmlns:w16se="http://schemas.microsoft.com/office/word/2015/wordml/symex" xmlns:wpg="http://schemas.microsoft.com/office/word/2010/wordprocessingGroup" xmlns:wpi="http://schemas.microsoft.com/office/word/2010/wordprocessingInk" xmlns:wne="http://schemas.microsoft.com/office/word/2006/wordml" xmlns:wps="http://schemas.microsoft.com/office/word/2010/wordprocessingShape" mc:Ignorable="w14 w15 w16se w16cid w16 w16cex wp14">
   <w:tbl>
     <w:tblPr>
       <w:tblW w:w="0" w:type="auto"/>
@@ -865,7 +724,7 @@
         </w:tcPr>
         <w:p>
           <w:pPr>
-            <w:pStyle w:val="Header"/>
+            <w:pStyle w:val="Kopfzeile"/>
             <w:ind w:left="-115"/>
           </w:pPr>
         </w:p>
@@ -876,7 +735,7 @@
         </w:tcPr>
         <w:p>
           <w:pPr>
-            <w:pStyle w:val="Header"/>
+            <w:pStyle w:val="Kopfzeile"/>
             <w:jc w:val="center"/>
           </w:pPr>
         </w:p>
@@ -887,7 +746,7 @@
         </w:tcPr>
         <w:p>
           <w:pPr>
-            <w:pStyle w:val="Header"/>
+            <w:pStyle w:val="Kopfzeile"/>
             <w:ind w:right="-115"/>
             <w:jc w:val="right"/>
           </w:pPr>
@@ -915,14 +774,14 @@
   </w:tbl>
   <w:p>
     <w:pPr>
-      <w:pStyle w:val="Footer"/>
+      <w:pStyle w:val="Fuzeile"/>
     </w:pPr>
   </w:p>
 </w:ftr>
 </file>
 
 <file path=word/footnotes.xml><?xml version="1.0" encoding="utf-8"?>
-<w:footnotes xmlns:wpc="http://schemas.microsoft.com/office/word/2010/wordprocessingCanvas" xmlns:cx="http://schemas.microsoft.com/office/drawing/2014/chartex" xmlns:cx1="http://schemas.microsoft.com/office/drawing/2015/9/8/chartex" xmlns:cx2="http://schemas.microsoft.com/office/drawing/2015/10/21/chartex" xmlns:cx3="http://schemas.microsoft.com/office/drawing/2016/5/9/chartex" xmlns:cx4="http://schemas.microsoft.com/office/drawing/2016/5/10/chartex" xmlns:cx5="http://schemas.microsoft.com/office/drawing/2016/5/11/chartex" xmlns:cx6="http://schemas.microsoft.com/office/drawing/2016/5/12/chartex" xmlns:cx7="http://schemas.microsoft.com/office/drawing/2016/5/13/chartex" xmlns:cx8="http://schemas.microsoft.com/office/drawing/2016/5/14/chartex" xmlns:mc="http://schemas.openxmlformats.org/markup-compatibility/2006" xmlns:aink="http://schemas.microsoft.com/office/drawing/2016/ink" xmlns:am3d="http://schemas.microsoft.com/office/drawing/2017/model3d" xmlns:o="urn:schemas-microsoft-com:office:office" xmlns:r="http://schemas.openxmlformats.org/officeDocument/2006/relationships" xmlns:m="http://schemas.openxmlformats.org/officeDocument/2006/math" xmlns:v="urn:schemas-microsoft-com:vml" xmlns:wp14="http://schemas.microsoft.com/office/word/2010/wordprocessingDrawing" xmlns:wp="http://schemas.openxmlformats.org/drawingml/2006/wordprocessingDrawing" xmlns:w10="urn:schemas-microsoft-com:office:word" xmlns:w="http://schemas.openxmlformats.org/wordprocessingml/2006/main" xmlns:w14="http://schemas.microsoft.com/office/word/2010/wordml" xmlns:w15="http://schemas.microsoft.com/office/word/2012/wordml" xmlns:w16cid="http://schemas.microsoft.com/office/word/2016/wordml/cid" xmlns:w16se="http://schemas.microsoft.com/office/word/2015/wordml/symex" xmlns:wpg="http://schemas.microsoft.com/office/word/2010/wordprocessingGroup" xmlns:wpi="http://schemas.microsoft.com/office/word/2010/wordprocessingInk" xmlns:wne="http://schemas.microsoft.com/office/word/2006/wordml" xmlns:wps="http://schemas.microsoft.com/office/word/2010/wordprocessingShape" mc:Ignorable="w14 w15 w16se w16cid wp14">
+<w:footnotes xmlns:wpc="http://schemas.microsoft.com/office/word/2010/wordprocessingCanvas" xmlns:cx="http://schemas.microsoft.com/office/drawing/2014/chartex" xmlns:cx1="http://schemas.microsoft.com/office/drawing/2015/9/8/chartex" xmlns:cx2="http://schemas.microsoft.com/office/drawing/2015/10/21/chartex" xmlns:cx3="http://schemas.microsoft.com/office/drawing/2016/5/9/chartex" xmlns:cx4="http://schemas.microsoft.com/office/drawing/2016/5/10/chartex" xmlns:cx5="http://schemas.microsoft.com/office/drawing/2016/5/11/chartex" xmlns:cx6="http://schemas.microsoft.com/office/drawing/2016/5/12/chartex" xmlns:cx7="http://schemas.microsoft.com/office/drawing/2016/5/13/chartex" xmlns:cx8="http://schemas.microsoft.com/office/drawing/2016/5/14/chartex" xmlns:mc="http://schemas.openxmlformats.org/markup-compatibility/2006" xmlns:aink="http://schemas.microsoft.com/office/drawing/2016/ink" xmlns:am3d="http://schemas.microsoft.com/office/drawing/2017/model3d" xmlns:o="urn:schemas-microsoft-com:office:office" xmlns:r="http://schemas.openxmlformats.org/officeDocument/2006/relationships" xmlns:m="http://schemas.openxmlformats.org/officeDocument/2006/math" xmlns:v="urn:schemas-microsoft-com:vml" xmlns:wp14="http://schemas.microsoft.com/office/word/2010/wordprocessingDrawing" xmlns:wp="http://schemas.openxmlformats.org/drawingml/2006/wordprocessingDrawing" xmlns:w10="urn:schemas-microsoft-com:office:word" xmlns:w="http://schemas.openxmlformats.org/wordprocessingml/2006/main" xmlns:w14="http://schemas.microsoft.com/office/word/2010/wordml" xmlns:w15="http://schemas.microsoft.com/office/word/2012/wordml" xmlns:w16cex="http://schemas.microsoft.com/office/word/2018/wordml/cex" xmlns:w16cid="http://schemas.microsoft.com/office/word/2016/wordml/cid" xmlns:w16="http://schemas.microsoft.com/office/word/2018/wordml" xmlns:w16se="http://schemas.microsoft.com/office/word/2015/wordml/symex" xmlns:wpg="http://schemas.microsoft.com/office/word/2010/wordprocessingGroup" xmlns:wpi="http://schemas.microsoft.com/office/word/2010/wordprocessingInk" xmlns:wne="http://schemas.microsoft.com/office/word/2006/wordml" xmlns:wps="http://schemas.microsoft.com/office/word/2010/wordprocessingShape" mc:Ignorable="w14 w15 w16se w16cid w16 w16cex wp14">
   <w:footnote w:type="separator" w:id="-1">
     <w:p>
       <w:pPr>
@@ -947,24 +806,20 @@
 </file>
 
 <file path=word/header1.xml><?xml version="1.0" encoding="utf-8"?>
-<w:hdr xmlns:wpc="http://schemas.microsoft.com/office/word/2010/wordprocessingCanvas" xmlns:cx="http://schemas.microsoft.com/office/drawing/2014/chartex" xmlns:cx1="http://schemas.microsoft.com/office/drawing/2015/9/8/chartex" xmlns:cx2="http://schemas.microsoft.com/office/drawing/2015/10/21/chartex" xmlns:cx3="http://schemas.microsoft.com/office/drawing/2016/5/9/chartex" xmlns:cx4="http://schemas.microsoft.com/office/drawing/2016/5/10/chartex" xmlns:cx5="http://schemas.microsoft.com/office/drawing/2016/5/11/chartex" xmlns:cx6="http://schemas.microsoft.com/office/drawing/2016/5/12/chartex" xmlns:cx7="http://schemas.microsoft.com/office/drawing/2016/5/13/chartex" xmlns:cx8="http://schemas.microsoft.com/office/drawing/2016/5/14/chartex" xmlns:mc="http://schemas.openxmlformats.org/markup-compatibility/2006" xmlns:aink="http://schemas.microsoft.com/office/drawing/2016/ink" xmlns:am3d="http://schemas.microsoft.com/office/drawing/2017/model3d" xmlns:o="urn:schemas-microsoft-com:office:office" xmlns:r="http://schemas.openxmlformats.org/officeDocument/2006/relationships" xmlns:m="http://schemas.openxmlformats.org/officeDocument/2006/math" xmlns:v="urn:schemas-microsoft-com:vml" xmlns:wp14="http://schemas.microsoft.com/office/word/2010/wordprocessingDrawing" xmlns:wp="http://schemas.openxmlformats.org/drawingml/2006/wordprocessingDrawing" xmlns:w10="urn:schemas-microsoft-com:office:word" xmlns:w="http://schemas.openxmlformats.org/wordprocessingml/2006/main" xmlns:w14="http://schemas.microsoft.com/office/word/2010/wordml" xmlns:w15="http://schemas.microsoft.com/office/word/2012/wordml" xmlns:w16cid="http://schemas.microsoft.com/office/word/2016/wordml/cid" xmlns:w16se="http://schemas.microsoft.com/office/word/2015/wordml/symex" xmlns:wpg="http://schemas.microsoft.com/office/word/2010/wordprocessingGroup" xmlns:wpi="http://schemas.microsoft.com/office/word/2010/wordprocessingInk" xmlns:wne="http://schemas.microsoft.com/office/word/2006/wordml" xmlns:wps="http://schemas.microsoft.com/office/word/2010/wordprocessingShape" mc:Ignorable="w14 w15 w16se w16cid wp14">
+<w:hdr xmlns:wpc="http://schemas.microsoft.com/office/word/2010/wordprocessingCanvas" xmlns:cx="http://schemas.microsoft.com/office/drawing/2014/chartex" xmlns:cx1="http://schemas.microsoft.com/office/drawing/2015/9/8/chartex" xmlns:cx2="http://schemas.microsoft.com/office/drawing/2015/10/21/chartex" xmlns:cx3="http://schemas.microsoft.com/office/drawing/2016/5/9/chartex" xmlns:cx4="http://schemas.microsoft.com/office/drawing/2016/5/10/chartex" xmlns:cx5="http://schemas.microsoft.com/office/drawing/2016/5/11/chartex" xmlns:cx6="http://schemas.microsoft.com/office/drawing/2016/5/12/chartex" xmlns:cx7="http://schemas.microsoft.com/office/drawing/2016/5/13/chartex" xmlns:cx8="http://schemas.microsoft.com/office/drawing/2016/5/14/chartex" xmlns:mc="http://schemas.openxmlformats.org/markup-compatibility/2006" xmlns:aink="http://schemas.microsoft.com/office/drawing/2016/ink" xmlns:am3d="http://schemas.microsoft.com/office/drawing/2017/model3d" xmlns:o="urn:schemas-microsoft-com:office:office" xmlns:r="http://schemas.openxmlformats.org/officeDocument/2006/relationships" xmlns:m="http://schemas.openxmlformats.org/officeDocument/2006/math" xmlns:v="urn:schemas-microsoft-com:vml" xmlns:wp14="http://schemas.microsoft.com/office/word/2010/wordprocessingDrawing" xmlns:wp="http://schemas.openxmlformats.org/drawingml/2006/wordprocessingDrawing" xmlns:w10="urn:schemas-microsoft-com:office:word" xmlns:w="http://schemas.openxmlformats.org/wordprocessingml/2006/main" xmlns:w14="http://schemas.microsoft.com/office/word/2010/wordml" xmlns:w15="http://schemas.microsoft.com/office/word/2012/wordml" xmlns:w16cex="http://schemas.microsoft.com/office/word/2018/wordml/cex" xmlns:w16cid="http://schemas.microsoft.com/office/word/2016/wordml/cid" xmlns:w16="http://schemas.microsoft.com/office/word/2018/wordml" xmlns:w16se="http://schemas.microsoft.com/office/word/2015/wordml/symex" xmlns:wpg="http://schemas.microsoft.com/office/word/2010/wordprocessingGroup" xmlns:wpi="http://schemas.microsoft.com/office/word/2010/wordprocessingInk" xmlns:wne="http://schemas.microsoft.com/office/word/2006/wordml" xmlns:wps="http://schemas.microsoft.com/office/word/2010/wordprocessingShape" mc:Ignorable="w14 w15 w16se w16cid w16 w16cex wp14">
   <w:p>
     <w:pPr>
-      <w:pStyle w:val="Header"/>
+      <w:pStyle w:val="Kopfzeile"/>
     </w:pPr>
     <w:r>
       <w:t>Florian Schwarzl, Sebastian Rohrer</w:t>
     </w:r>
     <w:r>
       <w:tab/>
-    </w:r>
-    <w:r>
       <w:t>4BHIF</w:t>
     </w:r>
     <w:r>
       <w:tab/>
-    </w:r>
-    <w:r>
       <w:t>18.05.2020</w:t>
     </w:r>
   </w:p>
@@ -972,7 +827,7 @@
 </file>
 
 <file path=word/numbering.xml><?xml version="1.0" encoding="utf-8"?>
-<w:numbering xmlns:wpc="http://schemas.microsoft.com/office/word/2010/wordprocessingCanvas" xmlns:cx="http://schemas.microsoft.com/office/drawing/2014/chartex" xmlns:cx1="http://schemas.microsoft.com/office/drawing/2015/9/8/chartex" xmlns:cx2="http://schemas.microsoft.com/office/drawing/2015/10/21/chartex" xmlns:cx3="http://schemas.microsoft.com/office/drawing/2016/5/9/chartex" xmlns:cx4="http://schemas.microsoft.com/office/drawing/2016/5/10/chartex" xmlns:cx5="http://schemas.microsoft.com/office/drawing/2016/5/11/chartex" xmlns:cx6="http://schemas.microsoft.com/office/drawing/2016/5/12/chartex" xmlns:cx7="http://schemas.microsoft.com/office/drawing/2016/5/13/chartex" xmlns:cx8="http://schemas.microsoft.com/office/drawing/2016/5/14/chartex" xmlns:mc="http://schemas.openxmlformats.org/markup-compatibility/2006" xmlns:aink="http://schemas.microsoft.com/office/drawing/2016/ink" xmlns:am3d="http://schemas.microsoft.com/office/drawing/2017/model3d" xmlns:o="urn:schemas-microsoft-com:office:office" xmlns:r="http://schemas.openxmlformats.org/officeDocument/2006/relationships" xmlns:m="http://schemas.openxmlformats.org/officeDocument/2006/math" xmlns:v="urn:schemas-microsoft-com:vml" xmlns:wp14="http://schemas.microsoft.com/office/word/2010/wordprocessingDrawing" xmlns:wp="http://schemas.openxmlformats.org/drawingml/2006/wordprocessingDrawing" xmlns:w10="urn:schemas-microsoft-com:office:word" xmlns:w="http://schemas.openxmlformats.org/wordprocessingml/2006/main" xmlns:w14="http://schemas.microsoft.com/office/word/2010/wordml" xmlns:w15="http://schemas.microsoft.com/office/word/2012/wordml" xmlns:w16cid="http://schemas.microsoft.com/office/word/2016/wordml/cid" xmlns:w16se="http://schemas.microsoft.com/office/word/2015/wordml/symex" xmlns:wpg="http://schemas.microsoft.com/office/word/2010/wordprocessingGroup" xmlns:wpi="http://schemas.microsoft.com/office/word/2010/wordprocessingInk" xmlns:wne="http://schemas.microsoft.com/office/word/2006/wordml" xmlns:wps="http://schemas.microsoft.com/office/word/2010/wordprocessingShape" mc:Ignorable="w14 w15 w16se w16cid wp14">
+<w:numbering xmlns:wpc="http://schemas.microsoft.com/office/word/2010/wordprocessingCanvas" xmlns:cx="http://schemas.microsoft.com/office/drawing/2014/chartex" xmlns:cx1="http://schemas.microsoft.com/office/drawing/2015/9/8/chartex" xmlns:cx2="http://schemas.microsoft.com/office/drawing/2015/10/21/chartex" xmlns:cx3="http://schemas.microsoft.com/office/drawing/2016/5/9/chartex" xmlns:cx4="http://schemas.microsoft.com/office/drawing/2016/5/10/chartex" xmlns:cx5="http://schemas.microsoft.com/office/drawing/2016/5/11/chartex" xmlns:cx6="http://schemas.microsoft.com/office/drawing/2016/5/12/chartex" xmlns:cx7="http://schemas.microsoft.com/office/drawing/2016/5/13/chartex" xmlns:cx8="http://schemas.microsoft.com/office/drawing/2016/5/14/chartex" xmlns:mc="http://schemas.openxmlformats.org/markup-compatibility/2006" xmlns:aink="http://schemas.microsoft.com/office/drawing/2016/ink" xmlns:am3d="http://schemas.microsoft.com/office/drawing/2017/model3d" xmlns:o="urn:schemas-microsoft-com:office:office" xmlns:r="http://schemas.openxmlformats.org/officeDocument/2006/relationships" xmlns:m="http://schemas.openxmlformats.org/officeDocument/2006/math" xmlns:v="urn:schemas-microsoft-com:vml" xmlns:wp14="http://schemas.microsoft.com/office/word/2010/wordprocessingDrawing" xmlns:wp="http://schemas.openxmlformats.org/drawingml/2006/wordprocessingDrawing" xmlns:w10="urn:schemas-microsoft-com:office:word" xmlns:w="http://schemas.openxmlformats.org/wordprocessingml/2006/main" xmlns:w14="http://schemas.microsoft.com/office/word/2010/wordml" xmlns:w15="http://schemas.microsoft.com/office/word/2012/wordml" xmlns:w16cex="http://schemas.microsoft.com/office/word/2018/wordml/cex" xmlns:w16cid="http://schemas.microsoft.com/office/word/2016/wordml/cid" xmlns:w16="http://schemas.microsoft.com/office/word/2018/wordml" xmlns:w16se="http://schemas.microsoft.com/office/word/2015/wordml/symex" xmlns:wpg="http://schemas.microsoft.com/office/word/2010/wordprocessingGroup" xmlns:wpi="http://schemas.microsoft.com/office/word/2010/wordprocessingInk" xmlns:wne="http://schemas.microsoft.com/office/word/2006/wordml" xmlns:wps="http://schemas.microsoft.com/office/word/2010/wordprocessingShape" mc:Ignorable="w14 w15 w16se w16cid w16 w16cex wp14">
   <w:abstractNum w:abstractNumId="0" w15:restartNumberingAfterBreak="0">
     <w:nsid w:val="3FB13DBB"/>
     <w:multiLevelType w:val="hybridMultilevel"/>
@@ -986,7 +841,7 @@
         <w:ind w:left="720" w:hanging="360"/>
       </w:pPr>
       <w:rPr>
-        <w:rFonts w:hint="default" w:ascii="Wingdings" w:hAnsi="Wingdings"/>
+        <w:rFonts w:ascii="Wingdings" w:hAnsi="Wingdings" w:hint="default"/>
       </w:rPr>
     </w:lvl>
     <w:lvl w:ilvl="1" w:tplc="039E25F4">
@@ -998,7 +853,7 @@
         <w:ind w:left="1440" w:hanging="360"/>
       </w:pPr>
       <w:rPr>
-        <w:rFonts w:hint="default" w:ascii="Courier New" w:hAnsi="Courier New"/>
+        <w:rFonts w:ascii="Courier New" w:hAnsi="Courier New" w:hint="default"/>
       </w:rPr>
     </w:lvl>
     <w:lvl w:ilvl="2" w:tplc="51D83490">
@@ -1010,7 +865,7 @@
         <w:ind w:left="2160" w:hanging="360"/>
       </w:pPr>
       <w:rPr>
-        <w:rFonts w:hint="default" w:ascii="Wingdings" w:hAnsi="Wingdings"/>
+        <w:rFonts w:ascii="Wingdings" w:hAnsi="Wingdings" w:hint="default"/>
       </w:rPr>
     </w:lvl>
     <w:lvl w:ilvl="3" w:tplc="E858336A">
@@ -1022,7 +877,7 @@
         <w:ind w:left="2880" w:hanging="360"/>
       </w:pPr>
       <w:rPr>
-        <w:rFonts w:hint="default" w:ascii="Symbol" w:hAnsi="Symbol"/>
+        <w:rFonts w:ascii="Symbol" w:hAnsi="Symbol" w:hint="default"/>
       </w:rPr>
     </w:lvl>
     <w:lvl w:ilvl="4" w:tplc="EB024B9C">
@@ -1034,7 +889,7 @@
         <w:ind w:left="3600" w:hanging="360"/>
       </w:pPr>
       <w:rPr>
-        <w:rFonts w:hint="default" w:ascii="Courier New" w:hAnsi="Courier New"/>
+        <w:rFonts w:ascii="Courier New" w:hAnsi="Courier New" w:hint="default"/>
       </w:rPr>
     </w:lvl>
     <w:lvl w:ilvl="5" w:tplc="1B004E48">
@@ -1046,7 +901,7 @@
         <w:ind w:left="4320" w:hanging="360"/>
       </w:pPr>
       <w:rPr>
-        <w:rFonts w:hint="default" w:ascii="Wingdings" w:hAnsi="Wingdings"/>
+        <w:rFonts w:ascii="Wingdings" w:hAnsi="Wingdings" w:hint="default"/>
       </w:rPr>
     </w:lvl>
     <w:lvl w:ilvl="6" w:tplc="9CFE5226">
@@ -1058,7 +913,7 @@
         <w:ind w:left="5040" w:hanging="360"/>
       </w:pPr>
       <w:rPr>
-        <w:rFonts w:hint="default" w:ascii="Symbol" w:hAnsi="Symbol"/>
+        <w:rFonts w:ascii="Symbol" w:hAnsi="Symbol" w:hint="default"/>
       </w:rPr>
     </w:lvl>
     <w:lvl w:ilvl="7" w:tplc="0236176E">
@@ -1070,7 +925,7 @@
         <w:ind w:left="5760" w:hanging="360"/>
       </w:pPr>
       <w:rPr>
-        <w:rFonts w:hint="default" w:ascii="Courier New" w:hAnsi="Courier New"/>
+        <w:rFonts w:ascii="Courier New" w:hAnsi="Courier New" w:hint="default"/>
       </w:rPr>
     </w:lvl>
     <w:lvl w:ilvl="8" w:tplc="2084B6E0">
@@ -1082,7 +937,7 @@
         <w:ind w:left="6480" w:hanging="360"/>
       </w:pPr>
       <w:rPr>
-        <w:rFonts w:hint="default" w:ascii="Wingdings" w:hAnsi="Wingdings"/>
+        <w:rFonts w:ascii="Wingdings" w:hAnsi="Wingdings" w:hint="default"/>
       </w:rPr>
     </w:lvl>
   </w:abstractNum>
@@ -1099,7 +954,7 @@
         <w:ind w:left="720" w:hanging="360"/>
       </w:pPr>
       <w:rPr>
-        <w:rFonts w:hint="default" w:ascii="Wingdings" w:hAnsi="Wingdings"/>
+        <w:rFonts w:ascii="Wingdings" w:hAnsi="Wingdings" w:hint="default"/>
       </w:rPr>
     </w:lvl>
     <w:lvl w:ilvl="1" w:tplc="B458173C">
@@ -1111,7 +966,7 @@
         <w:ind w:left="1440" w:hanging="360"/>
       </w:pPr>
       <w:rPr>
-        <w:rFonts w:hint="default" w:ascii="Courier New" w:hAnsi="Courier New"/>
+        <w:rFonts w:ascii="Courier New" w:hAnsi="Courier New" w:hint="default"/>
       </w:rPr>
     </w:lvl>
     <w:lvl w:ilvl="2" w:tplc="96CC8B96">
@@ -1123,7 +978,7 @@
         <w:ind w:left="2160" w:hanging="360"/>
       </w:pPr>
       <w:rPr>
-        <w:rFonts w:hint="default" w:ascii="Wingdings" w:hAnsi="Wingdings"/>
+        <w:rFonts w:ascii="Wingdings" w:hAnsi="Wingdings" w:hint="default"/>
       </w:rPr>
     </w:lvl>
     <w:lvl w:ilvl="3" w:tplc="94ECC0EE">
@@ -1135,7 +990,7 @@
         <w:ind w:left="2880" w:hanging="360"/>
       </w:pPr>
       <w:rPr>
-        <w:rFonts w:hint="default" w:ascii="Symbol" w:hAnsi="Symbol"/>
+        <w:rFonts w:ascii="Symbol" w:hAnsi="Symbol" w:hint="default"/>
       </w:rPr>
     </w:lvl>
     <w:lvl w:ilvl="4" w:tplc="F42253CA">
@@ -1147,7 +1002,7 @@
         <w:ind w:left="3600" w:hanging="360"/>
       </w:pPr>
       <w:rPr>
-        <w:rFonts w:hint="default" w:ascii="Courier New" w:hAnsi="Courier New"/>
+        <w:rFonts w:ascii="Courier New" w:hAnsi="Courier New" w:hint="default"/>
       </w:rPr>
     </w:lvl>
     <w:lvl w:ilvl="5" w:tplc="FEA24860">
@@ -1159,7 +1014,7 @@
         <w:ind w:left="4320" w:hanging="360"/>
       </w:pPr>
       <w:rPr>
-        <w:rFonts w:hint="default" w:ascii="Wingdings" w:hAnsi="Wingdings"/>
+        <w:rFonts w:ascii="Wingdings" w:hAnsi="Wingdings" w:hint="default"/>
       </w:rPr>
     </w:lvl>
     <w:lvl w:ilvl="6" w:tplc="0D70DBDE">
@@ -1171,7 +1026,7 @@
         <w:ind w:left="5040" w:hanging="360"/>
       </w:pPr>
       <w:rPr>
-        <w:rFonts w:hint="default" w:ascii="Symbol" w:hAnsi="Symbol"/>
+        <w:rFonts w:ascii="Symbol" w:hAnsi="Symbol" w:hint="default"/>
       </w:rPr>
     </w:lvl>
     <w:lvl w:ilvl="7" w:tplc="7BACFA80">
@@ -1183,7 +1038,7 @@
         <w:ind w:left="5760" w:hanging="360"/>
       </w:pPr>
       <w:rPr>
-        <w:rFonts w:hint="default" w:ascii="Courier New" w:hAnsi="Courier New"/>
+        <w:rFonts w:ascii="Courier New" w:hAnsi="Courier New" w:hint="default"/>
       </w:rPr>
     </w:lvl>
     <w:lvl w:ilvl="8" w:tplc="8CD8A1FA">
@@ -1195,7 +1050,7 @@
         <w:ind w:left="6480" w:hanging="360"/>
       </w:pPr>
       <w:rPr>
-        <w:rFonts w:hint="default" w:ascii="Wingdings" w:hAnsi="Wingdings"/>
+        <w:rFonts w:ascii="Wingdings" w:hAnsi="Wingdings" w:hint="default"/>
       </w:rPr>
     </w:lvl>
   </w:abstractNum>
@@ -1211,7 +1066,7 @@
         <w:ind w:left="360" w:hanging="360"/>
       </w:pPr>
       <w:rPr>
-        <w:rFonts w:hint="default" w:ascii="Century Gothic" w:hAnsi="Century Gothic" w:eastAsiaTheme="minorEastAsia" w:cstheme="minorBidi"/>
+        <w:rFonts w:ascii="Century Gothic" w:eastAsiaTheme="minorEastAsia" w:hAnsi="Century Gothic" w:cstheme="minorBidi" w:hint="default"/>
       </w:rPr>
     </w:lvl>
     <w:lvl w:ilvl="1" w:tplc="04090003" w:tentative="1">
@@ -1223,7 +1078,7 @@
         <w:ind w:left="1080" w:hanging="360"/>
       </w:pPr>
       <w:rPr>
-        <w:rFonts w:hint="default" w:ascii="Courier New" w:hAnsi="Courier New" w:cs="Courier New"/>
+        <w:rFonts w:ascii="Courier New" w:hAnsi="Courier New" w:cs="Courier New" w:hint="default"/>
       </w:rPr>
     </w:lvl>
     <w:lvl w:ilvl="2" w:tplc="04090005" w:tentative="1">
@@ -1235,7 +1090,7 @@
         <w:ind w:left="1800" w:hanging="360"/>
       </w:pPr>
       <w:rPr>
-        <w:rFonts w:hint="default" w:ascii="Wingdings" w:hAnsi="Wingdings"/>
+        <w:rFonts w:ascii="Wingdings" w:hAnsi="Wingdings" w:hint="default"/>
       </w:rPr>
     </w:lvl>
     <w:lvl w:ilvl="3" w:tplc="04090001" w:tentative="1">
@@ -1247,7 +1102,7 @@
         <w:ind w:left="2520" w:hanging="360"/>
       </w:pPr>
       <w:rPr>
-        <w:rFonts w:hint="default" w:ascii="Symbol" w:hAnsi="Symbol"/>
+        <w:rFonts w:ascii="Symbol" w:hAnsi="Symbol" w:hint="default"/>
       </w:rPr>
     </w:lvl>
     <w:lvl w:ilvl="4" w:tplc="04090003" w:tentative="1">
@@ -1259,7 +1114,7 @@
         <w:ind w:left="3240" w:hanging="360"/>
       </w:pPr>
       <w:rPr>
-        <w:rFonts w:hint="default" w:ascii="Courier New" w:hAnsi="Courier New" w:cs="Courier New"/>
+        <w:rFonts w:ascii="Courier New" w:hAnsi="Courier New" w:cs="Courier New" w:hint="default"/>
       </w:rPr>
     </w:lvl>
     <w:lvl w:ilvl="5" w:tplc="04090005" w:tentative="1">
@@ -1271,7 +1126,7 @@
         <w:ind w:left="3960" w:hanging="360"/>
       </w:pPr>
       <w:rPr>
-        <w:rFonts w:hint="default" w:ascii="Wingdings" w:hAnsi="Wingdings"/>
+        <w:rFonts w:ascii="Wingdings" w:hAnsi="Wingdings" w:hint="default"/>
       </w:rPr>
     </w:lvl>
     <w:lvl w:ilvl="6" w:tplc="04090001" w:tentative="1">
@@ -1283,7 +1138,7 @@
         <w:ind w:left="4680" w:hanging="360"/>
       </w:pPr>
       <w:rPr>
-        <w:rFonts w:hint="default" w:ascii="Symbol" w:hAnsi="Symbol"/>
+        <w:rFonts w:ascii="Symbol" w:hAnsi="Symbol" w:hint="default"/>
       </w:rPr>
     </w:lvl>
     <w:lvl w:ilvl="7" w:tplc="04090003" w:tentative="1">
@@ -1295,7 +1150,7 @@
         <w:ind w:left="5400" w:hanging="360"/>
       </w:pPr>
       <w:rPr>
-        <w:rFonts w:hint="default" w:ascii="Courier New" w:hAnsi="Courier New" w:cs="Courier New"/>
+        <w:rFonts w:ascii="Courier New" w:hAnsi="Courier New" w:cs="Courier New" w:hint="default"/>
       </w:rPr>
     </w:lvl>
     <w:lvl w:ilvl="8" w:tplc="04090005" w:tentative="1">
@@ -1307,7 +1162,7 @@
         <w:ind w:left="6120" w:hanging="360"/>
       </w:pPr>
       <w:rPr>
-        <w:rFonts w:hint="default" w:ascii="Wingdings" w:hAnsi="Wingdings"/>
+        <w:rFonts w:ascii="Wingdings" w:hAnsi="Wingdings" w:hint="default"/>
       </w:rPr>
     </w:lvl>
   </w:abstractNum>
@@ -1323,7 +1178,7 @@
         <w:ind w:left="720" w:hanging="360"/>
       </w:pPr>
       <w:rPr>
-        <w:rFonts w:hint="default" w:ascii="Wingdings" w:hAnsi="Wingdings" w:eastAsiaTheme="minorEastAsia" w:cstheme="minorBidi"/>
+        <w:rFonts w:ascii="Wingdings" w:eastAsiaTheme="minorEastAsia" w:hAnsi="Wingdings" w:cstheme="minorBidi" w:hint="default"/>
       </w:rPr>
     </w:lvl>
     <w:lvl w:ilvl="1" w:tplc="04090003" w:tentative="1">
@@ -1335,7 +1190,7 @@
         <w:ind w:left="1440" w:hanging="360"/>
       </w:pPr>
       <w:rPr>
-        <w:rFonts w:hint="default" w:ascii="Courier New" w:hAnsi="Courier New" w:cs="Courier New"/>
+        <w:rFonts w:ascii="Courier New" w:hAnsi="Courier New" w:cs="Courier New" w:hint="default"/>
       </w:rPr>
     </w:lvl>
     <w:lvl w:ilvl="2" w:tplc="04090005" w:tentative="1">
@@ -1347,7 +1202,7 @@
         <w:ind w:left="2160" w:hanging="360"/>
       </w:pPr>
       <w:rPr>
-        <w:rFonts w:hint="default" w:ascii="Wingdings" w:hAnsi="Wingdings"/>
+        <w:rFonts w:ascii="Wingdings" w:hAnsi="Wingdings" w:hint="default"/>
       </w:rPr>
     </w:lvl>
     <w:lvl w:ilvl="3" w:tplc="04090001" w:tentative="1">
@@ -1359,7 +1214,7 @@
         <w:ind w:left="2880" w:hanging="360"/>
       </w:pPr>
       <w:rPr>
-        <w:rFonts w:hint="default" w:ascii="Symbol" w:hAnsi="Symbol"/>
+        <w:rFonts w:ascii="Symbol" w:hAnsi="Symbol" w:hint="default"/>
       </w:rPr>
     </w:lvl>
     <w:lvl w:ilvl="4" w:tplc="04090003" w:tentative="1">
@@ -1371,7 +1226,7 @@
         <w:ind w:left="3600" w:hanging="360"/>
       </w:pPr>
       <w:rPr>
-        <w:rFonts w:hint="default" w:ascii="Courier New" w:hAnsi="Courier New" w:cs="Courier New"/>
+        <w:rFonts w:ascii="Courier New" w:hAnsi="Courier New" w:cs="Courier New" w:hint="default"/>
       </w:rPr>
     </w:lvl>
     <w:lvl w:ilvl="5" w:tplc="04090005" w:tentative="1">
@@ -1383,7 +1238,7 @@
         <w:ind w:left="4320" w:hanging="360"/>
       </w:pPr>
       <w:rPr>
-        <w:rFonts w:hint="default" w:ascii="Wingdings" w:hAnsi="Wingdings"/>
+        <w:rFonts w:ascii="Wingdings" w:hAnsi="Wingdings" w:hint="default"/>
       </w:rPr>
     </w:lvl>
     <w:lvl w:ilvl="6" w:tplc="04090001" w:tentative="1">
@@ -1395,7 +1250,7 @@
         <w:ind w:left="5040" w:hanging="360"/>
       </w:pPr>
       <w:rPr>
-        <w:rFonts w:hint="default" w:ascii="Symbol" w:hAnsi="Symbol"/>
+        <w:rFonts w:ascii="Symbol" w:hAnsi="Symbol" w:hint="default"/>
       </w:rPr>
     </w:lvl>
     <w:lvl w:ilvl="7" w:tplc="04090003" w:tentative="1">
@@ -1407,7 +1262,7 @@
         <w:ind w:left="5760" w:hanging="360"/>
       </w:pPr>
       <w:rPr>
-        <w:rFonts w:hint="default" w:ascii="Courier New" w:hAnsi="Courier New" w:cs="Courier New"/>
+        <w:rFonts w:ascii="Courier New" w:hAnsi="Courier New" w:cs="Courier New" w:hint="default"/>
       </w:rPr>
     </w:lvl>
     <w:lvl w:ilvl="8" w:tplc="04090005" w:tentative="1">
@@ -1419,7 +1274,7 @@
         <w:ind w:left="6480" w:hanging="360"/>
       </w:pPr>
       <w:rPr>
-        <w:rFonts w:hint="default" w:ascii="Wingdings" w:hAnsi="Wingdings"/>
+        <w:rFonts w:ascii="Wingdings" w:hAnsi="Wingdings" w:hint="default"/>
       </w:rPr>
     </w:lvl>
   </w:abstractNum>
@@ -1439,11 +1294,11 @@
 </file>
 
 <file path=word/styles.xml><?xml version="1.0" encoding="utf-8"?>
-<w:styles xmlns:wp14="http://schemas.microsoft.com/office/word/2010/wordprocessingDrawing" xmlns:mc="http://schemas.openxmlformats.org/markup-compatibility/2006" xmlns:r="http://schemas.openxmlformats.org/officeDocument/2006/relationships" xmlns:w="http://schemas.openxmlformats.org/wordprocessingml/2006/main" xmlns:w14="http://schemas.microsoft.com/office/word/2010/wordml" xmlns:w15="http://schemas.microsoft.com/office/word/2012/wordml" xmlns:w16cid="http://schemas.microsoft.com/office/word/2016/wordml/cid" xmlns:w16se="http://schemas.microsoft.com/office/word/2015/wordml/symex" mc:Ignorable="w14 w15 w16se w16cid wp14">
+<w:styles xmlns:mc="http://schemas.openxmlformats.org/markup-compatibility/2006" xmlns:r="http://schemas.openxmlformats.org/officeDocument/2006/relationships" xmlns:w="http://schemas.openxmlformats.org/wordprocessingml/2006/main" xmlns:w14="http://schemas.microsoft.com/office/word/2010/wordml" xmlns:w15="http://schemas.microsoft.com/office/word/2012/wordml" xmlns:w16cex="http://schemas.microsoft.com/office/word/2018/wordml/cex" xmlns:w16cid="http://schemas.microsoft.com/office/word/2016/wordml/cid" xmlns:w16="http://schemas.microsoft.com/office/word/2018/wordml" xmlns:w16se="http://schemas.microsoft.com/office/word/2015/wordml/symex" mc:Ignorable="w14 w15 w16se w16cid w16 w16cex">
   <w:docDefaults>
     <w:rPrDefault>
       <w:rPr>
-        <w:rFonts w:asciiTheme="minorHAnsi" w:hAnsiTheme="minorHAnsi" w:eastAsiaTheme="minorEastAsia" w:cstheme="minorBidi"/>
+        <w:rFonts w:asciiTheme="minorHAnsi" w:eastAsiaTheme="minorEastAsia" w:hAnsiTheme="minorHAnsi" w:cstheme="minorBidi"/>
         <w:sz w:val="17"/>
         <w:szCs w:val="17"/>
         <w:lang w:val="de-DE" w:eastAsia="ja-JP" w:bidi="ar-SA"/>
@@ -1458,14 +1313,14 @@
   <w:latentStyles w:defLockedState="0" w:defUIPriority="99" w:defSemiHidden="0" w:defUnhideWhenUsed="0" w:defQFormat="0" w:count="376">
     <w:lsdException w:name="Normal" w:uiPriority="0" w:qFormat="1"/>
     <w:lsdException w:name="heading 1" w:uiPriority="9" w:qFormat="1"/>
-    <w:lsdException w:name="heading 2" w:uiPriority="9" w:semiHidden="1" w:unhideWhenUsed="1" w:qFormat="1"/>
-    <w:lsdException w:name="heading 3" w:uiPriority="9" w:semiHidden="1" w:unhideWhenUsed="1" w:qFormat="1"/>
-    <w:lsdException w:name="heading 4" w:uiPriority="9" w:semiHidden="1" w:unhideWhenUsed="1" w:qFormat="1"/>
-    <w:lsdException w:name="heading 5" w:uiPriority="9" w:semiHidden="1" w:unhideWhenUsed="1" w:qFormat="1"/>
-    <w:lsdException w:name="heading 6" w:uiPriority="9" w:semiHidden="1" w:unhideWhenUsed="1" w:qFormat="1"/>
-    <w:lsdException w:name="heading 7" w:uiPriority="9" w:semiHidden="1" w:unhideWhenUsed="1" w:qFormat="1"/>
-    <w:lsdException w:name="heading 8" w:uiPriority="9" w:semiHidden="1" w:unhideWhenUsed="1" w:qFormat="1"/>
-    <w:lsdException w:name="heading 9" w:uiPriority="9" w:semiHidden="1" w:unhideWhenUsed="1" w:qFormat="1"/>
+    <w:lsdException w:name="heading 2" w:semiHidden="1" w:uiPriority="9" w:unhideWhenUsed="1" w:qFormat="1"/>
+    <w:lsdException w:name="heading 3" w:semiHidden="1" w:uiPriority="9" w:unhideWhenUsed="1" w:qFormat="1"/>
+    <w:lsdException w:name="heading 4" w:semiHidden="1" w:uiPriority="9" w:unhideWhenUsed="1" w:qFormat="1"/>
+    <w:lsdException w:name="heading 5" w:semiHidden="1" w:uiPriority="9" w:unhideWhenUsed="1" w:qFormat="1"/>
+    <w:lsdException w:name="heading 6" w:semiHidden="1" w:uiPriority="9" w:unhideWhenUsed="1" w:qFormat="1"/>
+    <w:lsdException w:name="heading 7" w:semiHidden="1" w:uiPriority="9" w:unhideWhenUsed="1" w:qFormat="1"/>
+    <w:lsdException w:name="heading 8" w:semiHidden="1" w:uiPriority="9" w:unhideWhenUsed="1" w:qFormat="1"/>
+    <w:lsdException w:name="heading 9" w:semiHidden="1" w:uiPriority="9" w:unhideWhenUsed="1" w:qFormat="1"/>
     <w:lsdException w:name="index 1" w:semiHidden="1" w:unhideWhenUsed="1"/>
     <w:lsdException w:name="index 2" w:semiHidden="1" w:unhideWhenUsed="1"/>
     <w:lsdException w:name="index 3" w:semiHidden="1" w:unhideWhenUsed="1"/>
@@ -1475,22 +1330,22 @@
     <w:lsdException w:name="index 7" w:semiHidden="1" w:unhideWhenUsed="1"/>
     <w:lsdException w:name="index 8" w:semiHidden="1" w:unhideWhenUsed="1"/>
     <w:lsdException w:name="index 9" w:semiHidden="1" w:unhideWhenUsed="1"/>
-    <w:lsdException w:name="toc 1" w:uiPriority="39" w:semiHidden="1" w:unhideWhenUsed="1"/>
-    <w:lsdException w:name="toc 2" w:uiPriority="39" w:semiHidden="1" w:unhideWhenUsed="1"/>
-    <w:lsdException w:name="toc 3" w:uiPriority="39" w:semiHidden="1" w:unhideWhenUsed="1"/>
-    <w:lsdException w:name="toc 4" w:uiPriority="39" w:semiHidden="1" w:unhideWhenUsed="1"/>
-    <w:lsdException w:name="toc 5" w:uiPriority="39" w:semiHidden="1" w:unhideWhenUsed="1"/>
-    <w:lsdException w:name="toc 6" w:uiPriority="39" w:semiHidden="1" w:unhideWhenUsed="1"/>
-    <w:lsdException w:name="toc 7" w:uiPriority="39" w:semiHidden="1" w:unhideWhenUsed="1"/>
-    <w:lsdException w:name="toc 8" w:uiPriority="39" w:semiHidden="1" w:unhideWhenUsed="1"/>
-    <w:lsdException w:name="toc 9" w:uiPriority="39" w:semiHidden="1" w:unhideWhenUsed="1"/>
+    <w:lsdException w:name="toc 1" w:semiHidden="1" w:uiPriority="39" w:unhideWhenUsed="1"/>
+    <w:lsdException w:name="toc 2" w:semiHidden="1" w:uiPriority="39" w:unhideWhenUsed="1"/>
+    <w:lsdException w:name="toc 3" w:semiHidden="1" w:uiPriority="39" w:unhideWhenUsed="1"/>
+    <w:lsdException w:name="toc 4" w:semiHidden="1" w:uiPriority="39" w:unhideWhenUsed="1"/>
+    <w:lsdException w:name="toc 5" w:semiHidden="1" w:uiPriority="39" w:unhideWhenUsed="1"/>
+    <w:lsdException w:name="toc 6" w:semiHidden="1" w:uiPriority="39" w:unhideWhenUsed="1"/>
+    <w:lsdException w:name="toc 7" w:semiHidden="1" w:uiPriority="39" w:unhideWhenUsed="1"/>
+    <w:lsdException w:name="toc 8" w:semiHidden="1" w:uiPriority="39" w:unhideWhenUsed="1"/>
+    <w:lsdException w:name="toc 9" w:semiHidden="1" w:uiPriority="39" w:unhideWhenUsed="1"/>
     <w:lsdException w:name="Normal Indent" w:semiHidden="1" w:unhideWhenUsed="1"/>
     <w:lsdException w:name="footnote text" w:semiHidden="1" w:unhideWhenUsed="1"/>
     <w:lsdException w:name="annotation text" w:semiHidden="1" w:unhideWhenUsed="1"/>
     <w:lsdException w:name="header" w:semiHidden="1" w:unhideWhenUsed="1"/>
     <w:lsdException w:name="footer" w:semiHidden="1" w:unhideWhenUsed="1"/>
     <w:lsdException w:name="index heading" w:semiHidden="1" w:unhideWhenUsed="1"/>
-    <w:lsdException w:name="caption" w:uiPriority="35" w:semiHidden="1" w:unhideWhenUsed="1" w:qFormat="1"/>
+    <w:lsdException w:name="caption" w:semiHidden="1" w:uiPriority="35" w:unhideWhenUsed="1" w:qFormat="1"/>
     <w:lsdException w:name="table of figures" w:semiHidden="1" w:unhideWhenUsed="1"/>
     <w:lsdException w:name="envelope address" w:semiHidden="1" w:unhideWhenUsed="1"/>
     <w:lsdException w:name="envelope return" w:semiHidden="1" w:unhideWhenUsed="1"/>
@@ -1521,7 +1376,7 @@
     <w:lsdException w:name="Title" w:uiPriority="10" w:qFormat="1"/>
     <w:lsdException w:name="Closing" w:semiHidden="1" w:unhideWhenUsed="1"/>
     <w:lsdException w:name="Signature" w:semiHidden="1" w:unhideWhenUsed="1"/>
-    <w:lsdException w:name="Default Paragraph Font" w:uiPriority="1" w:semiHidden="1" w:unhideWhenUsed="1"/>
+    <w:lsdException w:name="Default Paragraph Font" w:semiHidden="1" w:uiPriority="1" w:unhideWhenUsed="1"/>
     <w:lsdException w:name="Body Text" w:semiHidden="1" w:unhideWhenUsed="1"/>
     <w:lsdException w:name="Body Text Indent" w:semiHidden="1" w:unhideWhenUsed="1"/>
     <w:lsdException w:name="List Continue" w:semiHidden="1" w:unhideWhenUsed="1"/>
@@ -1541,7 +1396,7 @@
     <w:lsdException w:name="Body Text Indent 2" w:semiHidden="1" w:unhideWhenUsed="1"/>
     <w:lsdException w:name="Body Text Indent 3" w:semiHidden="1" w:unhideWhenUsed="1"/>
     <w:lsdException w:name="Block Text" w:semiHidden="1" w:unhideWhenUsed="1"/>
-    <w:lsdException w:name="Hyperlink" w:uiPriority="0" w:semiHidden="1" w:unhideWhenUsed="1"/>
+    <w:lsdException w:name="Hyperlink" w:semiHidden="1" w:uiPriority="0" w:unhideWhenUsed="1"/>
     <w:lsdException w:name="FollowedHyperlink" w:semiHidden="1" w:unhideWhenUsed="1"/>
     <w:lsdException w:name="Strong" w:uiPriority="22" w:qFormat="1"/>
     <w:lsdException w:name="Emphasis" w:uiPriority="20" w:qFormat="1"/>
@@ -1721,8 +1576,8 @@
     <w:lsdException w:name="Subtle Reference" w:uiPriority="31" w:qFormat="1"/>
     <w:lsdException w:name="Intense Reference" w:uiPriority="32" w:qFormat="1"/>
     <w:lsdException w:name="Book Title" w:uiPriority="33" w:qFormat="1"/>
-    <w:lsdException w:name="Bibliography" w:uiPriority="37" w:semiHidden="1" w:unhideWhenUsed="1"/>
-    <w:lsdException w:name="TOC Heading" w:uiPriority="39" w:semiHidden="1" w:unhideWhenUsed="1" w:qFormat="1"/>
+    <w:lsdException w:name="Bibliography" w:semiHidden="1" w:uiPriority="37" w:unhideWhenUsed="1"/>
+    <w:lsdException w:name="TOC Heading" w:semiHidden="1" w:uiPriority="39" w:unhideWhenUsed="1" w:qFormat="1"/>
     <w:lsdException w:name="Plain Table 1" w:uiPriority="41"/>
     <w:lsdException w:name="Plain Table 2" w:uiPriority="42"/>
     <w:lsdException w:name="Plain Table 3" w:uiPriority="43"/>
@@ -1833,7 +1688,7 @@
     <w:lsdException w:name="Unresolved Mention" w:semiHidden="1" w:unhideWhenUsed="1"/>
     <w:lsdException w:name="Smart Link" w:semiHidden="1" w:unhideWhenUsed="1"/>
   </w:latentStyles>
-  <w:style w:type="paragraph" w:styleId="Normal" w:default="1">
+  <w:style w:type="paragraph" w:default="1" w:styleId="Standard">
     <w:name w:val="Normal"/>
     <w:qFormat/>
     <w:rsid w:val="003D60BB"/>
@@ -1841,11 +1696,11 @@
       <w:sz w:val="22"/>
     </w:rPr>
   </w:style>
-  <w:style w:type="paragraph" w:styleId="Heading1">
+  <w:style w:type="paragraph" w:styleId="berschrift1">
     <w:name w:val="heading 1"/>
-    <w:basedOn w:val="Normal"/>
-    <w:next w:val="Normal"/>
-    <w:link w:val="Heading1Char"/>
+    <w:basedOn w:val="Standard"/>
+    <w:next w:val="Standard"/>
+    <w:link w:val="berschrift1Zchn"/>
     <w:uiPriority w:val="9"/>
     <w:qFormat/>
     <w:rsid w:val="00DD5EEF"/>
@@ -1856,17 +1711,17 @@
       <w:outlineLvl w:val="0"/>
     </w:pPr>
     <w:rPr>
-      <w:rFonts w:asciiTheme="majorHAnsi" w:hAnsiTheme="majorHAnsi" w:eastAsiaTheme="majorEastAsia" w:cstheme="majorBidi"/>
+      <w:rFonts w:asciiTheme="majorHAnsi" w:eastAsiaTheme="majorEastAsia" w:hAnsiTheme="majorHAnsi" w:cstheme="majorBidi"/>
       <w:color w:val="B01513" w:themeColor="accent1"/>
       <w:sz w:val="34"/>
       <w:szCs w:val="28"/>
     </w:rPr>
   </w:style>
-  <w:style w:type="paragraph" w:styleId="Heading2">
+  <w:style w:type="paragraph" w:styleId="berschrift2">
     <w:name w:val="heading 2"/>
-    <w:basedOn w:val="Normal"/>
-    <w:next w:val="Normal"/>
-    <w:link w:val="Heading2Char"/>
+    <w:basedOn w:val="Standard"/>
+    <w:next w:val="Standard"/>
+    <w:link w:val="berschrift2Zchn"/>
     <w:uiPriority w:val="9"/>
     <w:semiHidden/>
     <w:unhideWhenUsed/>
@@ -1879,17 +1734,17 @@
       <w:outlineLvl w:val="1"/>
     </w:pPr>
     <w:rPr>
-      <w:rFonts w:asciiTheme="majorHAnsi" w:hAnsiTheme="majorHAnsi" w:eastAsiaTheme="majorEastAsia" w:cstheme="majorBidi"/>
+      <w:rFonts w:asciiTheme="majorHAnsi" w:eastAsiaTheme="majorEastAsia" w:hAnsiTheme="majorHAnsi" w:cstheme="majorBidi"/>
       <w:color w:val="404040" w:themeColor="text1" w:themeTint="BF"/>
       <w:sz w:val="28"/>
       <w:szCs w:val="24"/>
     </w:rPr>
   </w:style>
-  <w:style w:type="paragraph" w:styleId="Heading3">
+  <w:style w:type="paragraph" w:styleId="berschrift3">
     <w:name w:val="heading 3"/>
-    <w:basedOn w:val="Normal"/>
-    <w:next w:val="Normal"/>
-    <w:link w:val="Heading3Char"/>
+    <w:basedOn w:val="Standard"/>
+    <w:next w:val="Standard"/>
+    <w:link w:val="berschrift3Zchn"/>
     <w:uiPriority w:val="9"/>
     <w:semiHidden/>
     <w:unhideWhenUsed/>
@@ -1901,16 +1756,16 @@
       <w:outlineLvl w:val="2"/>
     </w:pPr>
     <w:rPr>
-      <w:rFonts w:asciiTheme="majorHAnsi" w:hAnsiTheme="majorHAnsi" w:eastAsiaTheme="majorEastAsia" w:cstheme="majorBidi"/>
+      <w:rFonts w:asciiTheme="majorHAnsi" w:eastAsiaTheme="majorEastAsia" w:hAnsiTheme="majorHAnsi" w:cstheme="majorBidi"/>
       <w:color w:val="B01513" w:themeColor="accent1"/>
       <w:szCs w:val="22"/>
     </w:rPr>
   </w:style>
-  <w:style w:type="paragraph" w:styleId="Heading4">
+  <w:style w:type="paragraph" w:styleId="berschrift4">
     <w:name w:val="heading 4"/>
-    <w:basedOn w:val="Normal"/>
-    <w:next w:val="Normal"/>
-    <w:link w:val="Heading4Char"/>
+    <w:basedOn w:val="Standard"/>
+    <w:next w:val="Standard"/>
+    <w:link w:val="berschrift4Zchn"/>
     <w:uiPriority w:val="9"/>
     <w:semiHidden/>
     <w:unhideWhenUsed/>
@@ -1922,7 +1777,7 @@
       <w:outlineLvl w:val="3"/>
     </w:pPr>
     <w:rPr>
-      <w:rFonts w:asciiTheme="majorHAnsi" w:hAnsiTheme="majorHAnsi" w:eastAsiaTheme="majorEastAsia" w:cstheme="majorBidi"/>
+      <w:rFonts w:asciiTheme="majorHAnsi" w:eastAsiaTheme="majorEastAsia" w:hAnsiTheme="majorHAnsi" w:cstheme="majorBidi"/>
       <w:b/>
       <w:bCs/>
       <w:color w:val="000000" w:themeColor="text1"/>
@@ -1930,11 +1785,11 @@
       <w:szCs w:val="20"/>
     </w:rPr>
   </w:style>
-  <w:style w:type="paragraph" w:styleId="Heading5">
+  <w:style w:type="paragraph" w:styleId="berschrift5">
     <w:name w:val="heading 5"/>
-    <w:basedOn w:val="Normal"/>
-    <w:next w:val="Normal"/>
-    <w:link w:val="Heading5Char"/>
+    <w:basedOn w:val="Standard"/>
+    <w:next w:val="Standard"/>
+    <w:link w:val="berschrift5Zchn"/>
     <w:uiPriority w:val="9"/>
     <w:semiHidden/>
     <w:unhideWhenUsed/>
@@ -1946,16 +1801,16 @@
       <w:outlineLvl w:val="4"/>
     </w:pPr>
     <w:rPr>
-      <w:rFonts w:asciiTheme="majorHAnsi" w:hAnsiTheme="majorHAnsi" w:eastAsiaTheme="majorEastAsia" w:cstheme="majorBidi"/>
+      <w:rFonts w:asciiTheme="majorHAnsi" w:eastAsiaTheme="majorEastAsia" w:hAnsiTheme="majorHAnsi" w:cstheme="majorBidi"/>
       <w:sz w:val="20"/>
       <w:szCs w:val="20"/>
     </w:rPr>
   </w:style>
-  <w:style w:type="paragraph" w:styleId="Heading6">
+  <w:style w:type="paragraph" w:styleId="berschrift6">
     <w:name w:val="heading 6"/>
-    <w:basedOn w:val="Normal"/>
-    <w:next w:val="Normal"/>
-    <w:link w:val="Heading6Char"/>
+    <w:basedOn w:val="Standard"/>
+    <w:next w:val="Standard"/>
+    <w:link w:val="berschrift6Zchn"/>
     <w:uiPriority w:val="9"/>
     <w:semiHidden/>
     <w:unhideWhenUsed/>
@@ -1967,7 +1822,7 @@
       <w:outlineLvl w:val="5"/>
     </w:pPr>
     <w:rPr>
-      <w:rFonts w:asciiTheme="majorHAnsi" w:hAnsiTheme="majorHAnsi" w:eastAsiaTheme="majorEastAsia" w:cstheme="majorBidi"/>
+      <w:rFonts w:asciiTheme="majorHAnsi" w:eastAsiaTheme="majorEastAsia" w:hAnsiTheme="majorHAnsi" w:cstheme="majorBidi"/>
       <w:b/>
       <w:bCs/>
       <w:i/>
@@ -1976,11 +1831,11 @@
       <w:szCs w:val="20"/>
     </w:rPr>
   </w:style>
-  <w:style w:type="paragraph" w:styleId="Heading7">
+  <w:style w:type="paragraph" w:styleId="berschrift7">
     <w:name w:val="heading 7"/>
-    <w:basedOn w:val="Normal"/>
-    <w:next w:val="Normal"/>
-    <w:link w:val="Heading7Char"/>
+    <w:basedOn w:val="Standard"/>
+    <w:next w:val="Standard"/>
+    <w:link w:val="berschrift7Zchn"/>
     <w:uiPriority w:val="9"/>
     <w:semiHidden/>
     <w:unhideWhenUsed/>
@@ -1992,7 +1847,7 @@
       <w:outlineLvl w:val="6"/>
     </w:pPr>
     <w:rPr>
-      <w:rFonts w:asciiTheme="majorHAnsi" w:hAnsiTheme="majorHAnsi" w:eastAsiaTheme="majorEastAsia" w:cstheme="majorBidi"/>
+      <w:rFonts w:asciiTheme="majorHAnsi" w:eastAsiaTheme="majorEastAsia" w:hAnsiTheme="majorHAnsi" w:cstheme="majorBidi"/>
       <w:i/>
       <w:iCs/>
       <w:color w:val="000000" w:themeColor="text1"/>
@@ -2000,11 +1855,11 @@
       <w:szCs w:val="20"/>
     </w:rPr>
   </w:style>
-  <w:style w:type="paragraph" w:styleId="Heading8">
+  <w:style w:type="paragraph" w:styleId="berschrift8">
     <w:name w:val="heading 8"/>
-    <w:basedOn w:val="Normal"/>
-    <w:next w:val="Normal"/>
-    <w:link w:val="Heading8Char"/>
+    <w:basedOn w:val="Standard"/>
+    <w:next w:val="Standard"/>
+    <w:link w:val="berschrift8Zchn"/>
     <w:uiPriority w:val="9"/>
     <w:semiHidden/>
     <w:unhideWhenUsed/>
@@ -2016,17 +1871,17 @@
       <w:outlineLvl w:val="7"/>
     </w:pPr>
     <w:rPr>
-      <w:rFonts w:asciiTheme="majorHAnsi" w:hAnsiTheme="majorHAnsi" w:eastAsiaTheme="majorEastAsia" w:cstheme="majorBidi"/>
+      <w:rFonts w:asciiTheme="majorHAnsi" w:eastAsiaTheme="majorEastAsia" w:hAnsiTheme="majorHAnsi" w:cstheme="majorBidi"/>
       <w:b/>
       <w:bCs/>
       <w:color w:val="000000" w:themeColor="text1"/>
     </w:rPr>
   </w:style>
-  <w:style w:type="paragraph" w:styleId="Heading9">
+  <w:style w:type="paragraph" w:styleId="berschrift9">
     <w:name w:val="heading 9"/>
-    <w:basedOn w:val="Normal"/>
-    <w:next w:val="Normal"/>
-    <w:link w:val="Heading9Char"/>
+    <w:basedOn w:val="Standard"/>
+    <w:next w:val="Standard"/>
+    <w:link w:val="berschrift9Zchn"/>
     <w:uiPriority w:val="9"/>
     <w:semiHidden/>
     <w:unhideWhenUsed/>
@@ -2038,7 +1893,7 @@
       <w:outlineLvl w:val="8"/>
     </w:pPr>
     <w:rPr>
-      <w:rFonts w:asciiTheme="majorHAnsi" w:hAnsiTheme="majorHAnsi" w:eastAsiaTheme="majorEastAsia" w:cstheme="majorBidi"/>
+      <w:rFonts w:asciiTheme="majorHAnsi" w:eastAsiaTheme="majorEastAsia" w:hAnsiTheme="majorHAnsi" w:cstheme="majorBidi"/>
       <w:b/>
       <w:bCs/>
       <w:i/>
@@ -2046,13 +1901,13 @@
       <w:color w:val="000000" w:themeColor="text1"/>
     </w:rPr>
   </w:style>
-  <w:style w:type="character" w:styleId="DefaultParagraphFont" w:default="1">
+  <w:style w:type="character" w:default="1" w:styleId="Absatz-Standardschriftart">
     <w:name w:val="Default Paragraph Font"/>
     <w:uiPriority w:val="1"/>
     <w:semiHidden/>
     <w:unhideWhenUsed/>
   </w:style>
-  <w:style w:type="table" w:styleId="TableNormal" w:default="1">
+  <w:style w:type="table" w:default="1" w:styleId="NormaleTabelle">
     <w:name w:val="Normal Table"/>
     <w:uiPriority w:val="99"/>
     <w:semiHidden/>
@@ -2067,15 +1922,15 @@
       </w:tblCellMar>
     </w:tblPr>
   </w:style>
-  <w:style w:type="numbering" w:styleId="NoList" w:default="1">
+  <w:style w:type="numbering" w:default="1" w:styleId="KeineListe">
     <w:name w:val="No List"/>
     <w:uiPriority w:val="99"/>
     <w:semiHidden/>
     <w:unhideWhenUsed/>
   </w:style>
-  <w:style w:type="character" w:styleId="BookTitle">
+  <w:style w:type="character" w:styleId="Buchtitel">
     <w:name w:val="Book Title"/>
-    <w:basedOn w:val="DefaultParagraphFont"/>
+    <w:basedOn w:val="Absatz-Standardschriftart"/>
     <w:uiPriority w:val="33"/>
     <w:qFormat/>
     <w:rPr>
@@ -2086,10 +1941,10 @@
       <w:spacing w:val="10"/>
     </w:rPr>
   </w:style>
-  <w:style w:type="paragraph" w:styleId="Caption">
+  <w:style w:type="paragraph" w:styleId="Beschriftung">
     <w:name w:val="caption"/>
-    <w:basedOn w:val="Normal"/>
-    <w:next w:val="Normal"/>
+    <w:basedOn w:val="Standard"/>
+    <w:next w:val="Standard"/>
     <w:uiPriority w:val="35"/>
     <w:semiHidden/>
     <w:unhideWhenUsed/>
@@ -2105,9 +1960,9 @@
       <w:spacing w:val="6"/>
     </w:rPr>
   </w:style>
-  <w:style w:type="character" w:styleId="Emphasis">
+  <w:style w:type="character" w:styleId="Hervorhebung">
     <w:name w:val="Emphasis"/>
-    <w:basedOn w:val="DefaultParagraphFont"/>
+    <w:basedOn w:val="Absatz-Standardschriftart"/>
     <w:uiPriority w:val="20"/>
     <w:qFormat/>
     <w:rPr>
@@ -2116,54 +1971,54 @@
       <w:color w:val="000000" w:themeColor="text1"/>
     </w:rPr>
   </w:style>
-  <w:style w:type="character" w:styleId="Heading1Char" w:customStyle="1">
-    <w:name w:val="Heading 1 Char"/>
-    <w:basedOn w:val="DefaultParagraphFont"/>
-    <w:link w:val="Heading1"/>
+  <w:style w:type="character" w:customStyle="1" w:styleId="berschrift1Zchn">
+    <w:name w:val="Überschrift 1 Zchn"/>
+    <w:basedOn w:val="Absatz-Standardschriftart"/>
+    <w:link w:val="berschrift1"/>
     <w:uiPriority w:val="9"/>
     <w:rsid w:val="00DD5EEF"/>
     <w:rPr>
-      <w:rFonts w:asciiTheme="majorHAnsi" w:hAnsiTheme="majorHAnsi" w:eastAsiaTheme="majorEastAsia" w:cstheme="majorBidi"/>
+      <w:rFonts w:asciiTheme="majorHAnsi" w:eastAsiaTheme="majorEastAsia" w:hAnsiTheme="majorHAnsi" w:cstheme="majorBidi"/>
       <w:color w:val="B01513" w:themeColor="accent1"/>
       <w:sz w:val="34"/>
       <w:szCs w:val="28"/>
     </w:rPr>
   </w:style>
-  <w:style w:type="character" w:styleId="Heading2Char" w:customStyle="1">
-    <w:name w:val="Heading 2 Char"/>
-    <w:basedOn w:val="DefaultParagraphFont"/>
-    <w:link w:val="Heading2"/>
+  <w:style w:type="character" w:customStyle="1" w:styleId="berschrift2Zchn">
+    <w:name w:val="Überschrift 2 Zchn"/>
+    <w:basedOn w:val="Absatz-Standardschriftart"/>
+    <w:link w:val="berschrift2"/>
     <w:uiPriority w:val="9"/>
     <w:semiHidden/>
     <w:rsid w:val="00DD5EEF"/>
     <w:rPr>
-      <w:rFonts w:asciiTheme="majorHAnsi" w:hAnsiTheme="majorHAnsi" w:eastAsiaTheme="majorEastAsia" w:cstheme="majorBidi"/>
+      <w:rFonts w:asciiTheme="majorHAnsi" w:eastAsiaTheme="majorEastAsia" w:hAnsiTheme="majorHAnsi" w:cstheme="majorBidi"/>
       <w:color w:val="404040" w:themeColor="text1" w:themeTint="BF"/>
       <w:sz w:val="28"/>
       <w:szCs w:val="24"/>
     </w:rPr>
   </w:style>
-  <w:style w:type="character" w:styleId="Heading3Char" w:customStyle="1">
-    <w:name w:val="Heading 3 Char"/>
-    <w:basedOn w:val="DefaultParagraphFont"/>
-    <w:link w:val="Heading3"/>
+  <w:style w:type="character" w:customStyle="1" w:styleId="berschrift3Zchn">
+    <w:name w:val="Überschrift 3 Zchn"/>
+    <w:basedOn w:val="Absatz-Standardschriftart"/>
+    <w:link w:val="berschrift3"/>
     <w:uiPriority w:val="9"/>
     <w:semiHidden/>
     <w:rPr>
-      <w:rFonts w:asciiTheme="majorHAnsi" w:hAnsiTheme="majorHAnsi" w:eastAsiaTheme="majorEastAsia" w:cstheme="majorBidi"/>
+      <w:rFonts w:asciiTheme="majorHAnsi" w:eastAsiaTheme="majorEastAsia" w:hAnsiTheme="majorHAnsi" w:cstheme="majorBidi"/>
       <w:color w:val="B01513" w:themeColor="accent1"/>
       <w:sz w:val="22"/>
       <w:szCs w:val="22"/>
     </w:rPr>
   </w:style>
-  <w:style w:type="character" w:styleId="Heading4Char" w:customStyle="1">
-    <w:name w:val="Heading 4 Char"/>
-    <w:basedOn w:val="DefaultParagraphFont"/>
-    <w:link w:val="Heading4"/>
+  <w:style w:type="character" w:customStyle="1" w:styleId="berschrift4Zchn">
+    <w:name w:val="Überschrift 4 Zchn"/>
+    <w:basedOn w:val="Absatz-Standardschriftart"/>
+    <w:link w:val="berschrift4"/>
     <w:uiPriority w:val="9"/>
     <w:semiHidden/>
     <w:rPr>
-      <w:rFonts w:asciiTheme="majorHAnsi" w:hAnsiTheme="majorHAnsi" w:eastAsiaTheme="majorEastAsia" w:cstheme="majorBidi"/>
+      <w:rFonts w:asciiTheme="majorHAnsi" w:eastAsiaTheme="majorEastAsia" w:hAnsiTheme="majorHAnsi" w:cstheme="majorBidi"/>
       <w:b/>
       <w:bCs/>
       <w:color w:val="000000" w:themeColor="text1"/>
@@ -2171,26 +2026,26 @@
       <w:szCs w:val="20"/>
     </w:rPr>
   </w:style>
-  <w:style w:type="character" w:styleId="Heading5Char" w:customStyle="1">
-    <w:name w:val="Heading 5 Char"/>
-    <w:basedOn w:val="DefaultParagraphFont"/>
-    <w:link w:val="Heading5"/>
+  <w:style w:type="character" w:customStyle="1" w:styleId="berschrift5Zchn">
+    <w:name w:val="Überschrift 5 Zchn"/>
+    <w:basedOn w:val="Absatz-Standardschriftart"/>
+    <w:link w:val="berschrift5"/>
     <w:uiPriority w:val="9"/>
     <w:semiHidden/>
     <w:rPr>
-      <w:rFonts w:asciiTheme="majorHAnsi" w:hAnsiTheme="majorHAnsi" w:eastAsiaTheme="majorEastAsia" w:cstheme="majorBidi"/>
+      <w:rFonts w:asciiTheme="majorHAnsi" w:eastAsiaTheme="majorEastAsia" w:hAnsiTheme="majorHAnsi" w:cstheme="majorBidi"/>
       <w:sz w:val="20"/>
       <w:szCs w:val="20"/>
     </w:rPr>
   </w:style>
-  <w:style w:type="character" w:styleId="Heading6Char" w:customStyle="1">
-    <w:name w:val="Heading 6 Char"/>
-    <w:basedOn w:val="DefaultParagraphFont"/>
-    <w:link w:val="Heading6"/>
+  <w:style w:type="character" w:customStyle="1" w:styleId="berschrift6Zchn">
+    <w:name w:val="Überschrift 6 Zchn"/>
+    <w:basedOn w:val="Absatz-Standardschriftart"/>
+    <w:link w:val="berschrift6"/>
     <w:uiPriority w:val="9"/>
     <w:semiHidden/>
     <w:rPr>
-      <w:rFonts w:asciiTheme="majorHAnsi" w:hAnsiTheme="majorHAnsi" w:eastAsiaTheme="majorEastAsia" w:cstheme="majorBidi"/>
+      <w:rFonts w:asciiTheme="majorHAnsi" w:eastAsiaTheme="majorEastAsia" w:hAnsiTheme="majorHAnsi" w:cstheme="majorBidi"/>
       <w:b/>
       <w:bCs/>
       <w:i/>
@@ -2199,14 +2054,14 @@
       <w:szCs w:val="20"/>
     </w:rPr>
   </w:style>
-  <w:style w:type="character" w:styleId="Heading7Char" w:customStyle="1">
-    <w:name w:val="Heading 7 Char"/>
-    <w:basedOn w:val="DefaultParagraphFont"/>
-    <w:link w:val="Heading7"/>
+  <w:style w:type="character" w:customStyle="1" w:styleId="berschrift7Zchn">
+    <w:name w:val="Überschrift 7 Zchn"/>
+    <w:basedOn w:val="Absatz-Standardschriftart"/>
+    <w:link w:val="berschrift7"/>
     <w:uiPriority w:val="9"/>
     <w:semiHidden/>
     <w:rPr>
-      <w:rFonts w:asciiTheme="majorHAnsi" w:hAnsiTheme="majorHAnsi" w:eastAsiaTheme="majorEastAsia" w:cstheme="majorBidi"/>
+      <w:rFonts w:asciiTheme="majorHAnsi" w:eastAsiaTheme="majorEastAsia" w:hAnsiTheme="majorHAnsi" w:cstheme="majorBidi"/>
       <w:i/>
       <w:iCs/>
       <w:color w:val="000000" w:themeColor="text1"/>
@@ -2214,27 +2069,27 @@
       <w:szCs w:val="20"/>
     </w:rPr>
   </w:style>
-  <w:style w:type="character" w:styleId="Heading8Char" w:customStyle="1">
-    <w:name w:val="Heading 8 Char"/>
-    <w:basedOn w:val="DefaultParagraphFont"/>
-    <w:link w:val="Heading8"/>
+  <w:style w:type="character" w:customStyle="1" w:styleId="berschrift8Zchn">
+    <w:name w:val="Überschrift 8 Zchn"/>
+    <w:basedOn w:val="Absatz-Standardschriftart"/>
+    <w:link w:val="berschrift8"/>
     <w:uiPriority w:val="9"/>
     <w:semiHidden/>
     <w:rPr>
-      <w:rFonts w:asciiTheme="majorHAnsi" w:hAnsiTheme="majorHAnsi" w:eastAsiaTheme="majorEastAsia" w:cstheme="majorBidi"/>
+      <w:rFonts w:asciiTheme="majorHAnsi" w:eastAsiaTheme="majorEastAsia" w:hAnsiTheme="majorHAnsi" w:cstheme="majorBidi"/>
       <w:b/>
       <w:bCs/>
       <w:color w:val="000000" w:themeColor="text1"/>
     </w:rPr>
   </w:style>
-  <w:style w:type="character" w:styleId="Heading9Char" w:customStyle="1">
-    <w:name w:val="Heading 9 Char"/>
-    <w:basedOn w:val="DefaultParagraphFont"/>
-    <w:link w:val="Heading9"/>
+  <w:style w:type="character" w:customStyle="1" w:styleId="berschrift9Zchn">
+    <w:name w:val="Überschrift 9 Zchn"/>
+    <w:basedOn w:val="Absatz-Standardschriftart"/>
+    <w:link w:val="berschrift9"/>
     <w:uiPriority w:val="9"/>
     <w:semiHidden/>
     <w:rPr>
-      <w:rFonts w:asciiTheme="majorHAnsi" w:hAnsiTheme="majorHAnsi" w:eastAsiaTheme="majorEastAsia" w:cstheme="majorBidi"/>
+      <w:rFonts w:asciiTheme="majorHAnsi" w:eastAsiaTheme="majorEastAsia" w:hAnsiTheme="majorHAnsi" w:cstheme="majorBidi"/>
       <w:b/>
       <w:bCs/>
       <w:i/>
@@ -2242,9 +2097,9 @@
       <w:color w:val="000000" w:themeColor="text1"/>
     </w:rPr>
   </w:style>
-  <w:style w:type="character" w:styleId="IntenseEmphasis">
+  <w:style w:type="character" w:styleId="IntensiveHervorhebung">
     <w:name w:val="Intense Emphasis"/>
-    <w:basedOn w:val="DefaultParagraphFont"/>
+    <w:basedOn w:val="Absatz-Standardschriftart"/>
     <w:uiPriority w:val="21"/>
     <w:qFormat/>
     <w:rPr>
@@ -2255,16 +2110,16 @@
       <w:color w:val="auto"/>
     </w:rPr>
   </w:style>
-  <w:style w:type="paragraph" w:styleId="IntenseQuote">
+  <w:style w:type="paragraph" w:styleId="IntensivesZitat">
     <w:name w:val="Intense Quote"/>
-    <w:basedOn w:val="Normal"/>
-    <w:next w:val="Normal"/>
-    <w:link w:val="IntenseQuoteChar"/>
+    <w:basedOn w:val="Standard"/>
+    <w:next w:val="Standard"/>
+    <w:link w:val="IntensivesZitatZchn"/>
     <w:uiPriority w:val="30"/>
     <w:qFormat/>
     <w:pPr>
       <w:pBdr>
-        <w:left w:val="single" w:color="B01513" w:themeColor="accent1" w:sz="36" w:space="4"/>
+        <w:left w:val="single" w:sz="36" w:space="4" w:color="B01513" w:themeColor="accent1"/>
       </w:pBdr>
       <w:spacing w:before="100" w:beforeAutospacing="1"/>
       <w:ind w:left="1224" w:right="1224"/>
@@ -2275,10 +2130,10 @@
       <w:szCs w:val="28"/>
     </w:rPr>
   </w:style>
-  <w:style w:type="character" w:styleId="IntenseQuoteChar" w:customStyle="1">
-    <w:name w:val="Intense Quote Char"/>
-    <w:basedOn w:val="DefaultParagraphFont"/>
-    <w:link w:val="IntenseQuote"/>
+  <w:style w:type="character" w:customStyle="1" w:styleId="IntensivesZitatZchn">
+    <w:name w:val="Intensives Zitat Zchn"/>
+    <w:basedOn w:val="Absatz-Standardschriftart"/>
+    <w:link w:val="IntensivesZitat"/>
     <w:uiPriority w:val="30"/>
     <w:rPr>
       <w:color w:val="B01513" w:themeColor="accent1"/>
@@ -2286,9 +2141,9 @@
       <w:szCs w:val="28"/>
     </w:rPr>
   </w:style>
-  <w:style w:type="character" w:styleId="IntenseReference">
+  <w:style w:type="character" w:styleId="IntensiverVerweis">
     <w:name w:val="Intense Reference"/>
-    <w:basedOn w:val="DefaultParagraphFont"/>
+    <w:basedOn w:val="Absatz-Standardschriftart"/>
     <w:uiPriority w:val="32"/>
     <w:qFormat/>
     <w:rPr>
@@ -2303,16 +2158,16 @@
   </w:style>
   <w:style w:type="character" w:styleId="Hyperlink">
     <w:name w:val="Hyperlink"/>
-    <w:basedOn w:val="DefaultParagraphFont"/>
+    <w:basedOn w:val="Absatz-Standardschriftart"/>
     <w:unhideWhenUsed/>
     <w:rPr>
       <w:color w:val="4FB8C1" w:themeColor="text2" w:themeTint="99"/>
       <w:u w:val="single"/>
     </w:rPr>
   </w:style>
-  <w:style w:type="character" w:styleId="FollowedHyperlink">
+  <w:style w:type="character" w:styleId="BesuchterLink">
     <w:name w:val="FollowedHyperlink"/>
-    <w:basedOn w:val="DefaultParagraphFont"/>
+    <w:basedOn w:val="Absatz-Standardschriftart"/>
     <w:uiPriority w:val="99"/>
     <w:semiHidden/>
     <w:unhideWhenUsed/>
@@ -2321,9 +2176,9 @@
       <w:u w:val="single"/>
     </w:rPr>
   </w:style>
-  <w:style w:type="paragraph" w:styleId="NoSpacing">
+  <w:style w:type="paragraph" w:styleId="KeinLeerraum">
     <w:name w:val="No Spacing"/>
-    <w:link w:val="NoSpacingChar"/>
+    <w:link w:val="KeinLeerraumZchn"/>
     <w:uiPriority w:val="1"/>
     <w:qFormat/>
     <w:rsid w:val="003D60BB"/>
@@ -2334,21 +2189,21 @@
       <w:sz w:val="22"/>
     </w:rPr>
   </w:style>
-  <w:style w:type="character" w:styleId="NoSpacingChar" w:customStyle="1">
-    <w:name w:val="No Spacing Char"/>
-    <w:basedOn w:val="DefaultParagraphFont"/>
-    <w:link w:val="NoSpacing"/>
+  <w:style w:type="character" w:customStyle="1" w:styleId="KeinLeerraumZchn">
+    <w:name w:val="Kein Leerraum Zchn"/>
+    <w:basedOn w:val="Absatz-Standardschriftart"/>
+    <w:link w:val="KeinLeerraum"/>
     <w:uiPriority w:val="1"/>
     <w:rsid w:val="003D60BB"/>
     <w:rPr>
       <w:sz w:val="22"/>
     </w:rPr>
   </w:style>
-  <w:style w:type="paragraph" w:styleId="Quote">
+  <w:style w:type="paragraph" w:styleId="Zitat">
     <w:name w:val="Quote"/>
-    <w:basedOn w:val="Normal"/>
-    <w:next w:val="Normal"/>
-    <w:link w:val="QuoteChar"/>
+    <w:basedOn w:val="Standard"/>
+    <w:next w:val="Standard"/>
+    <w:link w:val="ZitatZchn"/>
     <w:uiPriority w:val="29"/>
     <w:qFormat/>
     <w:pPr>
@@ -2356,21 +2211,21 @@
       <w:ind w:left="864" w:right="864"/>
     </w:pPr>
     <w:rPr>
-      <w:rFonts w:asciiTheme="majorHAnsi" w:hAnsiTheme="majorHAnsi" w:eastAsiaTheme="majorEastAsia" w:cstheme="majorBidi"/>
-    </w:rPr>
-  </w:style>
-  <w:style w:type="character" w:styleId="QuoteChar" w:customStyle="1">
-    <w:name w:val="Quote Char"/>
-    <w:basedOn w:val="DefaultParagraphFont"/>
-    <w:link w:val="Quote"/>
+      <w:rFonts w:asciiTheme="majorHAnsi" w:eastAsiaTheme="majorEastAsia" w:hAnsiTheme="majorHAnsi" w:cstheme="majorBidi"/>
+    </w:rPr>
+  </w:style>
+  <w:style w:type="character" w:customStyle="1" w:styleId="ZitatZchn">
+    <w:name w:val="Zitat Zchn"/>
+    <w:basedOn w:val="Absatz-Standardschriftart"/>
+    <w:link w:val="Zitat"/>
     <w:uiPriority w:val="29"/>
     <w:rPr>
-      <w:rFonts w:asciiTheme="majorHAnsi" w:hAnsiTheme="majorHAnsi" w:eastAsiaTheme="majorEastAsia" w:cstheme="majorBidi"/>
-    </w:rPr>
-  </w:style>
-  <w:style w:type="character" w:styleId="Strong">
+      <w:rFonts w:asciiTheme="majorHAnsi" w:eastAsiaTheme="majorEastAsia" w:hAnsiTheme="majorHAnsi" w:cstheme="majorBidi"/>
+    </w:rPr>
+  </w:style>
+  <w:style w:type="character" w:styleId="Fett">
     <w:name w:val="Strong"/>
-    <w:basedOn w:val="DefaultParagraphFont"/>
+    <w:basedOn w:val="Absatz-Standardschriftart"/>
     <w:uiPriority w:val="22"/>
     <w:qFormat/>
     <w:rPr>
@@ -2378,11 +2233,11 @@
       <w:bCs/>
     </w:rPr>
   </w:style>
-  <w:style w:type="paragraph" w:styleId="Subtitle">
+  <w:style w:type="paragraph" w:styleId="Untertitel">
     <w:name w:val="Subtitle"/>
-    <w:basedOn w:val="Normal"/>
-    <w:next w:val="Normal"/>
-    <w:link w:val="SubtitleChar"/>
+    <w:basedOn w:val="Standard"/>
+    <w:next w:val="Standard"/>
+    <w:link w:val="UntertitelZchn"/>
     <w:uiPriority w:val="11"/>
     <w:qFormat/>
     <w:pPr>
@@ -2395,19 +2250,19 @@
       <w:szCs w:val="28"/>
     </w:rPr>
   </w:style>
-  <w:style w:type="character" w:styleId="SubtitleChar" w:customStyle="1">
-    <w:name w:val="Subtitle Char"/>
-    <w:basedOn w:val="DefaultParagraphFont"/>
-    <w:link w:val="Subtitle"/>
+  <w:style w:type="character" w:customStyle="1" w:styleId="UntertitelZchn">
+    <w:name w:val="Untertitel Zchn"/>
+    <w:basedOn w:val="Absatz-Standardschriftart"/>
+    <w:link w:val="Untertitel"/>
     <w:uiPriority w:val="11"/>
     <w:rPr>
       <w:sz w:val="28"/>
       <w:szCs w:val="28"/>
     </w:rPr>
   </w:style>
-  <w:style w:type="character" w:styleId="SubtleEmphasis">
+  <w:style w:type="character" w:styleId="SchwacheHervorhebung">
     <w:name w:val="Subtle Emphasis"/>
-    <w:basedOn w:val="DefaultParagraphFont"/>
+    <w:basedOn w:val="Absatz-Standardschriftart"/>
     <w:uiPriority w:val="19"/>
     <w:qFormat/>
     <w:rPr>
@@ -2416,9 +2271,9 @@
       <w:color w:val="595959" w:themeColor="text1" w:themeTint="A6"/>
     </w:rPr>
   </w:style>
-  <w:style w:type="character" w:styleId="SubtleReference">
+  <w:style w:type="character" w:styleId="SchwacherVerweis">
     <w:name w:val="Subtle Reference"/>
-    <w:basedOn w:val="DefaultParagraphFont"/>
+    <w:basedOn w:val="Absatz-Standardschriftart"/>
     <w:uiPriority w:val="31"/>
     <w:qFormat/>
     <w:rPr>
@@ -2428,11 +2283,11 @@
       <w:u w:val="single" w:color="7F7F7F" w:themeColor="text1" w:themeTint="80"/>
     </w:rPr>
   </w:style>
-  <w:style w:type="paragraph" w:styleId="Title">
+  <w:style w:type="paragraph" w:styleId="Titel">
     <w:name w:val="Title"/>
-    <w:basedOn w:val="Normal"/>
-    <w:next w:val="Normal"/>
-    <w:link w:val="TitleChar"/>
+    <w:basedOn w:val="Standard"/>
+    <w:next w:val="Standard"/>
+    <w:link w:val="TitelZchn"/>
     <w:uiPriority w:val="10"/>
     <w:qFormat/>
     <w:pPr>
@@ -2440,29 +2295,29 @@
       <w:contextualSpacing/>
     </w:pPr>
     <w:rPr>
-      <w:rFonts w:asciiTheme="majorHAnsi" w:hAnsiTheme="majorHAnsi" w:eastAsiaTheme="majorEastAsia" w:cstheme="majorBidi"/>
+      <w:rFonts w:asciiTheme="majorHAnsi" w:eastAsiaTheme="majorEastAsia" w:hAnsiTheme="majorHAnsi" w:cstheme="majorBidi"/>
       <w:color w:val="B01513" w:themeColor="accent1"/>
       <w:kern w:val="28"/>
       <w:sz w:val="72"/>
       <w:szCs w:val="72"/>
     </w:rPr>
   </w:style>
-  <w:style w:type="character" w:styleId="TitleChar" w:customStyle="1">
-    <w:name w:val="Title Char"/>
-    <w:basedOn w:val="DefaultParagraphFont"/>
-    <w:link w:val="Title"/>
+  <w:style w:type="character" w:customStyle="1" w:styleId="TitelZchn">
+    <w:name w:val="Titel Zchn"/>
+    <w:basedOn w:val="Absatz-Standardschriftart"/>
+    <w:link w:val="Titel"/>
     <w:uiPriority w:val="10"/>
     <w:rPr>
-      <w:rFonts w:asciiTheme="majorHAnsi" w:hAnsiTheme="majorHAnsi" w:eastAsiaTheme="majorEastAsia" w:cstheme="majorBidi"/>
+      <w:rFonts w:asciiTheme="majorHAnsi" w:eastAsiaTheme="majorEastAsia" w:hAnsiTheme="majorHAnsi" w:cstheme="majorBidi"/>
       <w:color w:val="B01513" w:themeColor="accent1"/>
       <w:kern w:val="28"/>
       <w:sz w:val="72"/>
       <w:szCs w:val="72"/>
     </w:rPr>
   </w:style>
-  <w:style w:type="paragraph" w:styleId="ListParagraph">
+  <w:style w:type="paragraph" w:styleId="Listenabsatz">
     <w:name w:val="List Paragraph"/>
-    <w:basedOn w:val="Normal"/>
+    <w:basedOn w:val="Standard"/>
     <w:uiPriority w:val="34"/>
     <w:qFormat/>
     <w:pPr>
@@ -2470,10 +2325,10 @@
       <w:contextualSpacing/>
     </w:pPr>
   </w:style>
-  <w:style w:type="paragraph" w:styleId="Header">
+  <w:style w:type="paragraph" w:styleId="Kopfzeile">
     <w:name w:val="header"/>
-    <w:basedOn w:val="Normal"/>
-    <w:link w:val="HeaderChar"/>
+    <w:basedOn w:val="Standard"/>
+    <w:link w:val="KopfzeileZchn"/>
     <w:uiPriority w:val="99"/>
     <w:unhideWhenUsed/>
     <w:rsid w:val="00782AB4"/>
@@ -2485,20 +2340,20 @@
       <w:spacing w:after="0" w:line="240" w:lineRule="auto"/>
     </w:pPr>
   </w:style>
-  <w:style w:type="character" w:styleId="HeaderChar" w:customStyle="1">
-    <w:name w:val="Header Char"/>
-    <w:basedOn w:val="DefaultParagraphFont"/>
-    <w:link w:val="Header"/>
+  <w:style w:type="character" w:customStyle="1" w:styleId="KopfzeileZchn">
+    <w:name w:val="Kopfzeile Zchn"/>
+    <w:basedOn w:val="Absatz-Standardschriftart"/>
+    <w:link w:val="Kopfzeile"/>
     <w:uiPriority w:val="99"/>
     <w:rsid w:val="00782AB4"/>
     <w:rPr>
       <w:sz w:val="22"/>
     </w:rPr>
   </w:style>
-  <w:style w:type="paragraph" w:styleId="Footer">
+  <w:style w:type="paragraph" w:styleId="Fuzeile">
     <w:name w:val="footer"/>
-    <w:basedOn w:val="Normal"/>
-    <w:link w:val="FooterChar"/>
+    <w:basedOn w:val="Standard"/>
+    <w:link w:val="FuzeileZchn"/>
     <w:uiPriority w:val="99"/>
     <w:unhideWhenUsed/>
     <w:rsid w:val="00782AB4"/>
@@ -2510,19 +2365,19 @@
       <w:spacing w:after="0" w:line="240" w:lineRule="auto"/>
     </w:pPr>
   </w:style>
-  <w:style w:type="character" w:styleId="FooterChar" w:customStyle="1">
-    <w:name w:val="Footer Char"/>
-    <w:basedOn w:val="DefaultParagraphFont"/>
-    <w:link w:val="Footer"/>
+  <w:style w:type="character" w:customStyle="1" w:styleId="FuzeileZchn">
+    <w:name w:val="Fußzeile Zchn"/>
+    <w:basedOn w:val="Absatz-Standardschriftart"/>
+    <w:link w:val="Fuzeile"/>
     <w:uiPriority w:val="99"/>
     <w:rsid w:val="00782AB4"/>
     <w:rPr>
       <w:sz w:val="22"/>
     </w:rPr>
   </w:style>
-  <w:style w:type="table" w:styleId="TableGrid">
+  <w:style w:type="table" w:styleId="Tabellenraster">
     <w:name w:val="Table Grid"/>
-    <w:basedOn w:val="TableNormal"/>
+    <w:basedOn w:val="NormaleTabelle"/>
     <w:uiPriority w:val="59"/>
     <w:rsid w:val="00FB4123"/>
     <w:pPr>
@@ -2530,12 +2385,12 @@
     </w:pPr>
     <w:tblPr>
       <w:tblBorders>
-        <w:top w:val="single" w:color="000000" w:themeColor="text1" w:sz="4" w:space="0"/>
-        <w:left w:val="single" w:color="000000" w:themeColor="text1" w:sz="4" w:space="0"/>
-        <w:bottom w:val="single" w:color="000000" w:themeColor="text1" w:sz="4" w:space="0"/>
-        <w:right w:val="single" w:color="000000" w:themeColor="text1" w:sz="4" w:space="0"/>
-        <w:insideH w:val="single" w:color="000000" w:themeColor="text1" w:sz="4" w:space="0"/>
-        <w:insideV w:val="single" w:color="000000" w:themeColor="text1" w:sz="4" w:space="0"/>
+        <w:top w:val="single" w:sz="4" w:space="0" w:color="000000" w:themeColor="text1"/>
+        <w:left w:val="single" w:sz="4" w:space="0" w:color="000000" w:themeColor="text1"/>
+        <w:bottom w:val="single" w:sz="4" w:space="0" w:color="000000" w:themeColor="text1"/>
+        <w:right w:val="single" w:sz="4" w:space="0" w:color="000000" w:themeColor="text1"/>
+        <w:insideH w:val="single" w:sz="4" w:space="0" w:color="000000" w:themeColor="text1"/>
+        <w:insideV w:val="single" w:sz="4" w:space="0" w:color="000000" w:themeColor="text1"/>
       </w:tblBorders>
     </w:tblPr>
   </w:style>
@@ -2809,21 +2664,10 @@
 </file>
 
 <file path=customXml/item1.xml><?xml version="1.0" encoding="utf-8"?>
-<p:properties xmlns:p="http://schemas.microsoft.com/office/2006/metadata/properties" xmlns:xsi="http://www.w3.org/2001/XMLSchema-instance" xmlns:pc="http://schemas.microsoft.com/office/infopath/2007/PartnerControls">
-  <documentManagement/>
-</p:properties>
+<b:Sources xmlns:b="http://schemas.openxmlformats.org/officeDocument/2006/bibliography" xmlns="http://schemas.openxmlformats.org/officeDocument/2006/bibliography" SelectedStyle="\APASixthEditionOfficeOnline.xsl" StyleName="APA" Version="6"/>
 </file>
 
 <file path=customXml/item2.xml><?xml version="1.0" encoding="utf-8"?>
-<?mso-contentType ?>
-<FormTemplates xmlns="http://schemas.microsoft.com/sharepoint/v3/contenttype/forms">
-  <Display>DocumentLibraryForm</Display>
-  <Edit>DocumentLibraryForm</Edit>
-  <New>DocumentLibraryForm</New>
-</FormTemplates>
-</file>
-
-<file path=customXml/item3.xml><?xml version="1.0" encoding="utf-8"?>
 <ct:contentTypeSchema xmlns:ct="http://schemas.microsoft.com/office/2006/metadata/contentType" xmlns:ma="http://schemas.microsoft.com/office/2006/metadata/properties/metaAttributes" ct:_="" ma:_="" ma:contentTypeName="Document" ma:contentTypeID="0x010100D72F8B38D3C5264BB78418AB8D69B3BF" ma:contentTypeVersion="0" ma:contentTypeDescription="Create a new document." ma:contentTypeScope="" ma:versionID="7f70dd31027f76c11d2911fa732ecd08">
   <xsd:schema xmlns:xsd="http://www.w3.org/2001/XMLSchema" xmlns:xs="http://www.w3.org/2001/XMLSchema" xmlns:p="http://schemas.microsoft.com/office/2006/metadata/properties" targetNamespace="http://schemas.microsoft.com/office/2006/metadata/properties" ma:root="true" ma:fieldsID="d413257cd9829394d17656a545d5fa4e">
     <xsd:element name="properties">
@@ -2937,28 +2781,30 @@
 </ct:contentTypeSchema>
 </file>
 
+<file path=customXml/item3.xml><?xml version="1.0" encoding="utf-8"?>
+<?mso-contentType ?>
+<FormTemplates xmlns="http://schemas.microsoft.com/sharepoint/v3/contenttype/forms">
+  <Display>DocumentLibraryForm</Display>
+  <Edit>DocumentLibraryForm</Edit>
+  <New>DocumentLibraryForm</New>
+</FormTemplates>
+</file>
+
 <file path=customXml/item4.xml><?xml version="1.0" encoding="utf-8"?>
-<b:Sources xmlns:b="http://schemas.openxmlformats.org/officeDocument/2006/bibliography" xmlns="http://schemas.openxmlformats.org/officeDocument/2006/bibliography" SelectedStyle="\APASixthEditionOfficeOnline.xsl" StyleName="APA" Version="6"/>
+<p:properties xmlns:p="http://schemas.microsoft.com/office/2006/metadata/properties" xmlns:xsi="http://www.w3.org/2001/XMLSchema-instance" xmlns:pc="http://schemas.microsoft.com/office/infopath/2007/PartnerControls">
+  <documentManagement/>
+</p:properties>
 </file>
 
 <file path=customXml/itemProps1.xml><?xml version="1.0" encoding="utf-8"?>
-<ds:datastoreItem xmlns:ds="http://schemas.openxmlformats.org/officeDocument/2006/customXml" ds:itemID="{093EA450-910F-4BBA-835D-7FBC950A68AA}">
+<ds:datastoreItem xmlns:ds="http://schemas.openxmlformats.org/officeDocument/2006/customXml" ds:itemID="{4A76B660-EA61-4B1B-8732-3BA3807D7491}">
   <ds:schemaRefs>
-    <ds:schemaRef ds:uri="http://schemas.microsoft.com/office/2006/metadata/properties"/>
-    <ds:schemaRef ds:uri="http://schemas.microsoft.com/office/infopath/2007/PartnerControls"/>
+    <ds:schemaRef ds:uri="http://schemas.openxmlformats.org/officeDocument/2006/bibliography"/>
   </ds:schemaRefs>
 </ds:datastoreItem>
 </file>
 
 <file path=customXml/itemProps2.xml><?xml version="1.0" encoding="utf-8"?>
-<ds:datastoreItem xmlns:ds="http://schemas.openxmlformats.org/officeDocument/2006/customXml" ds:itemID="{E0F9A1B3-D9BC-4742-8FF9-D08C6DDE7F71}">
-  <ds:schemaRefs>
-    <ds:schemaRef ds:uri="http://schemas.microsoft.com/sharepoint/v3/contenttype/forms"/>
-  </ds:schemaRefs>
-</ds:datastoreItem>
-</file>
-
-<file path=customXml/itemProps3.xml><?xml version="1.0" encoding="utf-8"?>
 <ds:datastoreItem xmlns:ds="http://schemas.openxmlformats.org/officeDocument/2006/customXml" ds:itemID="{FE2E05F8-76A8-46B1-9500-32B8B0E5AD97}">
   <ds:schemaRefs>
     <ds:schemaRef ds:uri="http://schemas.microsoft.com/office/2006/metadata/contentType"/>
@@ -2974,10 +2820,19 @@
 </ds:datastoreItem>
 </file>
 
+<file path=customXml/itemProps3.xml><?xml version="1.0" encoding="utf-8"?>
+<ds:datastoreItem xmlns:ds="http://schemas.openxmlformats.org/officeDocument/2006/customXml" ds:itemID="{E0F9A1B3-D9BC-4742-8FF9-D08C6DDE7F71}">
+  <ds:schemaRefs>
+    <ds:schemaRef ds:uri="http://schemas.microsoft.com/sharepoint/v3/contenttype/forms"/>
+  </ds:schemaRefs>
+</ds:datastoreItem>
+</file>
+
 <file path=customXml/itemProps4.xml><?xml version="1.0" encoding="utf-8"?>
-<ds:datastoreItem xmlns:ds="http://schemas.openxmlformats.org/officeDocument/2006/customXml" ds:itemID="{4A76B660-EA61-4B1B-8732-3BA3807D7491}">
+<ds:datastoreItem xmlns:ds="http://schemas.openxmlformats.org/officeDocument/2006/customXml" ds:itemID="{093EA450-910F-4BBA-835D-7FBC950A68AA}">
   <ds:schemaRefs>
-    <ds:schemaRef ds:uri="http://schemas.openxmlformats.org/officeDocument/2006/bibliography"/>
+    <ds:schemaRef ds:uri="http://schemas.microsoft.com/office/2006/metadata/properties"/>
+    <ds:schemaRef ds:uri="http://schemas.microsoft.com/office/infopath/2007/PartnerControls"/>
   </ds:schemaRefs>
 </ds:datastoreItem>
 </file>
--- a/AWSDeepRacer.docx
+++ b/AWSDeepRacer.docx
@@ -14,12 +14,36 @@
     <w:p>
       <w:pPr>
         <w:pStyle w:val="berschrift1"/>
-      </w:pPr>
-      <w:r>
+        <w:rPr>
+          <w:lang w:val="en-GB"/>
+        </w:rPr>
+      </w:pPr>
+      <w:r>
+        <w:rPr>
+          <w:lang w:val="en-GB"/>
+        </w:rPr>
         <w:t xml:space="preserve">Titel: </w:t>
       </w:r>
-    </w:p>
-    <w:p/>
+      <w:r>
+        <w:rPr>
+          <w:lang w:val="en-GB"/>
+        </w:rPr>
+        <w:t>Racing with Reinforcement L</w:t>
+      </w:r>
+      <w:r>
+        <w:rPr>
+          <w:lang w:val="en-GB"/>
+        </w:rPr>
+        <w:t>earning</w:t>
+      </w:r>
+    </w:p>
+    <w:p>
+      <w:pPr>
+        <w:rPr>
+          <w:lang w:val="en-GB"/>
+        </w:rPr>
+      </w:pPr>
+    </w:p>
     <w:p>
       <w:pPr>
         <w:pStyle w:val="berschrift1"/>
@@ -186,7 +210,10 @@
           </w:tcPr>
           <w:p>
             <w:r>
-              <w:t>4BHIF</w:t>
+              <w:t>5</w:t>
+            </w:r>
+            <w:r>
+              <w:t>BHIF</w:t>
             </w:r>
           </w:p>
         </w:tc>
@@ -214,7 +241,10 @@
           </w:tcPr>
           <w:p>
             <w:r>
-              <w:t>4BHIF</w:t>
+              <w:t>5</w:t>
+            </w:r>
+            <w:r>
+              <w:t>BHIF</w:t>
             </w:r>
           </w:p>
         </w:tc>
@@ -246,7 +276,13 @@
         <w:t xml:space="preserve"> Amazon Deep Racer gekauft, mit dessen Hilfe es möglich sein soll, durch die AWS-Cloud leicht Deep Learning Algorithmen zu programmieren und einzutrainieren.</w:t>
       </w:r>
       <w:r>
-        <w:t xml:space="preserve"> In Folge dessen wird der erste Schritt der Diplomarbeit daraus bestehen, dass eine Rennstrecke für die Testung des Roboters im ech</w:t>
+        <w:t xml:space="preserve"> </w:t>
+      </w:r>
+      <w:r>
+        <w:t>Infolgedessen</w:t>
+      </w:r>
+      <w:r>
+        <w:t xml:space="preserve"> wird der erste Schritt der Diplomarbeit daraus bestehen, dass eine Rennstrecke für die Testung des Roboters im ech</w:t>
       </w:r>
       <w:r>
         <w:t xml:space="preserve">ten Leben gebaut wird. </w:t>
@@ -831,17 +867,17 @@
   <w:abstractNum w:abstractNumId="0" w15:restartNumberingAfterBreak="0">
     <w:nsid w:val="3FB13DBB"/>
     <w:multiLevelType w:val="hybridMultilevel"/>
-    <w:tmpl w:val="E02EEE20"/>
-    <w:lvl w:ilvl="0" w:tplc="DC2E5FFE">
-      <w:start w:val="1"/>
-      <w:numFmt w:val="bullet"/>
-      <w:lvlText w:val=""/>
+    <w:tmpl w:val="CF9E65D4"/>
+    <w:lvl w:ilvl="0" w:tplc="0C070001">
+      <w:start w:val="1"/>
+      <w:numFmt w:val="bullet"/>
+      <w:lvlText w:val=""/>
       <w:lvlJc w:val="left"/>
       <w:pPr>
         <w:ind w:left="720" w:hanging="360"/>
       </w:pPr>
       <w:rPr>
-        <w:rFonts w:ascii="Wingdings" w:hAnsi="Wingdings" w:hint="default"/>
+        <w:rFonts w:ascii="Symbol" w:hAnsi="Symbol" w:hint="default"/>
       </w:rPr>
     </w:lvl>
     <w:lvl w:ilvl="1" w:tplc="039E25F4">
@@ -944,17 +980,17 @@
   <w:abstractNum w:abstractNumId="1" w15:restartNumberingAfterBreak="0">
     <w:nsid w:val="7AB94E87"/>
     <w:multiLevelType w:val="hybridMultilevel"/>
-    <w:tmpl w:val="B8263FEC"/>
-    <w:lvl w:ilvl="0" w:tplc="90582982">
-      <w:start w:val="1"/>
-      <w:numFmt w:val="bullet"/>
-      <w:lvlText w:val=""/>
+    <w:tmpl w:val="75ACE286"/>
+    <w:lvl w:ilvl="0" w:tplc="0C070001">
+      <w:start w:val="1"/>
+      <w:numFmt w:val="bullet"/>
+      <w:lvlText w:val=""/>
       <w:lvlJc w:val="left"/>
       <w:pPr>
         <w:ind w:left="720" w:hanging="360"/>
       </w:pPr>
       <w:rPr>
-        <w:rFonts w:ascii="Wingdings" w:hAnsi="Wingdings" w:hint="default"/>
+        <w:rFonts w:ascii="Symbol" w:hAnsi="Symbol" w:hint="default"/>
       </w:rPr>
     </w:lvl>
     <w:lvl w:ilvl="1" w:tplc="B458173C">
@@ -1703,7 +1739,7 @@
     <w:link w:val="berschrift1Zchn"/>
     <w:uiPriority w:val="9"/>
     <w:qFormat/>
-    <w:rsid w:val="00DD5EEF"/>
+    <w:rsid w:val="00BA3DEA"/>
     <w:pPr>
       <w:keepNext/>
       <w:keepLines/>
@@ -1712,7 +1748,7 @@
     </w:pPr>
     <w:rPr>
       <w:rFonts w:asciiTheme="majorHAnsi" w:eastAsiaTheme="majorEastAsia" w:hAnsiTheme="majorHAnsi" w:cstheme="majorBidi"/>
-      <w:color w:val="B01513" w:themeColor="accent1"/>
+      <w:color w:val="000000" w:themeColor="text1"/>
       <w:sz w:val="34"/>
       <w:szCs w:val="28"/>
     </w:rPr>
@@ -1976,10 +2012,10 @@
     <w:basedOn w:val="Absatz-Standardschriftart"/>
     <w:link w:val="berschrift1"/>
     <w:uiPriority w:val="9"/>
-    <w:rsid w:val="00DD5EEF"/>
+    <w:rsid w:val="00BA3DEA"/>
     <w:rPr>
       <w:rFonts w:asciiTheme="majorHAnsi" w:eastAsiaTheme="majorEastAsia" w:hAnsiTheme="majorHAnsi" w:cstheme="majorBidi"/>
-      <w:color w:val="B01513" w:themeColor="accent1"/>
+      <w:color w:val="000000" w:themeColor="text1"/>
       <w:sz w:val="34"/>
       <w:szCs w:val="28"/>
     </w:rPr>
@@ -2290,13 +2326,14 @@
     <w:link w:val="TitelZchn"/>
     <w:uiPriority w:val="10"/>
     <w:qFormat/>
+    <w:rsid w:val="00BA3DEA"/>
     <w:pPr>
       <w:spacing w:after="0" w:line="240" w:lineRule="auto"/>
       <w:contextualSpacing/>
     </w:pPr>
     <w:rPr>
       <w:rFonts w:asciiTheme="majorHAnsi" w:eastAsiaTheme="majorEastAsia" w:hAnsiTheme="majorHAnsi" w:cstheme="majorBidi"/>
-      <w:color w:val="B01513" w:themeColor="accent1"/>
+      <w:color w:val="000000" w:themeColor="text1"/>
       <w:kern w:val="28"/>
       <w:sz w:val="72"/>
       <w:szCs w:val="72"/>
@@ -2307,9 +2344,10 @@
     <w:basedOn w:val="Absatz-Standardschriftart"/>
     <w:link w:val="Titel"/>
     <w:uiPriority w:val="10"/>
+    <w:rsid w:val="00BA3DEA"/>
     <w:rPr>
       <w:rFonts w:asciiTheme="majorHAnsi" w:eastAsiaTheme="majorEastAsia" w:hAnsiTheme="majorHAnsi" w:cstheme="majorBidi"/>
-      <w:color w:val="B01513" w:themeColor="accent1"/>
+      <w:color w:val="000000" w:themeColor="text1"/>
       <w:kern w:val="28"/>
       <w:sz w:val="72"/>
       <w:szCs w:val="72"/>
@@ -2664,10 +2702,21 @@
 </file>
 
 <file path=customXml/item1.xml><?xml version="1.0" encoding="utf-8"?>
-<b:Sources xmlns:b="http://schemas.openxmlformats.org/officeDocument/2006/bibliography" xmlns="http://schemas.openxmlformats.org/officeDocument/2006/bibliography" SelectedStyle="\APASixthEditionOfficeOnline.xsl" StyleName="APA" Version="6"/>
+<p:properties xmlns:p="http://schemas.microsoft.com/office/2006/metadata/properties" xmlns:xsi="http://www.w3.org/2001/XMLSchema-instance" xmlns:pc="http://schemas.microsoft.com/office/infopath/2007/PartnerControls">
+  <documentManagement/>
+</p:properties>
 </file>
 
 <file path=customXml/item2.xml><?xml version="1.0" encoding="utf-8"?>
+<?mso-contentType ?>
+<FormTemplates xmlns="http://schemas.microsoft.com/sharepoint/v3/contenttype/forms">
+  <Display>DocumentLibraryForm</Display>
+  <Edit>DocumentLibraryForm</Edit>
+  <New>DocumentLibraryForm</New>
+</FormTemplates>
+</file>
+
+<file path=customXml/item3.xml><?xml version="1.0" encoding="utf-8"?>
 <ct:contentTypeSchema xmlns:ct="http://schemas.microsoft.com/office/2006/metadata/contentType" xmlns:ma="http://schemas.microsoft.com/office/2006/metadata/properties/metaAttributes" ct:_="" ma:_="" ma:contentTypeName="Document" ma:contentTypeID="0x010100D72F8B38D3C5264BB78418AB8D69B3BF" ma:contentTypeVersion="0" ma:contentTypeDescription="Create a new document." ma:contentTypeScope="" ma:versionID="7f70dd31027f76c11d2911fa732ecd08">
   <xsd:schema xmlns:xsd="http://www.w3.org/2001/XMLSchema" xmlns:xs="http://www.w3.org/2001/XMLSchema" xmlns:p="http://schemas.microsoft.com/office/2006/metadata/properties" targetNamespace="http://schemas.microsoft.com/office/2006/metadata/properties" ma:root="true" ma:fieldsID="d413257cd9829394d17656a545d5fa4e">
     <xsd:element name="properties">
@@ -2781,30 +2830,28 @@
 </ct:contentTypeSchema>
 </file>
 
-<file path=customXml/item3.xml><?xml version="1.0" encoding="utf-8"?>
-<?mso-contentType ?>
-<FormTemplates xmlns="http://schemas.microsoft.com/sharepoint/v3/contenttype/forms">
-  <Display>DocumentLibraryForm</Display>
-  <Edit>DocumentLibraryForm</Edit>
-  <New>DocumentLibraryForm</New>
-</FormTemplates>
-</file>
-
 <file path=customXml/item4.xml><?xml version="1.0" encoding="utf-8"?>
-<p:properties xmlns:p="http://schemas.microsoft.com/office/2006/metadata/properties" xmlns:xsi="http://www.w3.org/2001/XMLSchema-instance" xmlns:pc="http://schemas.microsoft.com/office/infopath/2007/PartnerControls">
-  <documentManagement/>
-</p:properties>
+<b:Sources xmlns:b="http://schemas.openxmlformats.org/officeDocument/2006/bibliography" xmlns="http://schemas.openxmlformats.org/officeDocument/2006/bibliography" SelectedStyle="\APASixthEditionOfficeOnline.xsl" StyleName="APA" Version="6"/>
 </file>
 
 <file path=customXml/itemProps1.xml><?xml version="1.0" encoding="utf-8"?>
-<ds:datastoreItem xmlns:ds="http://schemas.openxmlformats.org/officeDocument/2006/customXml" ds:itemID="{4A76B660-EA61-4B1B-8732-3BA3807D7491}">
+<ds:datastoreItem xmlns:ds="http://schemas.openxmlformats.org/officeDocument/2006/customXml" ds:itemID="{093EA450-910F-4BBA-835D-7FBC950A68AA}">
   <ds:schemaRefs>
-    <ds:schemaRef ds:uri="http://schemas.openxmlformats.org/officeDocument/2006/bibliography"/>
+    <ds:schemaRef ds:uri="http://schemas.microsoft.com/office/2006/metadata/properties"/>
+    <ds:schemaRef ds:uri="http://schemas.microsoft.com/office/infopath/2007/PartnerControls"/>
   </ds:schemaRefs>
 </ds:datastoreItem>
 </file>
 
 <file path=customXml/itemProps2.xml><?xml version="1.0" encoding="utf-8"?>
+<ds:datastoreItem xmlns:ds="http://schemas.openxmlformats.org/officeDocument/2006/customXml" ds:itemID="{E0F9A1B3-D9BC-4742-8FF9-D08C6DDE7F71}">
+  <ds:schemaRefs>
+    <ds:schemaRef ds:uri="http://schemas.microsoft.com/sharepoint/v3/contenttype/forms"/>
+  </ds:schemaRefs>
+</ds:datastoreItem>
+</file>
+
+<file path=customXml/itemProps3.xml><?xml version="1.0" encoding="utf-8"?>
 <ds:datastoreItem xmlns:ds="http://schemas.openxmlformats.org/officeDocument/2006/customXml" ds:itemID="{FE2E05F8-76A8-46B1-9500-32B8B0E5AD97}">
   <ds:schemaRefs>
     <ds:schemaRef ds:uri="http://schemas.microsoft.com/office/2006/metadata/contentType"/>
@@ -2820,19 +2867,10 @@
 </ds:datastoreItem>
 </file>
 
-<file path=customXml/itemProps3.xml><?xml version="1.0" encoding="utf-8"?>
-<ds:datastoreItem xmlns:ds="http://schemas.openxmlformats.org/officeDocument/2006/customXml" ds:itemID="{E0F9A1B3-D9BC-4742-8FF9-D08C6DDE7F71}">
+<file path=customXml/itemProps4.xml><?xml version="1.0" encoding="utf-8"?>
+<ds:datastoreItem xmlns:ds="http://schemas.openxmlformats.org/officeDocument/2006/customXml" ds:itemID="{4A76B660-EA61-4B1B-8732-3BA3807D7491}">
   <ds:schemaRefs>
-    <ds:schemaRef ds:uri="http://schemas.microsoft.com/sharepoint/v3/contenttype/forms"/>
-  </ds:schemaRefs>
-</ds:datastoreItem>
-</file>
-
-<file path=customXml/itemProps4.xml><?xml version="1.0" encoding="utf-8"?>
-<ds:datastoreItem xmlns:ds="http://schemas.openxmlformats.org/officeDocument/2006/customXml" ds:itemID="{093EA450-910F-4BBA-835D-7FBC950A68AA}">
-  <ds:schemaRefs>
-    <ds:schemaRef ds:uri="http://schemas.microsoft.com/office/2006/metadata/properties"/>
-    <ds:schemaRef ds:uri="http://schemas.microsoft.com/office/infopath/2007/PartnerControls"/>
+    <ds:schemaRef ds:uri="http://schemas.openxmlformats.org/officeDocument/2006/bibliography"/>
   </ds:schemaRefs>
 </ds:datastoreItem>
 </file>
--- a/AWSDeepRacer.docx
+++ b/AWSDeepRacer.docx
@@ -5,12 +5,24 @@
     <w:p>
       <w:pPr>
         <w:pStyle w:val="Titel"/>
-      </w:pPr>
-      <w:r>
+        <w:rPr>
+          <w:lang w:val="en-GB"/>
+        </w:rPr>
+      </w:pPr>
+      <w:r>
+        <w:rPr>
+          <w:lang w:val="en-GB"/>
+        </w:rPr>
         <w:t>AWS DeepRacer</w:t>
       </w:r>
     </w:p>
-    <w:p/>
+    <w:p>
+      <w:pPr>
+        <w:rPr>
+          <w:lang w:val="en-GB"/>
+        </w:rPr>
+      </w:pPr>
+    </w:p>
     <w:p>
       <w:pPr>
         <w:pStyle w:val="berschrift1"/>
@@ -202,7 +214,11 @@
           <w:tcPr>
             <w:tcW w:w="3009" w:type="dxa"/>
           </w:tcPr>
-          <w:p/>
+          <w:p>
+            <w:r>
+              <w:t>Lokales Training, Modelverwaltung</w:t>
+            </w:r>
+          </w:p>
         </w:tc>
         <w:tc>
           <w:tcPr>
@@ -233,7 +249,16 @@
           <w:tcPr>
             <w:tcW w:w="3009" w:type="dxa"/>
           </w:tcPr>
-          <w:p/>
+          <w:p>
+            <w:r>
+              <w:t>Streckenbau, Fahrzeugverwaltung,</w:t>
+            </w:r>
+          </w:p>
+          <w:p>
+            <w:r>
+              <w:t>Algorithmusbeschreibung</w:t>
+            </w:r>
+          </w:p>
         </w:tc>
         <w:tc>
           <w:tcPr>
@@ -328,14 +353,11 @@
     </w:p>
     <w:p>
       <w:r>
+        <w:lastRenderedPageBreak/>
         <w:t>Durch das lokale Trainieren können dann mehrere Modelle mit unterschiedlichen Fahrverhalten ohne große Kosten verwendet werden. So kann zum Beispie</w:t>
       </w:r>
       <w:r>
-        <w:t xml:space="preserve">l ein </w:t>
-      </w:r>
-      <w:r>
-        <w:lastRenderedPageBreak/>
-        <w:t>realitätsnahes Fahrverhalten nachempfunden werden, indem das Fahrzeug nur auf der rechten Spur fährt.</w:t>
+        <w:t>l ein realitätsnahes Fahrverhalten nachempfunden werden, indem das Fahrzeug nur auf der rechten Spur fährt.</w:t>
       </w:r>
     </w:p>
     <w:p>
@@ -357,85 +379,17 @@
       <w:r>
         <w:t>echten Leben zu garantieren.</w:t>
       </w:r>
-      <w:r>
-        <w:t xml:space="preserve"> Da auf dem Deep Racer eine Stereo Kamera installiert ist, soll</w:t>
-      </w:r>
-      <w:r>
-        <w:t>,</w:t>
-      </w:r>
-      <w:r>
-        <w:t xml:space="preserve"> nachdem der Streckenablauf funktioniert, eine durch </w:t>
-      </w:r>
-      <w:r>
-        <w:t>M</w:t>
-      </w:r>
-      <w:r>
-        <w:t>achine</w:t>
-      </w:r>
-      <w:r>
-        <w:t>-L</w:t>
-      </w:r>
-      <w:r>
-        <w:t>earning angeeig</w:t>
-      </w:r>
-      <w:r>
-        <w:t>nete Verkehrszeichenerkennung implementiert und trainiert werden.</w:t>
-      </w:r>
-      <w:r>
-        <w:t xml:space="preserve"> Zusätzlich zu Verkehrszeichen werden auch Hindernisse auf der Strecke </w:t>
-      </w:r>
-      <w:r>
-        <w:t>erkannt, auf welche das Fahrzeug dementsprechend reagieren</w:t>
-      </w:r>
-      <w:r>
-        <w:t xml:space="preserve"> soll.</w:t>
-      </w:r>
-      <w:r>
-        <w:t xml:space="preserve"> </w:t>
-      </w:r>
-      <w:r>
-        <w:t xml:space="preserve">Dies soll </w:t>
-      </w:r>
-      <w:r>
-        <w:t xml:space="preserve">in spätere Folge </w:t>
-      </w:r>
-      <w:r>
-        <w:t>durch echte Verkehr</w:t>
-      </w:r>
-      <w:r>
-        <w:t>s</w:t>
-      </w:r>
-      <w:r>
-        <w:t xml:space="preserve">zeichen auf der physikalischen Rennstrecke </w:t>
-      </w:r>
-      <w:r>
-        <w:t>getestet und verbessert werden.</w:t>
-      </w:r>
-    </w:p>
-    <w:p>
-      <w:r>
-        <w:t>Als letzter Punkt ist zu überprüfen, ob durch den Algorithmus nicht nur eine zirkulare Strecke befahren kann, sondern auch einem im Vorhinein definierten Weg folgen kann. Dieser Weg ist wiederum mit Verkehrsschildern und</w:t>
-      </w:r>
-      <w:r>
-        <w:t xml:space="preserve"> Hindernissen versehen, welchen der Deep</w:t>
-      </w:r>
-      <w:r>
-        <w:t>R</w:t>
-      </w:r>
-      <w:r>
-        <w:t xml:space="preserve">acer ausweichen soll. Es </w:t>
-      </w:r>
-      <w:r>
-        <w:t>ist</w:t>
-      </w:r>
-      <w:r>
-        <w:t xml:space="preserve"> derzeit noch nicht bekannt, ob diese Funktionalität mit dem DeepRacer implementiert werden kann</w:t>
-      </w:r>
-      <w:r>
-        <w:t>.</w:t>
-      </w:r>
-    </w:p>
-    <w:p/>
+    </w:p>
+    <w:p>
+      <w:r>
+        <w:t>/*</w:t>
+      </w:r>
+    </w:p>
+    <w:p>
+      <w:r>
+        <w:t>*/</w:t>
+      </w:r>
+    </w:p>
     <w:p>
       <w:pPr>
         <w:pStyle w:val="berschrift1"/>
@@ -537,21 +491,6 @@
         <w:t>Erstellung verschiedener Modelle zur Simulation unterschiedlicher Fahrverhalten.</w:t>
       </w:r>
     </w:p>
-    <w:p>
-      <w:pPr>
-        <w:pStyle w:val="Listenabsatz"/>
-        <w:numPr>
-          <w:ilvl w:val="0"/>
-          <w:numId w:val="2"/>
-        </w:numPr>
-        <w:rPr>
-          <w:szCs w:val="22"/>
-        </w:rPr>
-      </w:pPr>
-      <w:r>
-        <w:t>Implementierung eines Deep-Learning Algorithmus zur Erkennung von Verkehrsschildern auf der Stereo Kamera des Deep Racers.</w:t>
-      </w:r>
-    </w:p>
     <w:p/>
     <w:p>
       <w:pPr>
@@ -627,7 +566,6 @@
         </w:numPr>
       </w:pPr>
       <w:r>
-        <w:lastRenderedPageBreak/>
         <w:t>Implementierung verschiedener Modelle</w:t>
       </w:r>
       <w:r>
@@ -647,61 +585,24 @@
           <w:ilvl w:val="0"/>
           <w:numId w:val="1"/>
         </w:numPr>
+      </w:pPr>
+      <w:r>
+        <w:t xml:space="preserve">Übertragung des </w:t>
+      </w:r>
+      <w:r>
+        <w:t>Model</w:t>
+      </w:r>
+      <w:r>
+        <w:t xml:space="preserve"> auf dem DeepRacer</w:t>
+      </w:r>
+    </w:p>
+    <w:p>
+      <w:pPr>
+        <w:pStyle w:val="Listenabsatz"/>
         <w:rPr>
           <w:szCs w:val="22"/>
         </w:rPr>
       </w:pPr>
-      <w:r>
-        <w:t>Geeigneten Algorithmus zur Straßenschilderkennung implemen</w:t>
-      </w:r>
-      <w:r>
-        <w:t>t</w:t>
-      </w:r>
-      <w:r>
-        <w:t>ieren.</w:t>
-      </w:r>
-    </w:p>
-    <w:p>
-      <w:pPr>
-        <w:pStyle w:val="Listenabsatz"/>
-        <w:numPr>
-          <w:ilvl w:val="0"/>
-          <w:numId w:val="1"/>
-        </w:numPr>
-        <w:rPr>
-          <w:szCs w:val="22"/>
-        </w:rPr>
-      </w:pPr>
-      <w:r>
-        <w:t>Anpassung der physikalischen Strecke an die Anforderungen der Straßenschilderkennung.</w:t>
-      </w:r>
-    </w:p>
-    <w:p>
-      <w:pPr>
-        <w:pStyle w:val="Listenabsatz"/>
-        <w:numPr>
-          <w:ilvl w:val="0"/>
-          <w:numId w:val="1"/>
-        </w:numPr>
-      </w:pPr>
-      <w:r>
-        <w:t>Übertragung des Algorithmus auf dem DeepRacer</w:t>
-      </w:r>
-    </w:p>
-    <w:p>
-      <w:pPr>
-        <w:pStyle w:val="Listenabsatz"/>
-        <w:numPr>
-          <w:ilvl w:val="0"/>
-          <w:numId w:val="1"/>
-        </w:numPr>
-        <w:rPr>
-          <w:szCs w:val="22"/>
-        </w:rPr>
-      </w:pPr>
-      <w:r>
-        <w:t>Optimierung der Straßenschilderkennung mit dem DeepRacer auf der Teststrecke.</w:t>
-      </w:r>
     </w:p>
     <w:sectPr>
       <w:headerReference w:type="default" r:id="rId11"/>
@@ -852,7 +753,12 @@
     </w:r>
     <w:r>
       <w:tab/>
-      <w:t>4BHIF</w:t>
+    </w:r>
+    <w:r>
+      <w:t>5</w:t>
+    </w:r>
+    <w:r>
+      <w:t>BHIF</w:t>
     </w:r>
     <w:r>
       <w:tab/>
@@ -2702,21 +2608,10 @@
 </file>
 
 <file path=customXml/item1.xml><?xml version="1.0" encoding="utf-8"?>
-<p:properties xmlns:p="http://schemas.microsoft.com/office/2006/metadata/properties" xmlns:xsi="http://www.w3.org/2001/XMLSchema-instance" xmlns:pc="http://schemas.microsoft.com/office/infopath/2007/PartnerControls">
-  <documentManagement/>
-</p:properties>
+<b:Sources xmlns:b="http://schemas.openxmlformats.org/officeDocument/2006/bibliography" xmlns="http://schemas.openxmlformats.org/officeDocument/2006/bibliography" SelectedStyle="\APASixthEditionOfficeOnline.xsl" StyleName="APA" Version="6"/>
 </file>
 
 <file path=customXml/item2.xml><?xml version="1.0" encoding="utf-8"?>
-<?mso-contentType ?>
-<FormTemplates xmlns="http://schemas.microsoft.com/sharepoint/v3/contenttype/forms">
-  <Display>DocumentLibraryForm</Display>
-  <Edit>DocumentLibraryForm</Edit>
-  <New>DocumentLibraryForm</New>
-</FormTemplates>
-</file>
-
-<file path=customXml/item3.xml><?xml version="1.0" encoding="utf-8"?>
 <ct:contentTypeSchema xmlns:ct="http://schemas.microsoft.com/office/2006/metadata/contentType" xmlns:ma="http://schemas.microsoft.com/office/2006/metadata/properties/metaAttributes" ct:_="" ma:_="" ma:contentTypeName="Document" ma:contentTypeID="0x010100D72F8B38D3C5264BB78418AB8D69B3BF" ma:contentTypeVersion="0" ma:contentTypeDescription="Create a new document." ma:contentTypeScope="" ma:versionID="7f70dd31027f76c11d2911fa732ecd08">
   <xsd:schema xmlns:xsd="http://www.w3.org/2001/XMLSchema" xmlns:xs="http://www.w3.org/2001/XMLSchema" xmlns:p="http://schemas.microsoft.com/office/2006/metadata/properties" targetNamespace="http://schemas.microsoft.com/office/2006/metadata/properties" ma:root="true" ma:fieldsID="d413257cd9829394d17656a545d5fa4e">
     <xsd:element name="properties">
@@ -2830,28 +2725,30 @@
 </ct:contentTypeSchema>
 </file>
 
+<file path=customXml/item3.xml><?xml version="1.0" encoding="utf-8"?>
+<?mso-contentType ?>
+<FormTemplates xmlns="http://schemas.microsoft.com/sharepoint/v3/contenttype/forms">
+  <Display>DocumentLibraryForm</Display>
+  <Edit>DocumentLibraryForm</Edit>
+  <New>DocumentLibraryForm</New>
+</FormTemplates>
+</file>
+
 <file path=customXml/item4.xml><?xml version="1.0" encoding="utf-8"?>
-<b:Sources xmlns:b="http://schemas.openxmlformats.org/officeDocument/2006/bibliography" xmlns="http://schemas.openxmlformats.org/officeDocument/2006/bibliography" SelectedStyle="\APASixthEditionOfficeOnline.xsl" StyleName="APA" Version="6"/>
+<p:properties xmlns:p="http://schemas.microsoft.com/office/2006/metadata/properties" xmlns:xsi="http://www.w3.org/2001/XMLSchema-instance" xmlns:pc="http://schemas.microsoft.com/office/infopath/2007/PartnerControls">
+  <documentManagement/>
+</p:properties>
 </file>
 
 <file path=customXml/itemProps1.xml><?xml version="1.0" encoding="utf-8"?>
-<ds:datastoreItem xmlns:ds="http://schemas.openxmlformats.org/officeDocument/2006/customXml" ds:itemID="{093EA450-910F-4BBA-835D-7FBC950A68AA}">
+<ds:datastoreItem xmlns:ds="http://schemas.openxmlformats.org/officeDocument/2006/customXml" ds:itemID="{4A76B660-EA61-4B1B-8732-3BA3807D7491}">
   <ds:schemaRefs>
-    <ds:schemaRef ds:uri="http://schemas.microsoft.com/office/2006/metadata/properties"/>
-    <ds:schemaRef ds:uri="http://schemas.microsoft.com/office/infopath/2007/PartnerControls"/>
+    <ds:schemaRef ds:uri="http://schemas.openxmlformats.org/officeDocument/2006/bibliography"/>
   </ds:schemaRefs>
 </ds:datastoreItem>
 </file>
 
 <file path=customXml/itemProps2.xml><?xml version="1.0" encoding="utf-8"?>
-<ds:datastoreItem xmlns:ds="http://schemas.openxmlformats.org/officeDocument/2006/customXml" ds:itemID="{E0F9A1B3-D9BC-4742-8FF9-D08C6DDE7F71}">
-  <ds:schemaRefs>
-    <ds:schemaRef ds:uri="http://schemas.microsoft.com/sharepoint/v3/contenttype/forms"/>
-  </ds:schemaRefs>
-</ds:datastoreItem>
-</file>
-
-<file path=customXml/itemProps3.xml><?xml version="1.0" encoding="utf-8"?>
 <ds:datastoreItem xmlns:ds="http://schemas.openxmlformats.org/officeDocument/2006/customXml" ds:itemID="{FE2E05F8-76A8-46B1-9500-32B8B0E5AD97}">
   <ds:schemaRefs>
     <ds:schemaRef ds:uri="http://schemas.microsoft.com/office/2006/metadata/contentType"/>
@@ -2867,10 +2764,19 @@
 </ds:datastoreItem>
 </file>
 
+<file path=customXml/itemProps3.xml><?xml version="1.0" encoding="utf-8"?>
+<ds:datastoreItem xmlns:ds="http://schemas.openxmlformats.org/officeDocument/2006/customXml" ds:itemID="{E0F9A1B3-D9BC-4742-8FF9-D08C6DDE7F71}">
+  <ds:schemaRefs>
+    <ds:schemaRef ds:uri="http://schemas.microsoft.com/sharepoint/v3/contenttype/forms"/>
+  </ds:schemaRefs>
+</ds:datastoreItem>
+</file>
+
 <file path=customXml/itemProps4.xml><?xml version="1.0" encoding="utf-8"?>
-<ds:datastoreItem xmlns:ds="http://schemas.openxmlformats.org/officeDocument/2006/customXml" ds:itemID="{4A76B660-EA61-4B1B-8732-3BA3807D7491}">
+<ds:datastoreItem xmlns:ds="http://schemas.openxmlformats.org/officeDocument/2006/customXml" ds:itemID="{093EA450-910F-4BBA-835D-7FBC950A68AA}">
   <ds:schemaRefs>
-    <ds:schemaRef ds:uri="http://schemas.openxmlformats.org/officeDocument/2006/bibliography"/>
+    <ds:schemaRef ds:uri="http://schemas.microsoft.com/office/2006/metadata/properties"/>
+    <ds:schemaRef ds:uri="http://schemas.microsoft.com/office/infopath/2007/PartnerControls"/>
   </ds:schemaRefs>
 </ds:datastoreItem>
 </file>
--- a/AWSDeepRacer.docx
+++ b/AWSDeepRacer.docx
@@ -6,12 +6,12 @@
       <w:pPr>
         <w:pStyle w:val="Titel"/>
         <w:rPr>
-          <w:lang w:val="en-GB"/>
-        </w:rPr>
-      </w:pPr>
-      <w:r>
-        <w:rPr>
-          <w:lang w:val="en-GB"/>
+          <w:lang w:val="de-AT"/>
+        </w:rPr>
+      </w:pPr>
+      <w:r>
+        <w:rPr>
+          <w:lang w:val="de-AT"/>
         </w:rPr>
         <w:t>AWS DeepRacer</w:t>
       </w:r>
@@ -19,7 +19,7 @@
     <w:p>
       <w:pPr>
         <w:rPr>
-          <w:lang w:val="en-GB"/>
+          <w:lang w:val="de-AT"/>
         </w:rPr>
       </w:pPr>
     </w:p>
@@ -27,78 +27,122 @@
       <w:pPr>
         <w:pStyle w:val="berschrift1"/>
         <w:rPr>
-          <w:lang w:val="en-GB"/>
-        </w:rPr>
-      </w:pPr>
-      <w:r>
-        <w:rPr>
-          <w:lang w:val="en-GB"/>
+          <w:lang w:val="de-AT"/>
+        </w:rPr>
+      </w:pPr>
+      <w:r>
+        <w:rPr>
+          <w:lang w:val="de-AT"/>
         </w:rPr>
         <w:t xml:space="preserve">Titel: </w:t>
       </w:r>
       <w:r>
         <w:rPr>
-          <w:lang w:val="en-GB"/>
-        </w:rPr>
-        <w:t>Racing with Reinforcement L</w:t>
-      </w:r>
-      <w:r>
-        <w:rPr>
-          <w:lang w:val="en-GB"/>
-        </w:rPr>
-        <w:t>earning</w:t>
-      </w:r>
-    </w:p>
-    <w:p>
-      <w:pPr>
-        <w:rPr>
-          <w:lang w:val="en-GB"/>
+          <w:lang w:val="de-AT"/>
+        </w:rPr>
+        <w:t>Racing with Reinforcement Learning</w:t>
+      </w:r>
+    </w:p>
+    <w:p>
+      <w:pPr>
+        <w:rPr>
+          <w:lang w:val="de-AT"/>
         </w:rPr>
       </w:pPr>
     </w:p>
     <w:p>
       <w:pPr>
         <w:pStyle w:val="berschrift1"/>
-      </w:pPr>
-      <w:r>
+        <w:rPr>
+          <w:lang w:val="de-AT"/>
+        </w:rPr>
+      </w:pPr>
+      <w:r>
+        <w:rPr>
+          <w:lang w:val="de-AT"/>
+        </w:rPr>
         <w:t>Ausgangslage:</w:t>
       </w:r>
     </w:p>
     <w:p>
-      <w:r>
+      <w:pPr>
+        <w:rPr>
+          <w:lang w:val="de-AT"/>
+        </w:rPr>
+      </w:pPr>
+      <w:r>
+        <w:rPr>
+          <w:lang w:val="de-AT"/>
+        </w:rPr>
         <w:t>Der Abteilung Informatik steh</w:t>
       </w:r>
       <w:r>
+        <w:rPr>
+          <w:lang w:val="de-AT"/>
+        </w:rPr>
         <w:t>en</w:t>
       </w:r>
       <w:r>
+        <w:rPr>
+          <w:lang w:val="de-AT"/>
+        </w:rPr>
         <w:t xml:space="preserve"> nun </w:t>
       </w:r>
       <w:r>
+        <w:rPr>
+          <w:lang w:val="de-AT"/>
+        </w:rPr>
         <w:t>zwei</w:t>
       </w:r>
       <w:r>
+        <w:rPr>
+          <w:lang w:val="de-AT"/>
+        </w:rPr>
         <w:t xml:space="preserve"> AWS DeepRacer zur Verfügung.</w:t>
       </w:r>
       <w:r>
+        <w:rPr>
+          <w:lang w:val="de-AT"/>
+        </w:rPr>
         <w:t xml:space="preserve"> Derzeit b</w:t>
       </w:r>
       <w:r>
+        <w:rPr>
+          <w:lang w:val="de-AT"/>
+        </w:rPr>
         <w:t>esteht noch keine Grundlage für den Betrieb und das Testen dieses Roboters.</w:t>
       </w:r>
       <w:r>
+        <w:rPr>
+          <w:lang w:val="de-AT"/>
+        </w:rPr>
         <w:t xml:space="preserve"> Aufgrund dieser nicht vorhandenen Einstiegshilfen fällt es neuen bzw. Unerfahrenen Schülern zunehmend schwerer, sich mit dem AWS DeepRacer zu beschäftigen.</w:t>
       </w:r>
       <w:r>
+        <w:rPr>
+          <w:lang w:val="de-AT"/>
+        </w:rPr>
         <w:t xml:space="preserve"> Weiters sind auch die Möglichkeiten, welche der DeepRacer bietet noch nicht zur Gänze ausgeschöpft.</w:t>
       </w:r>
     </w:p>
-    <w:p/>
+    <w:p>
+      <w:pPr>
+        <w:rPr>
+          <w:lang w:val="de-AT"/>
+        </w:rPr>
+      </w:pPr>
+    </w:p>
     <w:p>
       <w:pPr>
         <w:pStyle w:val="berschrift1"/>
-      </w:pPr>
-      <w:r>
+        <w:rPr>
+          <w:lang w:val="de-AT"/>
+        </w:rPr>
+      </w:pPr>
+      <w:r>
+        <w:rPr>
+          <w:lang w:val="de-AT"/>
+        </w:rPr>
         <w:t>Projektteam:</w:t>
       </w:r>
     </w:p>
@@ -126,6 +170,7 @@
                 <w:bCs/>
                 <w:sz w:val="24"/>
                 <w:szCs w:val="24"/>
+                <w:lang w:val="de-AT"/>
               </w:rPr>
             </w:pPr>
             <w:r>
@@ -134,6 +179,7 @@
                 <w:bCs/>
                 <w:sz w:val="24"/>
                 <w:szCs w:val="24"/>
+                <w:lang w:val="de-AT"/>
               </w:rPr>
               <w:t>Name</w:t>
             </w:r>
@@ -150,6 +196,7 @@
                 <w:bCs/>
                 <w:sz w:val="24"/>
                 <w:szCs w:val="24"/>
+                <w:lang w:val="de-AT"/>
               </w:rPr>
             </w:pPr>
             <w:r>
@@ -158,6 +205,7 @@
                 <w:bCs/>
                 <w:sz w:val="24"/>
                 <w:szCs w:val="24"/>
+                <w:lang w:val="de-AT"/>
               </w:rPr>
               <w:t>Aufgabenbereich</w:t>
             </w:r>
@@ -174,6 +222,7 @@
                 <w:bCs/>
                 <w:sz w:val="24"/>
                 <w:szCs w:val="24"/>
+                <w:lang w:val="de-AT"/>
               </w:rPr>
             </w:pPr>
             <w:r>
@@ -182,6 +231,7 @@
                 <w:bCs/>
                 <w:sz w:val="24"/>
                 <w:szCs w:val="24"/>
+                <w:lang w:val="de-AT"/>
               </w:rPr>
               <w:t>Klasse</w:t>
             </w:r>
@@ -194,18 +244,40 @@
             <w:tcW w:w="3009" w:type="dxa"/>
           </w:tcPr>
           <w:p>
+            <w:pPr>
+              <w:rPr>
+                <w:lang w:val="de-AT"/>
+              </w:rPr>
+            </w:pPr>
             <w:r>
+              <w:rPr>
+                <w:lang w:val="de-AT"/>
+              </w:rPr>
               <w:t>Sebastian Rohrer</w:t>
             </w:r>
           </w:p>
           <w:p>
+            <w:pPr>
+              <w:rPr>
+                <w:lang w:val="de-AT"/>
+              </w:rPr>
+            </w:pPr>
             <w:r>
+              <w:rPr>
+                <w:lang w:val="de-AT"/>
+              </w:rPr>
               <w:t>(Haupverantwortlich</w:t>
             </w:r>
             <w:r>
+              <w:rPr>
+                <w:lang w:val="de-AT"/>
+              </w:rPr>
               <w:t>er</w:t>
             </w:r>
             <w:r>
+              <w:rPr>
+                <w:lang w:val="de-AT"/>
+              </w:rPr>
               <w:t>)</w:t>
             </w:r>
           </w:p>
@@ -215,7 +287,15 @@
             <w:tcW w:w="3009" w:type="dxa"/>
           </w:tcPr>
           <w:p>
+            <w:pPr>
+              <w:rPr>
+                <w:lang w:val="de-AT"/>
+              </w:rPr>
+            </w:pPr>
             <w:r>
+              <w:rPr>
+                <w:lang w:val="de-AT"/>
+              </w:rPr>
               <w:t>Lokales Training, Modelverwaltung</w:t>
             </w:r>
           </w:p>
@@ -225,10 +305,21 @@
             <w:tcW w:w="3009" w:type="dxa"/>
           </w:tcPr>
           <w:p>
+            <w:pPr>
+              <w:rPr>
+                <w:lang w:val="de-AT"/>
+              </w:rPr>
+            </w:pPr>
             <w:r>
+              <w:rPr>
+                <w:lang w:val="de-AT"/>
+              </w:rPr>
               <w:t>5</w:t>
             </w:r>
             <w:r>
+              <w:rPr>
+                <w:lang w:val="de-AT"/>
+              </w:rPr>
               <w:t>BHIF</w:t>
             </w:r>
           </w:p>
@@ -240,7 +331,15 @@
             <w:tcW w:w="3009" w:type="dxa"/>
           </w:tcPr>
           <w:p>
+            <w:pPr>
+              <w:rPr>
+                <w:lang w:val="de-AT"/>
+              </w:rPr>
+            </w:pPr>
             <w:r>
+              <w:rPr>
+                <w:lang w:val="de-AT"/>
+              </w:rPr>
               <w:t>Florian Schwarzl</w:t>
             </w:r>
           </w:p>
@@ -250,12 +349,28 @@
             <w:tcW w:w="3009" w:type="dxa"/>
           </w:tcPr>
           <w:p>
+            <w:pPr>
+              <w:rPr>
+                <w:lang w:val="de-AT"/>
+              </w:rPr>
+            </w:pPr>
             <w:r>
+              <w:rPr>
+                <w:lang w:val="de-AT"/>
+              </w:rPr>
               <w:t>Streckenbau, Fahrzeugverwaltung,</w:t>
             </w:r>
           </w:p>
           <w:p>
+            <w:pPr>
+              <w:rPr>
+                <w:lang w:val="de-AT"/>
+              </w:rPr>
+            </w:pPr>
             <w:r>
+              <w:rPr>
+                <w:lang w:val="de-AT"/>
+              </w:rPr>
               <w:t>Algorithmusbeschreibung</w:t>
             </w:r>
           </w:p>
@@ -265,136 +380,442 @@
             <w:tcW w:w="3009" w:type="dxa"/>
           </w:tcPr>
           <w:p>
+            <w:pPr>
+              <w:rPr>
+                <w:lang w:val="de-AT"/>
+              </w:rPr>
+            </w:pPr>
             <w:r>
+              <w:rPr>
+                <w:lang w:val="de-AT"/>
+              </w:rPr>
               <w:t>5</w:t>
             </w:r>
             <w:r>
+              <w:rPr>
+                <w:lang w:val="de-AT"/>
+              </w:rPr>
               <w:t>BHIF</w:t>
             </w:r>
           </w:p>
         </w:tc>
       </w:tr>
     </w:tbl>
-    <w:p/>
+    <w:p>
+      <w:pPr>
+        <w:rPr>
+          <w:lang w:val="de-AT"/>
+        </w:rPr>
+      </w:pPr>
+    </w:p>
     <w:p>
       <w:pPr>
         <w:pStyle w:val="berschrift1"/>
-      </w:pPr>
-      <w:r>
+        <w:rPr>
+          <w:lang w:val="de-AT"/>
+        </w:rPr>
+      </w:pPr>
+      <w:r>
+        <w:rPr>
+          <w:lang w:val="de-AT"/>
+        </w:rPr>
         <w:t>Projektbeschreibung:</w:t>
       </w:r>
     </w:p>
     <w:p>
-      <w:r>
+      <w:pPr>
+        <w:rPr>
+          <w:lang w:val="de-AT"/>
+        </w:rPr>
+      </w:pPr>
+      <w:r>
+        <w:rPr>
+          <w:lang w:val="de-AT"/>
+        </w:rPr>
         <w:t>Aufgrund der in den letzten Jahren imme</w:t>
       </w:r>
       <w:r>
+        <w:rPr>
+          <w:lang w:val="de-AT"/>
+        </w:rPr>
         <w:t>r</w:t>
       </w:r>
       <w:r>
+        <w:rPr>
+          <w:lang w:val="de-AT"/>
+        </w:rPr>
         <w:t xml:space="preserve"> höher werdenden Nachfrage an Deep-Learning </w:t>
       </w:r>
       <w:r>
+        <w:rPr>
+          <w:lang w:val="de-AT"/>
+        </w:rPr>
         <w:t>in der Informatik, hat sich der Robo4you Verein einen</w:t>
       </w:r>
       <w:r>
+        <w:rPr>
+          <w:lang w:val="de-AT"/>
+        </w:rPr>
         <w:t xml:space="preserve"> Amazon Deep Racer gekauft, mit dessen Hilfe es möglich sein soll, durch die AWS-Cloud leicht Deep Learning Algorithmen zu programmieren und einzutrainieren.</w:t>
       </w:r>
       <w:r>
+        <w:rPr>
+          <w:lang w:val="de-AT"/>
+        </w:rPr>
         <w:t xml:space="preserve"> </w:t>
       </w:r>
       <w:r>
+        <w:rPr>
+          <w:lang w:val="de-AT"/>
+        </w:rPr>
         <w:t>Infolgedessen</w:t>
       </w:r>
       <w:r>
+        <w:rPr>
+          <w:lang w:val="de-AT"/>
+        </w:rPr>
         <w:t xml:space="preserve"> wird der erste Schritt der Diplomarbeit daraus bestehen, dass eine Rennstrecke für die Testung des Roboters im ech</w:t>
       </w:r>
       <w:r>
+        <w:rPr>
+          <w:lang w:val="de-AT"/>
+        </w:rPr>
         <w:t xml:space="preserve">ten Leben gebaut wird. </w:t>
       </w:r>
       <w:r>
+        <w:rPr>
+          <w:lang w:val="de-AT"/>
+        </w:rPr>
         <w:t>Danach soll basierend auf der gebauten Teststrecke ein Deep Learning Algorithmus in der Amazon Web Services Cloud trainiert werden</w:t>
       </w:r>
       <w:r>
+        <w:rPr>
+          <w:lang w:val="de-AT"/>
+        </w:rPr>
         <w:t xml:space="preserve">, der es dem Fahrzeugt ermöglicht </w:t>
       </w:r>
       <w:r>
+        <w:rPr>
+          <w:lang w:val="de-AT"/>
+        </w:rPr>
         <w:t>so schnell wie möglich</w:t>
       </w:r>
       <w:r>
+        <w:rPr>
+          <w:lang w:val="de-AT"/>
+        </w:rPr>
         <w:t xml:space="preserve"> die Strecke fehlerfrei </w:t>
       </w:r>
       <w:r>
+        <w:rPr>
+          <w:lang w:val="de-AT"/>
+        </w:rPr>
         <w:t xml:space="preserve">und kontrolliert </w:t>
       </w:r>
       <w:r>
+        <w:rPr>
+          <w:lang w:val="de-AT"/>
+        </w:rPr>
         <w:t>zu befahren.</w:t>
       </w:r>
     </w:p>
     <w:p>
-      <w:r>
+      <w:pPr>
+        <w:rPr>
+          <w:lang w:val="de-AT"/>
+        </w:rPr>
+      </w:pPr>
+      <w:r>
+        <w:rPr>
+          <w:lang w:val="de-AT"/>
+        </w:rPr>
         <w:t>Derzeit ist das Trainieren des Algorithmus nur in der AWS Cloud möglich, was wiederum mit Kosten verbunden ist. Daher ist auch das</w:t>
       </w:r>
       <w:r>
+        <w:rPr>
+          <w:lang w:val="de-AT"/>
+        </w:rPr>
         <w:t xml:space="preserve"> </w:t>
       </w:r>
       <w:r>
+        <w:rPr>
+          <w:lang w:val="de-AT"/>
+        </w:rPr>
         <w:t>E</w:t>
       </w:r>
       <w:r>
+        <w:rPr>
+          <w:lang w:val="de-AT"/>
+        </w:rPr>
         <w:t xml:space="preserve">rrichten einer Schnittstelle </w:t>
       </w:r>
       <w:r>
+        <w:rPr>
+          <w:lang w:val="de-AT"/>
+        </w:rPr>
         <w:t>für das</w:t>
       </w:r>
       <w:r>
+        <w:rPr>
+          <w:lang w:val="de-AT"/>
+        </w:rPr>
         <w:t xml:space="preserve"> lokale Trainieren des DeepRacers Teil der Diplomarbeit.</w:t>
       </w:r>
     </w:p>
     <w:p>
-      <w:r>
+      <w:pPr>
+        <w:rPr>
+          <w:lang w:val="de-AT"/>
+        </w:rPr>
+      </w:pPr>
+      <w:r>
+        <w:rPr>
+          <w:lang w:val="de-AT"/>
+        </w:rPr>
         <w:lastRenderedPageBreak/>
         <w:t>Durch das lokale Trainieren können dann mehrere Modelle mit unterschiedlichen Fahrverhalten ohne große Kosten verwendet werden. So kann zum Beispie</w:t>
       </w:r>
       <w:r>
+        <w:rPr>
+          <w:lang w:val="de-AT"/>
+        </w:rPr>
         <w:t>l ein realitätsnahes Fahrverhalten nachempfunden werden, indem das Fahrzeug nur auf der rechten Spur fährt.</w:t>
       </w:r>
     </w:p>
     <w:p>
-      <w:r>
+      <w:pPr>
+        <w:rPr>
+          <w:lang w:val="de-AT"/>
+        </w:rPr>
+      </w:pPr>
+      <w:r>
+        <w:rPr>
+          <w:lang w:val="de-AT"/>
+        </w:rPr>
         <w:t>Da der der eintrainierte Code auch auf der echten Rennstrecke reibungslos funktionieren soll, muss nun der Roboter auf die physikalische</w:t>
       </w:r>
       <w:r>
+        <w:rPr>
+          <w:lang w:val="de-AT"/>
+        </w:rPr>
         <w:t xml:space="preserve">n Begebenheiten </w:t>
       </w:r>
       <w:r>
+        <w:rPr>
+          <w:lang w:val="de-AT"/>
+        </w:rPr>
         <w:t xml:space="preserve">abgestimmt </w:t>
       </w:r>
       <w:r>
+        <w:rPr>
+          <w:lang w:val="de-AT"/>
+        </w:rPr>
         <w:t>werden,</w:t>
       </w:r>
       <w:r>
+        <w:rPr>
+          <w:lang w:val="de-AT"/>
+        </w:rPr>
         <w:t xml:space="preserve"> um auch einen flüssigen Testverlauf im </w:t>
       </w:r>
       <w:r>
+        <w:rPr>
+          <w:lang w:val="de-AT"/>
+        </w:rPr>
         <w:t>echten Leben zu garantieren.</w:t>
       </w:r>
     </w:p>
     <w:p>
-      <w:r>
-        <w:t>/*</w:t>
-      </w:r>
-    </w:p>
-    <w:p>
-      <w:r>
-        <w:t>*/</w:t>
-      </w:r>
+      <w:pPr>
+        <w:rPr>
+          <w:lang w:val="de-AT"/>
+        </w:rPr>
+      </w:pPr>
     </w:p>
     <w:p>
       <w:pPr>
         <w:pStyle w:val="berschrift1"/>
-      </w:pPr>
-      <w:r>
+        <w:rPr>
+          <w:lang w:val="de-AT"/>
+        </w:rPr>
+      </w:pPr>
+      <w:r>
+        <w:rPr>
+          <w:lang w:val="de-AT"/>
+        </w:rPr>
+        <w:t>Untersuchungsanliegen der individuellen Themenstellungen</w:t>
+      </w:r>
+    </w:p>
+    <w:p>
+      <w:pPr>
+        <w:rPr>
+          <w:lang w:val="de-AT"/>
+        </w:rPr>
+      </w:pPr>
+      <w:r>
+        <w:rPr>
+          <w:lang w:val="de-AT"/>
+        </w:rPr>
+        <w:t xml:space="preserve">Durch dieses Forschungsprojekt soll das Trainieren einer künstlichen Intelligenz mit Hilfe eines Algorithmus, der auf Reinforced Learning basiert, erfolgen. </w:t>
+      </w:r>
+    </w:p>
+    <w:p>
+      <w:pPr>
+        <w:rPr>
+          <w:lang w:val="de-AT"/>
+        </w:rPr>
+      </w:pPr>
+      <w:r>
+        <w:rPr>
+          <w:lang w:val="de-AT"/>
+        </w:rPr>
+        <w:t xml:space="preserve">Sebastian Rohrer ist verantwortlich für das lokale trainieren der KI auf dem Supercomputer des </w:t>
+      </w:r>
+      <w:r>
+        <w:rPr>
+          <w:lang w:val="de-AT"/>
+        </w:rPr>
+        <w:t>Robotik Vereins</w:t>
+      </w:r>
+      <w:r>
+        <w:rPr>
+          <w:lang w:val="de-AT"/>
+        </w:rPr>
+        <w:t>. Insbesondere auf die Schnittstellenkomunikation zwischen lokalen daten und der AWS-Cloud. Außerdem verwaltet und erstellt er die Modelle</w:t>
+      </w:r>
+      <w:r>
+        <w:rPr>
+          <w:lang w:val="de-AT"/>
+        </w:rPr>
+        <w:t xml:space="preserve">, welche auf den verschiedenen Strecken trainiert werden. Ebenfalls liegt in seinem Verantwortungsbereich die Analyse der Trainings Daten, </w:t>
+      </w:r>
+      <w:r>
+        <w:rPr>
+          <w:lang w:val="de-AT"/>
+        </w:rPr>
+        <w:t>um</w:t>
+      </w:r>
+      <w:r>
+        <w:rPr>
+          <w:lang w:val="de-AT"/>
+        </w:rPr>
+        <w:t xml:space="preserve"> de</w:t>
+      </w:r>
+      <w:r>
+        <w:rPr>
+          <w:lang w:val="de-AT"/>
+        </w:rPr>
+        <w:t>n</w:t>
+      </w:r>
+      <w:r>
+        <w:rPr>
+          <w:lang w:val="de-AT"/>
+        </w:rPr>
+        <w:t xml:space="preserve"> Algorithmus, insbesondere die Hyperparameter, an</w:t>
+      </w:r>
+      <w:r>
+        <w:rPr>
+          <w:lang w:val="de-AT"/>
+        </w:rPr>
+        <w:t>zupassen</w:t>
+      </w:r>
+      <w:r>
+        <w:rPr>
+          <w:lang w:val="de-AT"/>
+        </w:rPr>
+        <w:t>, um eine bestmögliche Rundenzeit zu erzielen.</w:t>
+      </w:r>
+    </w:p>
+    <w:p>
+      <w:pPr>
+        <w:rPr>
+          <w:lang w:val="de-AT"/>
+        </w:rPr>
+      </w:pPr>
+      <w:r>
+        <w:rPr>
+          <w:lang w:val="de-AT"/>
+        </w:rPr>
+        <w:t xml:space="preserve">Florian Schwarzl übernimmt die Erstellung, Planung und Konstruktion einer </w:t>
+      </w:r>
+      <w:r>
+        <w:rPr>
+          <w:lang w:val="de-AT"/>
+        </w:rPr>
+        <w:t>p</w:t>
+      </w:r>
+      <w:r>
+        <w:rPr>
+          <w:lang w:val="de-AT"/>
+        </w:rPr>
+        <w:t>hysikalischen Strecke, die den Normen der AWS Dokumentation entspricht</w:t>
+      </w:r>
+      <w:r>
+        <w:rPr>
+          <w:lang w:val="de-AT"/>
+        </w:rPr>
+        <w:t>, um</w:t>
+      </w:r>
+      <w:r>
+        <w:rPr>
+          <w:lang w:val="de-AT"/>
+        </w:rPr>
+        <w:t xml:space="preserve"> </w:t>
+      </w:r>
+      <w:r>
+        <w:rPr>
+          <w:lang w:val="de-AT"/>
+        </w:rPr>
+        <w:t>mit</w:t>
+      </w:r>
+      <w:r>
+        <w:rPr>
+          <w:lang w:val="de-AT"/>
+        </w:rPr>
+        <w:t xml:space="preserve"> </w:t>
+      </w:r>
+      <w:r>
+        <w:rPr>
+          <w:lang w:val="de-AT"/>
+        </w:rPr>
+        <w:t xml:space="preserve">einem fertigen Modell </w:t>
+      </w:r>
+      <w:r>
+        <w:rPr>
+          <w:lang w:val="de-AT"/>
+        </w:rPr>
+        <w:t>diese</w:t>
+      </w:r>
+      <w:r>
+        <w:rPr>
+          <w:lang w:val="de-AT"/>
+        </w:rPr>
+        <w:t xml:space="preserve"> Rennstrecke testen zu können. Die Instandhaltung des AWS DeepRacer und Optimierung des Fahrverhaltens ist ebenfalls in seinem Tätigkeitsbereich, sowie die Kalibration der Sensoren.</w:t>
+      </w:r>
+      <w:r>
+        <w:rPr>
+          <w:lang w:val="de-AT"/>
+        </w:rPr>
+        <w:t xml:space="preserve"> Die Analyse des von AWS verwendeten Algorithmus, sowie der Vergleich mit anderen Reinforcement Learning Algorithmen</w:t>
+      </w:r>
+      <w:r>
+        <w:rPr>
+          <w:lang w:val="de-AT"/>
+        </w:rPr>
+        <w:t xml:space="preserve"> übernimmt auch Florian Schwarzl.</w:t>
+      </w:r>
+    </w:p>
+    <w:p>
+      <w:pPr>
+        <w:pStyle w:val="berschrift1"/>
+        <w:rPr>
+          <w:lang w:val="de-AT"/>
+        </w:rPr>
+      </w:pPr>
+      <w:r>
+        <w:rPr>
+          <w:lang w:val="de-AT"/>
+        </w:rPr>
         <w:t>Zielsetzung:</w:t>
       </w:r>
     </w:p>
@@ -407,9 +828,13 @@
         </w:numPr>
         <w:rPr>
           <w:szCs w:val="22"/>
-        </w:rPr>
-      </w:pPr>
-      <w:r>
+          <w:lang w:val="de-AT"/>
+        </w:rPr>
+      </w:pPr>
+      <w:r>
+        <w:rPr>
+          <w:lang w:val="de-AT"/>
+        </w:rPr>
         <w:t>Aufbau einer geeigneten Teststrecke basierend auf einer der von AWS bereits verwendeten Strecken.</w:t>
       </w:r>
     </w:p>
@@ -422,30 +847,55 @@
         </w:numPr>
         <w:rPr>
           <w:szCs w:val="22"/>
-        </w:rPr>
-      </w:pPr>
-      <w:r>
+          <w:lang w:val="de-AT"/>
+        </w:rPr>
+      </w:pPr>
+      <w:r>
+        <w:rPr>
+          <w:lang w:val="de-AT"/>
+        </w:rPr>
         <w:t xml:space="preserve">Trainieren eines Deep-Learning </w:t>
       </w:r>
       <w:r>
+        <w:rPr>
+          <w:lang w:val="de-AT"/>
+        </w:rPr>
         <w:t>Algorithmus in der AWS-Cloud,</w:t>
       </w:r>
       <w:r>
+        <w:rPr>
+          <w:lang w:val="de-AT"/>
+        </w:rPr>
         <w:t xml:space="preserve"> </w:t>
       </w:r>
       <w:r>
+        <w:rPr>
+          <w:lang w:val="de-AT"/>
+        </w:rPr>
         <w:t>um die Rennstrecke</w:t>
       </w:r>
       <w:r>
+        <w:rPr>
+          <w:lang w:val="de-AT"/>
+        </w:rPr>
         <w:t xml:space="preserve"> möglichst schnell</w:t>
       </w:r>
       <w:r>
+        <w:rPr>
+          <w:lang w:val="de-AT"/>
+        </w:rPr>
         <w:t xml:space="preserve"> </w:t>
       </w:r>
       <w:r>
+        <w:rPr>
+          <w:lang w:val="de-AT"/>
+        </w:rPr>
         <w:t>und fehlerfreie</w:t>
       </w:r>
       <w:r>
+        <w:rPr>
+          <w:lang w:val="de-AT"/>
+        </w:rPr>
         <w:t xml:space="preserve"> zu befahren.</w:t>
       </w:r>
     </w:p>
@@ -456,14 +906,26 @@
           <w:ilvl w:val="0"/>
           <w:numId w:val="2"/>
         </w:numPr>
-      </w:pPr>
-      <w:r>
+        <w:rPr>
+          <w:lang w:val="de-AT"/>
+        </w:rPr>
+      </w:pPr>
+      <w:r>
+        <w:rPr>
+          <w:lang w:val="de-AT"/>
+        </w:rPr>
         <w:t xml:space="preserve">Einrichtung der </w:t>
       </w:r>
       <w:r>
+        <w:rPr>
+          <w:lang w:val="de-AT"/>
+        </w:rPr>
         <w:t>benötigten</w:t>
       </w:r>
       <w:r>
+        <w:rPr>
+          <w:lang w:val="de-AT"/>
+        </w:rPr>
         <w:t xml:space="preserve"> Software, um den Deep-Learning Algorithmus auch ohne die Verwendung der AWS Cloud zu trainieren.</w:t>
       </w:r>
     </w:p>
@@ -474,8 +936,14 @@
           <w:ilvl w:val="0"/>
           <w:numId w:val="2"/>
         </w:numPr>
-      </w:pPr>
-      <w:r>
+        <w:rPr>
+          <w:lang w:val="de-AT"/>
+        </w:rPr>
+      </w:pPr>
+      <w:r>
+        <w:rPr>
+          <w:lang w:val="de-AT"/>
+        </w:rPr>
         <w:t>Abstimmung des Programmes auf die physikalische Rennstrecke.</w:t>
       </w:r>
     </w:p>
@@ -486,17 +954,54 @@
           <w:ilvl w:val="0"/>
           <w:numId w:val="2"/>
         </w:numPr>
-      </w:pPr>
-      <w:r>
+        <w:rPr>
+          <w:lang w:val="de-AT"/>
+        </w:rPr>
+      </w:pPr>
+      <w:r>
+        <w:rPr>
+          <w:lang w:val="de-AT"/>
+        </w:rPr>
         <w:t>Erstellung verschiedener Modelle zur Simulation unterschiedlicher Fahrverhalten.</w:t>
       </w:r>
     </w:p>
-    <w:p/>
+    <w:p>
+      <w:pPr>
+        <w:pStyle w:val="Listenabsatz"/>
+        <w:numPr>
+          <w:ilvl w:val="0"/>
+          <w:numId w:val="2"/>
+        </w:numPr>
+        <w:rPr>
+          <w:lang w:val="de-AT"/>
+        </w:rPr>
+      </w:pPr>
+      <w:r>
+        <w:rPr>
+          <w:lang w:val="de-AT"/>
+        </w:rPr>
+        <w:lastRenderedPageBreak/>
+        <w:t>Teilnahme an AWS DeepRacer League</w:t>
+      </w:r>
+    </w:p>
+    <w:p>
+      <w:pPr>
+        <w:rPr>
+          <w:lang w:val="de-AT"/>
+        </w:rPr>
+      </w:pPr>
+    </w:p>
     <w:p>
       <w:pPr>
         <w:pStyle w:val="berschrift1"/>
-      </w:pPr>
-      <w:r>
+        <w:rPr>
+          <w:lang w:val="de-AT"/>
+        </w:rPr>
+      </w:pPr>
+      <w:r>
+        <w:rPr>
+          <w:lang w:val="de-AT"/>
+        </w:rPr>
         <w:t>Meilensteine:</w:t>
       </w:r>
     </w:p>
@@ -509,9 +1014,13 @@
         </w:numPr>
         <w:rPr>
           <w:szCs w:val="22"/>
-        </w:rPr>
-      </w:pPr>
-      <w:r>
+          <w:lang w:val="de-AT"/>
+        </w:rPr>
+      </w:pPr>
+      <w:r>
+        <w:rPr>
+          <w:lang w:val="de-AT"/>
+        </w:rPr>
         <w:t>Fertigstellung der physikalischen Teststrecke.</w:t>
       </w:r>
     </w:p>
@@ -524,9 +1033,13 @@
         </w:numPr>
         <w:rPr>
           <w:szCs w:val="22"/>
-        </w:rPr>
-      </w:pPr>
-      <w:r>
+          <w:lang w:val="de-AT"/>
+        </w:rPr>
+      </w:pPr>
+      <w:r>
+        <w:rPr>
+          <w:lang w:val="de-AT"/>
+        </w:rPr>
         <w:t>Einrichtung der Software zum lokalen Trainieren des Algorithmus.</w:t>
       </w:r>
     </w:p>
@@ -539,10 +1052,14 @@
         </w:numPr>
         <w:rPr>
           <w:szCs w:val="22"/>
-        </w:rPr>
-      </w:pPr>
-      <w:r>
-        <w:t>Strecke durch AWS DeepRacer befahrbar.</w:t>
+          <w:lang w:val="de-AT"/>
+        </w:rPr>
+      </w:pPr>
+      <w:r>
+        <w:rPr>
+          <w:lang w:val="de-AT"/>
+        </w:rPr>
+        <w:t>Konstruktion der physikalischen Strecke</w:t>
       </w:r>
     </w:p>
     <w:p>
@@ -552,9 +1069,16 @@
           <w:ilvl w:val="0"/>
           <w:numId w:val="1"/>
         </w:numPr>
-      </w:pPr>
-      <w:r>
-        <w:t>Algorithmus optimiert, um gewünschte Ergebnisse zu erzielen.</w:t>
+        <w:rPr>
+          <w:szCs w:val="22"/>
+          <w:lang w:val="de-AT"/>
+        </w:rPr>
+      </w:pPr>
+      <w:r>
+        <w:rPr>
+          <w:lang w:val="de-AT"/>
+        </w:rPr>
+        <w:t>Strecke durch AWS DeepRacer befahrbar.</w:t>
       </w:r>
     </w:p>
     <w:p>
@@ -564,18 +1088,15 @@
           <w:ilvl w:val="0"/>
           <w:numId w:val="1"/>
         </w:numPr>
-      </w:pPr>
-      <w:r>
-        <w:t>Implementierung verschiedener Modelle</w:t>
-      </w:r>
-      <w:r>
-        <w:t>,</w:t>
-      </w:r>
-      <w:r>
-        <w:t xml:space="preserve"> um unterschiedliche Fahrverhalten zu er</w:t>
-      </w:r>
-      <w:r>
-        <w:t>zielen</w:t>
+        <w:rPr>
+          <w:lang w:val="de-AT"/>
+        </w:rPr>
+      </w:pPr>
+      <w:r>
+        <w:rPr>
+          <w:lang w:val="de-AT"/>
+        </w:rPr>
+        <w:t>Algorithmus optimiert, um gewünschte Ergebnisse zu erzielen.</w:t>
       </w:r>
     </w:p>
     <w:p>
@@ -585,14 +1106,68 @@
           <w:ilvl w:val="0"/>
           <w:numId w:val="1"/>
         </w:numPr>
-      </w:pPr>
-      <w:r>
+        <w:rPr>
+          <w:lang w:val="de-AT"/>
+        </w:rPr>
+      </w:pPr>
+      <w:r>
+        <w:rPr>
+          <w:lang w:val="de-AT"/>
+        </w:rPr>
+        <w:t>Implementierung verschiedener Modelle</w:t>
+      </w:r>
+      <w:r>
+        <w:rPr>
+          <w:lang w:val="de-AT"/>
+        </w:rPr>
+        <w:t>,</w:t>
+      </w:r>
+      <w:r>
+        <w:rPr>
+          <w:lang w:val="de-AT"/>
+        </w:rPr>
+        <w:t xml:space="preserve"> um unterschiedliche Fahrverhalten zu er</w:t>
+      </w:r>
+      <w:r>
+        <w:rPr>
+          <w:lang w:val="de-AT"/>
+        </w:rPr>
+        <w:t>zielen</w:t>
+      </w:r>
+    </w:p>
+    <w:p>
+      <w:pPr>
+        <w:pStyle w:val="Listenabsatz"/>
+        <w:numPr>
+          <w:ilvl w:val="0"/>
+          <w:numId w:val="1"/>
+        </w:numPr>
+        <w:rPr>
+          <w:lang w:val="de-AT"/>
+        </w:rPr>
+      </w:pPr>
+      <w:r>
+        <w:rPr>
+          <w:lang w:val="de-AT"/>
+        </w:rPr>
         <w:t xml:space="preserve">Übertragung des </w:t>
       </w:r>
       <w:r>
+        <w:rPr>
+          <w:lang w:val="de-AT"/>
+        </w:rPr>
         <w:t>Model</w:t>
       </w:r>
       <w:r>
+        <w:rPr>
+          <w:lang w:val="de-AT"/>
+        </w:rPr>
+        <w:t>s</w:t>
+      </w:r>
+      <w:r>
+        <w:rPr>
+          <w:lang w:val="de-AT"/>
+        </w:rPr>
         <w:t xml:space="preserve"> auf dem DeepRacer</w:t>
       </w:r>
     </w:p>
@@ -601,6 +1176,7 @@
         <w:pStyle w:val="Listenabsatz"/>
         <w:rPr>
           <w:szCs w:val="22"/>
+          <w:lang w:val="de-AT"/>
         </w:rPr>
       </w:pPr>
     </w:p>
@@ -2608,10 +3184,21 @@
 </file>
 
 <file path=customXml/item1.xml><?xml version="1.0" encoding="utf-8"?>
-<b:Sources xmlns:b="http://schemas.openxmlformats.org/officeDocument/2006/bibliography" xmlns="http://schemas.openxmlformats.org/officeDocument/2006/bibliography" SelectedStyle="\APASixthEditionOfficeOnline.xsl" StyleName="APA" Version="6"/>
+<p:properties xmlns:p="http://schemas.microsoft.com/office/2006/metadata/properties" xmlns:xsi="http://www.w3.org/2001/XMLSchema-instance" xmlns:pc="http://schemas.microsoft.com/office/infopath/2007/PartnerControls">
+  <documentManagement/>
+</p:properties>
 </file>
 
 <file path=customXml/item2.xml><?xml version="1.0" encoding="utf-8"?>
+<?mso-contentType ?>
+<FormTemplates xmlns="http://schemas.microsoft.com/sharepoint/v3/contenttype/forms">
+  <Display>DocumentLibraryForm</Display>
+  <Edit>DocumentLibraryForm</Edit>
+  <New>DocumentLibraryForm</New>
+</FormTemplates>
+</file>
+
+<file path=customXml/item3.xml><?xml version="1.0" encoding="utf-8"?>
 <ct:contentTypeSchema xmlns:ct="http://schemas.microsoft.com/office/2006/metadata/contentType" xmlns:ma="http://schemas.microsoft.com/office/2006/metadata/properties/metaAttributes" ct:_="" ma:_="" ma:contentTypeName="Document" ma:contentTypeID="0x010100D72F8B38D3C5264BB78418AB8D69B3BF" ma:contentTypeVersion="0" ma:contentTypeDescription="Create a new document." ma:contentTypeScope="" ma:versionID="7f70dd31027f76c11d2911fa732ecd08">
   <xsd:schema xmlns:xsd="http://www.w3.org/2001/XMLSchema" xmlns:xs="http://www.w3.org/2001/XMLSchema" xmlns:p="http://schemas.microsoft.com/office/2006/metadata/properties" targetNamespace="http://schemas.microsoft.com/office/2006/metadata/properties" ma:root="true" ma:fieldsID="d413257cd9829394d17656a545d5fa4e">
     <xsd:element name="properties">
@@ -2725,30 +3312,28 @@
 </ct:contentTypeSchema>
 </file>
 
-<file path=customXml/item3.xml><?xml version="1.0" encoding="utf-8"?>
-<?mso-contentType ?>
-<FormTemplates xmlns="http://schemas.microsoft.com/sharepoint/v3/contenttype/forms">
-  <Display>DocumentLibraryForm</Display>
-  <Edit>DocumentLibraryForm</Edit>
-  <New>DocumentLibraryForm</New>
-</FormTemplates>
-</file>
-
 <file path=customXml/item4.xml><?xml version="1.0" encoding="utf-8"?>
-<p:properties xmlns:p="http://schemas.microsoft.com/office/2006/metadata/properties" xmlns:xsi="http://www.w3.org/2001/XMLSchema-instance" xmlns:pc="http://schemas.microsoft.com/office/infopath/2007/PartnerControls">
-  <documentManagement/>
-</p:properties>
+<b:Sources xmlns:b="http://schemas.openxmlformats.org/officeDocument/2006/bibliography" xmlns="http://schemas.openxmlformats.org/officeDocument/2006/bibliography" SelectedStyle="\APASixthEditionOfficeOnline.xsl" StyleName="APA" Version="6"/>
 </file>
 
 <file path=customXml/itemProps1.xml><?xml version="1.0" encoding="utf-8"?>
-<ds:datastoreItem xmlns:ds="http://schemas.openxmlformats.org/officeDocument/2006/customXml" ds:itemID="{4A76B660-EA61-4B1B-8732-3BA3807D7491}">
+<ds:datastoreItem xmlns:ds="http://schemas.openxmlformats.org/officeDocument/2006/customXml" ds:itemID="{093EA450-910F-4BBA-835D-7FBC950A68AA}">
   <ds:schemaRefs>
-    <ds:schemaRef ds:uri="http://schemas.openxmlformats.org/officeDocument/2006/bibliography"/>
+    <ds:schemaRef ds:uri="http://schemas.microsoft.com/office/2006/metadata/properties"/>
+    <ds:schemaRef ds:uri="http://schemas.microsoft.com/office/infopath/2007/PartnerControls"/>
   </ds:schemaRefs>
 </ds:datastoreItem>
 </file>
 
 <file path=customXml/itemProps2.xml><?xml version="1.0" encoding="utf-8"?>
+<ds:datastoreItem xmlns:ds="http://schemas.openxmlformats.org/officeDocument/2006/customXml" ds:itemID="{E0F9A1B3-D9BC-4742-8FF9-D08C6DDE7F71}">
+  <ds:schemaRefs>
+    <ds:schemaRef ds:uri="http://schemas.microsoft.com/sharepoint/v3/contenttype/forms"/>
+  </ds:schemaRefs>
+</ds:datastoreItem>
+</file>
+
+<file path=customXml/itemProps3.xml><?xml version="1.0" encoding="utf-8"?>
 <ds:datastoreItem xmlns:ds="http://schemas.openxmlformats.org/officeDocument/2006/customXml" ds:itemID="{FE2E05F8-76A8-46B1-9500-32B8B0E5AD97}">
   <ds:schemaRefs>
     <ds:schemaRef ds:uri="http://schemas.microsoft.com/office/2006/metadata/contentType"/>
@@ -2764,19 +3349,10 @@
 </ds:datastoreItem>
 </file>
 
-<file path=customXml/itemProps3.xml><?xml version="1.0" encoding="utf-8"?>
-<ds:datastoreItem xmlns:ds="http://schemas.openxmlformats.org/officeDocument/2006/customXml" ds:itemID="{E0F9A1B3-D9BC-4742-8FF9-D08C6DDE7F71}">
+<file path=customXml/itemProps4.xml><?xml version="1.0" encoding="utf-8"?>
+<ds:datastoreItem xmlns:ds="http://schemas.openxmlformats.org/officeDocument/2006/customXml" ds:itemID="{4A76B660-EA61-4B1B-8732-3BA3807D7491}">
   <ds:schemaRefs>
-    <ds:schemaRef ds:uri="http://schemas.microsoft.com/sharepoint/v3/contenttype/forms"/>
-  </ds:schemaRefs>
-</ds:datastoreItem>
-</file>
-
-<file path=customXml/itemProps4.xml><?xml version="1.0" encoding="utf-8"?>
-<ds:datastoreItem xmlns:ds="http://schemas.openxmlformats.org/officeDocument/2006/customXml" ds:itemID="{093EA450-910F-4BBA-835D-7FBC950A68AA}">
-  <ds:schemaRefs>
-    <ds:schemaRef ds:uri="http://schemas.microsoft.com/office/2006/metadata/properties"/>
-    <ds:schemaRef ds:uri="http://schemas.microsoft.com/office/infopath/2007/PartnerControls"/>
+    <ds:schemaRef ds:uri="http://schemas.openxmlformats.org/officeDocument/2006/bibliography"/>
   </ds:schemaRefs>
 </ds:datastoreItem>
 </file>